--- a/Theory Questions.docx
+++ b/Theory Questions.docx
@@ -2826,7 +2826,7 @@
           <w:szCs w:val="40"/>
           <w:lang w:val="en-US"/>
         </w:rPr>
-        <w:t xml:space="preserve"> </w:t>
+        <w:t xml:space="preserve"> 2</w:t>
       </w:r>
       <w:r>
         <w:rPr>
@@ -2835,7 +2835,7 @@
           <w:szCs w:val="40"/>
           <w:lang w:val="en-US"/>
         </w:rPr>
-        <w:t>2</w:t>
+        <w:t xml:space="preserve">: Learning for </w:t>
       </w:r>
       <w:r>
         <w:rPr>
@@ -2844,770 +2844,771 @@
           <w:szCs w:val="40"/>
           <w:lang w:val="en-US"/>
         </w:rPr>
-        <w:t xml:space="preserve">: Learning for </w:t>
-      </w:r>
-      <w:r>
+        <w:t>Matching</w:t>
+      </w:r>
+    </w:p>
+    <w:p>
+      <w:pPr>
+        <w:pStyle w:val="Nessunaspaziatura"/>
+        <w:rPr>
+          <w:rFonts w:ascii="Arial" w:hAnsi="Arial" w:cs="Arial"/>
+          <w:b/>
+          <w:bCs/>
+          <w:sz w:val="24"/>
+          <w:szCs w:val="24"/>
+          <w:lang w:val="en-US"/>
+        </w:rPr>
+      </w:pPr>
+      <w:r>
+        <w:rPr>
+          <w:rFonts w:ascii="Arial" w:hAnsi="Arial" w:cs="Arial"/>
+          <w:b/>
+          <w:bCs/>
+          <w:sz w:val="24"/>
+          <w:szCs w:val="24"/>
+          <w:lang w:val="en-US"/>
+        </w:rPr>
+        <w:t>Question 1 (Matching problem).</w:t>
+      </w:r>
+      <w:r>
+        <w:rPr>
+          <w:rFonts w:ascii="Arial" w:hAnsi="Arial" w:cs="Arial"/>
+          <w:b/>
+          <w:bCs/>
+          <w:sz w:val="24"/>
+          <w:szCs w:val="24"/>
+          <w:lang w:val="en-US"/>
+        </w:rPr>
+        <w:br/>
+        <w:t>Provide the mathematical formulation of a matching problem.</w:t>
+      </w:r>
+    </w:p>
+    <w:p>
+      <w:pPr>
+        <w:pStyle w:val="Nessunaspaziatura"/>
+        <w:rPr>
+          <w:rFonts w:ascii="Arial" w:hAnsi="Arial" w:cs="Arial"/>
+          <w:b/>
+          <w:bCs/>
+          <w:sz w:val="24"/>
+          <w:szCs w:val="24"/>
+          <w:lang w:val="en-US"/>
+        </w:rPr>
+      </w:pPr>
+      <w:r>
+        <w:rPr>
+          <w:rFonts w:ascii="Arial" w:hAnsi="Arial" w:cs="Arial"/>
+          <w:b/>
+          <w:bCs/>
+          <w:sz w:val="24"/>
+          <w:szCs w:val="24"/>
+          <w:lang w:val="en-US"/>
+        </w:rPr>
+        <w:br/>
+        <w:t>Describe what alternating and augmenting paths are.</w:t>
+      </w:r>
+    </w:p>
+    <w:p>
+      <w:pPr>
+        <w:pStyle w:val="Nessunaspaziatura"/>
+        <w:rPr>
+          <w:rFonts w:ascii="Arial" w:hAnsi="Arial" w:cs="Arial"/>
+          <w:b/>
+          <w:bCs/>
+          <w:sz w:val="24"/>
+          <w:szCs w:val="24"/>
+          <w:lang w:val="en-US"/>
+        </w:rPr>
+      </w:pPr>
+      <w:r>
+        <w:rPr>
+          <w:rFonts w:ascii="Arial" w:hAnsi="Arial" w:cs="Arial"/>
+          <w:b/>
+          <w:bCs/>
+          <w:sz w:val="24"/>
+          <w:szCs w:val="24"/>
+          <w:lang w:val="en-US"/>
+        </w:rPr>
+        <w:br/>
+        <w:t>Describe the functioning of the alternating-path algorithms for bipartite graphs.</w:t>
+      </w:r>
+    </w:p>
+    <w:p>
+      <w:pPr>
+        <w:pStyle w:val="Nessunaspaziatura"/>
+        <w:rPr>
+          <w:rFonts w:ascii="Arial" w:hAnsi="Arial" w:cs="Arial"/>
+          <w:b/>
+          <w:bCs/>
+          <w:sz w:val="24"/>
+          <w:szCs w:val="24"/>
+          <w:lang w:val="en-US"/>
+        </w:rPr>
+      </w:pPr>
+      <w:r>
+        <w:rPr>
+          <w:rFonts w:ascii="Arial" w:hAnsi="Arial" w:cs="Arial"/>
+          <w:b/>
+          <w:bCs/>
+          <w:sz w:val="24"/>
+          <w:szCs w:val="24"/>
+          <w:lang w:val="en-US"/>
+        </w:rPr>
+        <w:br/>
+        <w:t>Describe the functioning of the alternating-path algorithms for arbitrary graphs.</w:t>
+      </w:r>
+    </w:p>
+    <w:p>
+      <w:pPr>
+        <w:pStyle w:val="Nessunaspaziatura"/>
+        <w:rPr>
+          <w:rFonts w:ascii="Arial" w:hAnsi="Arial" w:cs="Arial"/>
+          <w:b/>
+          <w:bCs/>
+          <w:sz w:val="24"/>
+          <w:szCs w:val="24"/>
+          <w:lang w:val="en-US"/>
+        </w:rPr>
+      </w:pPr>
+      <w:r>
+        <w:rPr>
+          <w:rFonts w:ascii="Arial" w:hAnsi="Arial" w:cs="Arial"/>
+          <w:b/>
+          <w:bCs/>
+          <w:sz w:val="24"/>
+          <w:szCs w:val="24"/>
+          <w:lang w:val="en-US"/>
+        </w:rPr>
+        <w:br/>
+        <w:t>Question 2 (Alternating-path algorithm for bipartite graphs).</w:t>
+      </w:r>
+      <w:r>
+        <w:rPr>
+          <w:rFonts w:ascii="Arial" w:hAnsi="Arial" w:cs="Arial"/>
+          <w:b/>
+          <w:bCs/>
+          <w:sz w:val="24"/>
+          <w:szCs w:val="24"/>
+          <w:lang w:val="en-US"/>
+        </w:rPr>
+        <w:br/>
+        <w:t>Given a bipartite graph and a matching, apply the alternating-path algorithm to find all shortest augmenting paths, if any.</w:t>
+      </w:r>
+    </w:p>
+    <w:p>
+      <w:pPr>
+        <w:pStyle w:val="Nessunaspaziatura"/>
+        <w:rPr>
+          <w:rFonts w:ascii="Arial" w:hAnsi="Arial" w:cs="Arial"/>
+          <w:b/>
+          <w:bCs/>
+          <w:sz w:val="24"/>
+          <w:szCs w:val="24"/>
+          <w:lang w:val="en-US"/>
+        </w:rPr>
+      </w:pPr>
+      <w:r>
+        <w:rPr>
+          <w:rFonts w:ascii="Arial" w:hAnsi="Arial" w:cs="Arial"/>
+          <w:b/>
+          <w:bCs/>
+          <w:sz w:val="24"/>
+          <w:szCs w:val="24"/>
+          <w:lang w:val="en-US"/>
+        </w:rPr>
+        <w:br/>
+        <w:t>Question 3 (Alternating-path algorithm for arbitrary graphs).</w:t>
+      </w:r>
+      <w:r>
+        <w:rPr>
+          <w:rFonts w:ascii="Arial" w:hAnsi="Arial" w:cs="Arial"/>
+          <w:b/>
+          <w:bCs/>
+          <w:sz w:val="24"/>
+          <w:szCs w:val="24"/>
+          <w:lang w:val="en-US"/>
+        </w:rPr>
+        <w:br/>
+        <w:t>Given an arbitrary graph and a matching, apply the alternating-path algorithm to find all shortest</w:t>
+      </w:r>
+      <w:r>
+        <w:rPr>
+          <w:rFonts w:ascii="Arial" w:hAnsi="Arial" w:cs="Arial"/>
+          <w:b/>
+          <w:bCs/>
+          <w:sz w:val="24"/>
+          <w:szCs w:val="24"/>
+          <w:lang w:val="en-US"/>
+        </w:rPr>
+        <w:t xml:space="preserve"> </w:t>
+      </w:r>
+      <w:r>
+        <w:rPr>
+          <w:rFonts w:ascii="Arial" w:hAnsi="Arial" w:cs="Arial"/>
+          <w:b/>
+          <w:bCs/>
+          <w:sz w:val="24"/>
+          <w:szCs w:val="24"/>
+          <w:lang w:val="en-US"/>
+        </w:rPr>
+        <w:t>augmenting paths, if any.</w:t>
+      </w:r>
+    </w:p>
+    <w:p>
+      <w:pPr>
+        <w:pStyle w:val="Nessunaspaziatura"/>
+        <w:rPr>
+          <w:rFonts w:ascii="Arial" w:hAnsi="Arial" w:cs="Arial"/>
+          <w:b/>
+          <w:bCs/>
+          <w:sz w:val="24"/>
+          <w:szCs w:val="24"/>
+          <w:lang w:val="en-US"/>
+        </w:rPr>
+      </w:pPr>
+      <w:r>
+        <w:rPr>
+          <w:rFonts w:ascii="Arial" w:hAnsi="Arial" w:cs="Arial"/>
+          <w:b/>
+          <w:bCs/>
+          <w:sz w:val="24"/>
+          <w:szCs w:val="24"/>
+          <w:lang w:val="en-US"/>
+        </w:rPr>
+        <w:br/>
+        <w:t>Question 4 (Combinatorial bandits).</w:t>
+      </w:r>
+      <w:r>
+        <w:rPr>
+          <w:rFonts w:ascii="Arial" w:hAnsi="Arial" w:cs="Arial"/>
+          <w:b/>
+          <w:bCs/>
+          <w:sz w:val="24"/>
+          <w:szCs w:val="24"/>
+          <w:lang w:val="en-US"/>
+        </w:rPr>
+        <w:br/>
+        <w:t>Define what a combinatorial bandit problem is.</w:t>
+      </w:r>
+    </w:p>
+    <w:p>
+      <w:pPr>
+        <w:pStyle w:val="Nessunaspaziatura"/>
+        <w:rPr>
+          <w:rFonts w:ascii="Arial" w:hAnsi="Arial" w:cs="Arial"/>
+          <w:b/>
+          <w:bCs/>
+          <w:sz w:val="24"/>
+          <w:szCs w:val="24"/>
+          <w:lang w:val="en-US"/>
+        </w:rPr>
+      </w:pPr>
+      <w:r>
+        <w:rPr>
+          <w:rFonts w:ascii="Arial" w:hAnsi="Arial" w:cs="Arial"/>
+          <w:b/>
+          <w:bCs/>
+          <w:sz w:val="24"/>
+          <w:szCs w:val="24"/>
+          <w:lang w:val="en-US"/>
+        </w:rPr>
+        <w:br/>
+        <w:t>Describe how a matching problem can be formulates as a combinatorial bandit problem.</w:t>
+      </w:r>
+    </w:p>
+    <w:p>
+      <w:pPr>
+        <w:pStyle w:val="Nessunaspaziatura"/>
+        <w:rPr>
+          <w:rFonts w:ascii="Arial" w:hAnsi="Arial" w:cs="Arial"/>
+          <w:b/>
+          <w:bCs/>
+          <w:sz w:val="24"/>
+          <w:szCs w:val="24"/>
+          <w:lang w:val="en-US"/>
+        </w:rPr>
+      </w:pPr>
+      <w:r>
+        <w:rPr>
+          <w:rFonts w:ascii="Arial" w:hAnsi="Arial" w:cs="Arial"/>
+          <w:b/>
+          <w:bCs/>
+          <w:sz w:val="24"/>
+          <w:szCs w:val="24"/>
+          <w:lang w:val="en-US"/>
+        </w:rPr>
+        <w:br/>
+        <w:t>Describe the Combinatorial Thompson Sampling algorithm.</w:t>
+      </w:r>
+    </w:p>
+    <w:p>
+      <w:pPr>
+        <w:pStyle w:val="Nessunaspaziatura"/>
+        <w:rPr>
+          <w:rFonts w:ascii="Arial" w:hAnsi="Arial" w:cs="Arial"/>
+          <w:b/>
+          <w:bCs/>
+          <w:sz w:val="24"/>
+          <w:szCs w:val="24"/>
+          <w:lang w:val="en-US"/>
+        </w:rPr>
+      </w:pPr>
+      <w:r>
+        <w:rPr>
+          <w:rFonts w:ascii="Arial" w:hAnsi="Arial" w:cs="Arial"/>
+          <w:b/>
+          <w:bCs/>
+          <w:sz w:val="24"/>
+          <w:szCs w:val="24"/>
+          <w:lang w:val="en-US"/>
+        </w:rPr>
+        <w:br/>
+        <w:t>Define the regret in the case of combinatorial bandit problem and discuss the differences between the</w:t>
+      </w:r>
+      <w:r>
+        <w:rPr>
+          <w:rFonts w:ascii="Arial" w:hAnsi="Arial" w:cs="Arial"/>
+          <w:b/>
+          <w:bCs/>
+          <w:sz w:val="24"/>
+          <w:szCs w:val="24"/>
+          <w:lang w:val="en-US"/>
+        </w:rPr>
+        <w:t xml:space="preserve"> </w:t>
+      </w:r>
+      <w:r>
+        <w:rPr>
+          <w:rFonts w:ascii="Arial" w:hAnsi="Arial" w:cs="Arial"/>
+          <w:b/>
+          <w:bCs/>
+          <w:sz w:val="24"/>
+          <w:szCs w:val="24"/>
+          <w:lang w:val="en-US"/>
+        </w:rPr>
+        <w:t>regret bounds of the non-combinatorial and combinatorial cases.</w:t>
+      </w:r>
+    </w:p>
+    <w:p>
+      <w:pPr>
+        <w:pStyle w:val="Nessunaspaziatura"/>
+        <w:rPr>
+          <w:rFonts w:ascii="Arial" w:hAnsi="Arial" w:cs="Arial"/>
+          <w:b/>
+          <w:bCs/>
+          <w:sz w:val="24"/>
+          <w:szCs w:val="24"/>
+          <w:lang w:val="en-US"/>
+        </w:rPr>
+      </w:pPr>
+      <w:r>
+        <w:rPr>
+          <w:rFonts w:ascii="Arial" w:hAnsi="Arial" w:cs="Arial"/>
+          <w:b/>
+          <w:bCs/>
+          <w:sz w:val="24"/>
+          <w:szCs w:val="24"/>
+          <w:lang w:val="en-US"/>
+        </w:rPr>
+        <w:br/>
+        <w:t>Question 5 (Online matching).</w:t>
+      </w:r>
+      <w:r>
+        <w:rPr>
+          <w:rFonts w:ascii="Arial" w:hAnsi="Arial" w:cs="Arial"/>
+          <w:b/>
+          <w:bCs/>
+          <w:sz w:val="24"/>
+          <w:szCs w:val="24"/>
+          <w:lang w:val="en-US"/>
+        </w:rPr>
+        <w:br/>
+        <w:t>Define what an online matching problem is and how it distinguishes from the non-online case.</w:t>
+      </w:r>
+    </w:p>
+    <w:p>
+      <w:pPr>
+        <w:pStyle w:val="Nessunaspaziatura"/>
+        <w:rPr>
+          <w:rFonts w:ascii="Arial" w:hAnsi="Arial" w:cs="Arial"/>
+          <w:b/>
+          <w:bCs/>
+          <w:sz w:val="24"/>
+          <w:szCs w:val="24"/>
+          <w:lang w:val="en-US"/>
+        </w:rPr>
+      </w:pPr>
+      <w:r>
+        <w:rPr>
+          <w:rFonts w:ascii="Arial" w:hAnsi="Arial" w:cs="Arial"/>
+          <w:b/>
+          <w:bCs/>
+          <w:sz w:val="24"/>
+          <w:szCs w:val="24"/>
+          <w:lang w:val="en-US"/>
+        </w:rPr>
+        <w:br/>
+        <w:t>Define the competitive factor of an online problem.</w:t>
+      </w:r>
+    </w:p>
+    <w:p>
+      <w:pPr>
+        <w:pStyle w:val="Nessunaspaziatura"/>
+        <w:rPr>
+          <w:rFonts w:ascii="Arial" w:hAnsi="Arial" w:cs="Arial"/>
+          <w:b/>
+          <w:bCs/>
+          <w:sz w:val="24"/>
+          <w:szCs w:val="24"/>
+          <w:lang w:val="en-US"/>
+        </w:rPr>
+      </w:pPr>
+      <w:r>
+        <w:rPr>
+          <w:rFonts w:ascii="Arial" w:hAnsi="Arial" w:cs="Arial"/>
+          <w:b/>
+          <w:bCs/>
+          <w:sz w:val="24"/>
+          <w:szCs w:val="24"/>
+          <w:lang w:val="en-US"/>
+        </w:rPr>
+        <w:br/>
+        <w:t>Show that a basic online matching problem (in bipartite graphs, with the nodes of only side entering</w:t>
+      </w:r>
+      <w:r>
+        <w:rPr>
+          <w:rFonts w:ascii="Arial" w:hAnsi="Arial" w:cs="Arial"/>
+          <w:b/>
+          <w:bCs/>
+          <w:sz w:val="24"/>
+          <w:szCs w:val="24"/>
+          <w:lang w:val="en-US"/>
+        </w:rPr>
+        <w:t xml:space="preserve"> </w:t>
+      </w:r>
+      <w:r>
+        <w:rPr>
+          <w:rFonts w:ascii="Arial" w:hAnsi="Arial" w:cs="Arial"/>
+          <w:b/>
+          <w:bCs/>
+          <w:sz w:val="24"/>
+          <w:szCs w:val="24"/>
+          <w:lang w:val="en-US"/>
+        </w:rPr>
+        <w:t>dynamically) does not admit any deterministic algorithm with competitive factor larger than 1/2.</w:t>
+      </w:r>
+      <w:r>
+        <w:rPr>
+          <w:rFonts w:ascii="Arial" w:hAnsi="Arial" w:cs="Arial"/>
+          <w:b/>
+          <w:bCs/>
+          <w:sz w:val="24"/>
+          <w:szCs w:val="24"/>
+          <w:lang w:val="en-US"/>
+        </w:rPr>
+        <w:br/>
+        <w:t xml:space="preserve">Describe a greedy algorithm for a basic online matching problem with competitive factor </w:t>
+      </w:r>
+      <w:r>
+        <w:rPr>
+          <w:rFonts w:ascii="Arial" w:hAnsi="Arial" w:cs="Arial"/>
+          <w:b/>
+          <w:bCs/>
+          <w:sz w:val="24"/>
+          <w:szCs w:val="24"/>
+          <w:lang w:val="en-US"/>
+        </w:rPr>
+        <w:t>1 -1/e</w:t>
+      </w:r>
+    </w:p>
+    <w:p>
+      <w:pPr>
+        <w:pStyle w:val="Nessunaspaziatura"/>
+        <w:rPr>
+          <w:rFonts w:ascii="Arial" w:hAnsi="Arial" w:cs="Arial"/>
+          <w:b/>
+          <w:bCs/>
+          <w:sz w:val="24"/>
+          <w:szCs w:val="24"/>
+          <w:lang w:val="en-US"/>
+        </w:rPr>
+      </w:pPr>
+      <w:r>
+        <w:rPr>
+          <w:rFonts w:ascii="Arial" w:hAnsi="Arial" w:cs="Arial"/>
+          <w:b/>
+          <w:bCs/>
+          <w:sz w:val="24"/>
+          <w:szCs w:val="24"/>
+          <w:lang w:val="en-US"/>
+        </w:rPr>
+        <w:br/>
+        <w:t>Question 6 (Online matching).</w:t>
+      </w:r>
+      <w:r>
+        <w:rPr>
+          <w:rFonts w:ascii="Arial" w:hAnsi="Arial" w:cs="Arial"/>
+          <w:b/>
+          <w:bCs/>
+          <w:sz w:val="24"/>
+          <w:szCs w:val="24"/>
+          <w:lang w:val="en-US"/>
+        </w:rPr>
+        <w:br/>
+        <w:t>Define what an online matching problem is and how it distinguishes from the non-online case.</w:t>
+      </w:r>
+    </w:p>
+    <w:p>
+      <w:pPr>
+        <w:pStyle w:val="Nessunaspaziatura"/>
+        <w:rPr>
+          <w:rFonts w:ascii="Arial" w:hAnsi="Arial" w:cs="Arial"/>
+          <w:b/>
+          <w:bCs/>
+          <w:sz w:val="24"/>
+          <w:szCs w:val="24"/>
+          <w:lang w:val="en-US"/>
+        </w:rPr>
+      </w:pPr>
+      <w:r>
+        <w:rPr>
+          <w:rFonts w:ascii="Arial" w:hAnsi="Arial" w:cs="Arial"/>
+          <w:b/>
+          <w:bCs/>
+          <w:sz w:val="24"/>
+          <w:szCs w:val="24"/>
+          <w:lang w:val="en-US"/>
+        </w:rPr>
+        <w:br/>
+        <w:t>Define the competitive factor of an online problem.</w:t>
+      </w:r>
+    </w:p>
+    <w:p>
+      <w:pPr>
+        <w:pStyle w:val="Nessunaspaziatura"/>
+        <w:rPr>
+          <w:rFonts w:ascii="Arial" w:hAnsi="Arial" w:cs="Arial"/>
+          <w:b/>
+          <w:bCs/>
+          <w:sz w:val="24"/>
+          <w:szCs w:val="24"/>
+          <w:lang w:val="en-US"/>
+        </w:rPr>
+      </w:pPr>
+      <w:r>
+        <w:rPr>
+          <w:rFonts w:ascii="Arial" w:hAnsi="Arial" w:cs="Arial"/>
+          <w:b/>
+          <w:bCs/>
+          <w:sz w:val="24"/>
+          <w:szCs w:val="24"/>
+          <w:lang w:val="en-US"/>
+        </w:rPr>
+        <w:br/>
+        <w:t xml:space="preserve">Show that a basic online matching problem (in bipartite graphs, with the nodes of </w:t>
+      </w:r>
+      <w:r>
+        <w:rPr>
+          <w:rFonts w:ascii="Arial" w:hAnsi="Arial" w:cs="Arial"/>
+          <w:b/>
+          <w:bCs/>
+          <w:sz w:val="24"/>
+          <w:szCs w:val="24"/>
+          <w:lang w:val="en-US"/>
+        </w:rPr>
+        <w:lastRenderedPageBreak/>
+        <w:t>only side entering</w:t>
+      </w:r>
+      <w:r>
+        <w:rPr>
+          <w:rFonts w:ascii="Arial" w:hAnsi="Arial" w:cs="Arial"/>
+          <w:b/>
+          <w:bCs/>
+          <w:sz w:val="24"/>
+          <w:szCs w:val="24"/>
+          <w:lang w:val="en-US"/>
+        </w:rPr>
+        <w:t xml:space="preserve"> </w:t>
+      </w:r>
+      <w:r>
+        <w:rPr>
+          <w:rFonts w:ascii="Arial" w:hAnsi="Arial" w:cs="Arial"/>
+          <w:b/>
+          <w:bCs/>
+          <w:sz w:val="24"/>
+          <w:szCs w:val="24"/>
+          <w:lang w:val="en-US"/>
+        </w:rPr>
+        <w:t>dynamically) does not admit any deterministic algorithm with competitive factor larger than 1/2.</w:t>
+      </w:r>
+    </w:p>
+    <w:p>
+      <w:pPr>
+        <w:pStyle w:val="Nessunaspaziatura"/>
+        <w:rPr>
+          <w:rFonts w:ascii="Arial" w:hAnsi="Arial" w:cs="Arial"/>
+          <w:b/>
+          <w:bCs/>
+          <w:sz w:val="24"/>
+          <w:szCs w:val="24"/>
+          <w:lang w:val="en-US"/>
+        </w:rPr>
+      </w:pPr>
+      <w:r>
+        <w:rPr>
+          <w:rFonts w:ascii="Arial" w:hAnsi="Arial" w:cs="Arial"/>
+          <w:b/>
+          <w:bCs/>
+          <w:sz w:val="24"/>
+          <w:szCs w:val="24"/>
+          <w:lang w:val="en-US"/>
+        </w:rPr>
+        <w:br/>
+        <w:t xml:space="preserve">Describe a greedy algorithm for a basic online matching problem with competitive factor 1 </w:t>
+      </w:r>
+      <w:r>
+        <w:rPr>
+          <w:rFonts w:ascii="Arial" w:hAnsi="Arial" w:cs="Arial"/>
+          <w:b/>
+          <w:bCs/>
+          <w:sz w:val="24"/>
+          <w:szCs w:val="24"/>
+          <w:lang w:val="en-US"/>
+        </w:rPr>
+        <w:t>– 1/e</w:t>
+      </w:r>
+      <w:r>
+        <w:rPr>
+          <w:rFonts w:ascii="Arial" w:hAnsi="Arial" w:cs="Arial"/>
+          <w:b/>
+          <w:bCs/>
+          <w:sz w:val="24"/>
+          <w:szCs w:val="24"/>
+          <w:lang w:val="en-US"/>
+        </w:rPr>
+        <w:t>.</w:t>
+      </w:r>
+    </w:p>
+    <w:p>
+      <w:pPr>
+        <w:pStyle w:val="Nessunaspaziatura"/>
+        <w:rPr>
+          <w:rFonts w:ascii="Arial" w:hAnsi="Arial" w:cs="Arial"/>
+          <w:b/>
+          <w:bCs/>
+          <w:sz w:val="24"/>
+          <w:szCs w:val="24"/>
+          <w:lang w:val="en-US"/>
+        </w:rPr>
+      </w:pPr>
+      <w:r>
+        <w:rPr>
+          <w:rFonts w:ascii="Arial" w:hAnsi="Arial" w:cs="Arial"/>
+          <w:b/>
+          <w:bCs/>
+          <w:sz w:val="24"/>
+          <w:szCs w:val="24"/>
+          <w:lang w:val="en-US"/>
+        </w:rPr>
+        <w:br/>
+        <w:t>Question 7 (General online matching).</w:t>
+      </w:r>
+      <w:r>
+        <w:rPr>
+          <w:rFonts w:ascii="Arial" w:hAnsi="Arial" w:cs="Arial"/>
+          <w:b/>
+          <w:bCs/>
+          <w:sz w:val="24"/>
+          <w:szCs w:val="24"/>
+          <w:lang w:val="en-US"/>
+        </w:rPr>
+        <w:br/>
+        <w:t>Show that when both sides of a bipartite matching problem enter dynamically there is not online algorithm</w:t>
+      </w:r>
+      <w:r>
+        <w:rPr>
+          <w:rFonts w:ascii="Arial" w:hAnsi="Arial" w:cs="Arial"/>
+          <w:b/>
+          <w:bCs/>
+          <w:sz w:val="24"/>
+          <w:szCs w:val="24"/>
+          <w:lang w:val="en-US"/>
+        </w:rPr>
+        <w:t xml:space="preserve"> </w:t>
+      </w:r>
+      <w:r>
+        <w:rPr>
+          <w:rFonts w:ascii="Arial" w:hAnsi="Arial" w:cs="Arial"/>
+          <w:b/>
+          <w:bCs/>
+          <w:sz w:val="24"/>
+          <w:szCs w:val="24"/>
+          <w:lang w:val="en-US"/>
+        </w:rPr>
+        <w:t>with strictly positive competitive factor.</w:t>
+      </w:r>
+    </w:p>
+    <w:p>
+      <w:pPr>
+        <w:pStyle w:val="Nessunaspaziatura"/>
+        <w:rPr>
+          <w:lang w:val="en-US"/>
+        </w:rPr>
+      </w:pPr>
+      <w:r>
+        <w:rPr>
+          <w:rFonts w:ascii="Arial" w:hAnsi="Arial" w:cs="Arial"/>
+          <w:b/>
+          <w:bCs/>
+          <w:sz w:val="24"/>
+          <w:szCs w:val="24"/>
+          <w:lang w:val="en-US"/>
+        </w:rPr>
+        <w:br/>
+        <w:t>Describe the functioning of the Postponed Dynamic Deferred Acceptance and report an example.</w:t>
+      </w:r>
+    </w:p>
+    <w:p>
+      <w:pPr>
+        <w:rPr>
+          <w:rFonts w:ascii="Arial" w:eastAsia="Times New Roman" w:hAnsi="Arial" w:cs="Arial"/>
+          <w:b/>
+          <w:bCs/>
+          <w:sz w:val="25"/>
+          <w:szCs w:val="25"/>
+          <w:lang w:val="en-US"/>
+        </w:rPr>
+      </w:pPr>
+      <w:r>
+        <w:rPr>
+          <w:rFonts w:ascii="Arial" w:eastAsia="Times New Roman" w:hAnsi="Arial" w:cs="Arial"/>
+          <w:b/>
+          <w:bCs/>
+          <w:sz w:val="25"/>
+          <w:szCs w:val="25"/>
+          <w:lang w:val="en-US"/>
+        </w:rPr>
+        <w:br w:type="page"/>
+      </w:r>
+    </w:p>
+    <w:p>
+      <w:pPr>
         <w:rPr>
           <w:rFonts w:ascii="Arial" w:hAnsi="Arial" w:cs="Arial"/>
           <w:sz w:val="40"/>
           <w:szCs w:val="40"/>
           <w:lang w:val="en-US"/>
         </w:rPr>
-        <w:t>Matching</w:t>
-      </w:r>
-    </w:p>
-    <w:p>
-      <w:pPr>
-        <w:pStyle w:val="Nessunaspaziatura"/>
-        <w:rPr>
-          <w:rFonts w:ascii="Arial" w:hAnsi="Arial" w:cs="Arial"/>
-          <w:b/>
-          <w:bCs/>
-          <w:sz w:val="24"/>
-          <w:szCs w:val="24"/>
-          <w:lang w:val="en-US"/>
-        </w:rPr>
-      </w:pPr>
-      <w:r>
-        <w:rPr>
-          <w:rFonts w:ascii="Arial" w:hAnsi="Arial" w:cs="Arial"/>
-          <w:b/>
-          <w:bCs/>
-          <w:sz w:val="24"/>
-          <w:szCs w:val="24"/>
-          <w:lang w:val="en-US"/>
-        </w:rPr>
-        <w:t>Question 1 (Matching problem).</w:t>
-      </w:r>
-      <w:r>
-        <w:rPr>
-          <w:rFonts w:ascii="Arial" w:hAnsi="Arial" w:cs="Arial"/>
-          <w:b/>
-          <w:bCs/>
-          <w:sz w:val="24"/>
-          <w:szCs w:val="24"/>
-          <w:lang w:val="en-US"/>
-        </w:rPr>
-        <w:br/>
-        <w:t>Provide the mathematical formulation of a matching problem.</w:t>
-      </w:r>
-    </w:p>
-    <w:p>
-      <w:pPr>
-        <w:pStyle w:val="Nessunaspaziatura"/>
-        <w:rPr>
-          <w:rFonts w:ascii="Arial" w:hAnsi="Arial" w:cs="Arial"/>
-          <w:b/>
-          <w:bCs/>
-          <w:sz w:val="24"/>
-          <w:szCs w:val="24"/>
-          <w:lang w:val="en-US"/>
-        </w:rPr>
-      </w:pPr>
-      <w:r>
-        <w:rPr>
-          <w:rFonts w:ascii="Arial" w:hAnsi="Arial" w:cs="Arial"/>
-          <w:b/>
-          <w:bCs/>
-          <w:sz w:val="24"/>
-          <w:szCs w:val="24"/>
-          <w:lang w:val="en-US"/>
-        </w:rPr>
-        <w:br/>
-        <w:t>Describe what alternating and augmenting paths are.</w:t>
-      </w:r>
-    </w:p>
-    <w:p>
-      <w:pPr>
-        <w:pStyle w:val="Nessunaspaziatura"/>
-        <w:rPr>
-          <w:rFonts w:ascii="Arial" w:hAnsi="Arial" w:cs="Arial"/>
-          <w:b/>
-          <w:bCs/>
-          <w:sz w:val="24"/>
-          <w:szCs w:val="24"/>
-          <w:lang w:val="en-US"/>
-        </w:rPr>
-      </w:pPr>
-      <w:r>
-        <w:rPr>
-          <w:rFonts w:ascii="Arial" w:hAnsi="Arial" w:cs="Arial"/>
-          <w:b/>
-          <w:bCs/>
-          <w:sz w:val="24"/>
-          <w:szCs w:val="24"/>
-          <w:lang w:val="en-US"/>
-        </w:rPr>
-        <w:br/>
-        <w:t>Describe the functioning of the alternating-path algorithms for bipartite graphs.</w:t>
-      </w:r>
-    </w:p>
-    <w:p>
-      <w:pPr>
-        <w:pStyle w:val="Nessunaspaziatura"/>
-        <w:rPr>
-          <w:rFonts w:ascii="Arial" w:hAnsi="Arial" w:cs="Arial"/>
-          <w:b/>
-          <w:bCs/>
-          <w:sz w:val="24"/>
-          <w:szCs w:val="24"/>
-          <w:lang w:val="en-US"/>
-        </w:rPr>
-      </w:pPr>
-      <w:r>
-        <w:rPr>
-          <w:rFonts w:ascii="Arial" w:hAnsi="Arial" w:cs="Arial"/>
-          <w:b/>
-          <w:bCs/>
-          <w:sz w:val="24"/>
-          <w:szCs w:val="24"/>
-          <w:lang w:val="en-US"/>
-        </w:rPr>
-        <w:br/>
-        <w:t>Describe the functioning of the alternating-path algorithms for arbitrary graphs.</w:t>
-      </w:r>
-    </w:p>
-    <w:p>
-      <w:pPr>
-        <w:pStyle w:val="Nessunaspaziatura"/>
-        <w:rPr>
-          <w:rFonts w:ascii="Arial" w:hAnsi="Arial" w:cs="Arial"/>
-          <w:b/>
-          <w:bCs/>
-          <w:sz w:val="24"/>
-          <w:szCs w:val="24"/>
-          <w:lang w:val="en-US"/>
-        </w:rPr>
-      </w:pPr>
-      <w:r>
-        <w:rPr>
-          <w:rFonts w:ascii="Arial" w:hAnsi="Arial" w:cs="Arial"/>
-          <w:b/>
-          <w:bCs/>
-          <w:sz w:val="24"/>
-          <w:szCs w:val="24"/>
-          <w:lang w:val="en-US"/>
-        </w:rPr>
-        <w:br/>
-        <w:t>Question 2 (Alternating-path algorithm for bipartite graphs).</w:t>
-      </w:r>
-      <w:r>
-        <w:rPr>
-          <w:rFonts w:ascii="Arial" w:hAnsi="Arial" w:cs="Arial"/>
-          <w:b/>
-          <w:bCs/>
-          <w:sz w:val="24"/>
-          <w:szCs w:val="24"/>
-          <w:lang w:val="en-US"/>
-        </w:rPr>
-        <w:br/>
-        <w:t>Given a bipartite graph and a matching, apply the alternating-path algorithm to find all shortest augmenting paths, if any.</w:t>
-      </w:r>
-    </w:p>
-    <w:p>
-      <w:pPr>
-        <w:pStyle w:val="Nessunaspaziatura"/>
-        <w:rPr>
-          <w:rFonts w:ascii="Arial" w:hAnsi="Arial" w:cs="Arial"/>
-          <w:b/>
-          <w:bCs/>
-          <w:sz w:val="24"/>
-          <w:szCs w:val="24"/>
-          <w:lang w:val="en-US"/>
-        </w:rPr>
-      </w:pPr>
-      <w:r>
-        <w:rPr>
-          <w:rFonts w:ascii="Arial" w:hAnsi="Arial" w:cs="Arial"/>
-          <w:b/>
-          <w:bCs/>
-          <w:sz w:val="24"/>
-          <w:szCs w:val="24"/>
-          <w:lang w:val="en-US"/>
-        </w:rPr>
-        <w:br/>
-        <w:t>Question 3 (Alternating-path algorithm for arbitrary graphs).</w:t>
-      </w:r>
-      <w:r>
-        <w:rPr>
-          <w:rFonts w:ascii="Arial" w:hAnsi="Arial" w:cs="Arial"/>
-          <w:b/>
-          <w:bCs/>
-          <w:sz w:val="24"/>
-          <w:szCs w:val="24"/>
-          <w:lang w:val="en-US"/>
-        </w:rPr>
-        <w:br/>
-        <w:t>Given an arbitrary graph and a matching, apply the alternating-path algorithm to find all shortest</w:t>
-      </w:r>
-      <w:r>
-        <w:rPr>
-          <w:rFonts w:ascii="Arial" w:hAnsi="Arial" w:cs="Arial"/>
-          <w:b/>
-          <w:bCs/>
-          <w:sz w:val="24"/>
-          <w:szCs w:val="24"/>
-          <w:lang w:val="en-US"/>
-        </w:rPr>
-        <w:t xml:space="preserve"> </w:t>
-      </w:r>
-      <w:r>
-        <w:rPr>
-          <w:rFonts w:ascii="Arial" w:hAnsi="Arial" w:cs="Arial"/>
-          <w:b/>
-          <w:bCs/>
-          <w:sz w:val="24"/>
-          <w:szCs w:val="24"/>
-          <w:lang w:val="en-US"/>
-        </w:rPr>
-        <w:t>augmenting paths, if any.</w:t>
-      </w:r>
-    </w:p>
-    <w:p>
-      <w:pPr>
-        <w:pStyle w:val="Nessunaspaziatura"/>
-        <w:rPr>
-          <w:rFonts w:ascii="Arial" w:hAnsi="Arial" w:cs="Arial"/>
-          <w:b/>
-          <w:bCs/>
-          <w:sz w:val="24"/>
-          <w:szCs w:val="24"/>
-          <w:lang w:val="en-US"/>
-        </w:rPr>
-      </w:pPr>
-      <w:r>
-        <w:rPr>
-          <w:rFonts w:ascii="Arial" w:hAnsi="Arial" w:cs="Arial"/>
-          <w:b/>
-          <w:bCs/>
-          <w:sz w:val="24"/>
-          <w:szCs w:val="24"/>
-          <w:lang w:val="en-US"/>
-        </w:rPr>
-        <w:br/>
-        <w:t>Question 4 (Combinatorial bandits).</w:t>
-      </w:r>
-      <w:r>
-        <w:rPr>
-          <w:rFonts w:ascii="Arial" w:hAnsi="Arial" w:cs="Arial"/>
-          <w:b/>
-          <w:bCs/>
-          <w:sz w:val="24"/>
-          <w:szCs w:val="24"/>
-          <w:lang w:val="en-US"/>
-        </w:rPr>
-        <w:br/>
-        <w:t>Define what a combinatorial bandit problem is.</w:t>
-      </w:r>
-    </w:p>
-    <w:p>
-      <w:pPr>
-        <w:pStyle w:val="Nessunaspaziatura"/>
-        <w:rPr>
-          <w:rFonts w:ascii="Arial" w:hAnsi="Arial" w:cs="Arial"/>
-          <w:b/>
-          <w:bCs/>
-          <w:sz w:val="24"/>
-          <w:szCs w:val="24"/>
-          <w:lang w:val="en-US"/>
-        </w:rPr>
-      </w:pPr>
-      <w:r>
-        <w:rPr>
-          <w:rFonts w:ascii="Arial" w:hAnsi="Arial" w:cs="Arial"/>
-          <w:b/>
-          <w:bCs/>
-          <w:sz w:val="24"/>
-          <w:szCs w:val="24"/>
-          <w:lang w:val="en-US"/>
-        </w:rPr>
-        <w:br/>
-        <w:t>Describe how a matching problem can be formulates as a combinatorial bandit problem.</w:t>
-      </w:r>
-    </w:p>
-    <w:p>
-      <w:pPr>
-        <w:pStyle w:val="Nessunaspaziatura"/>
-        <w:rPr>
-          <w:rFonts w:ascii="Arial" w:hAnsi="Arial" w:cs="Arial"/>
-          <w:b/>
-          <w:bCs/>
-          <w:sz w:val="24"/>
-          <w:szCs w:val="24"/>
-          <w:lang w:val="en-US"/>
-        </w:rPr>
-      </w:pPr>
-      <w:r>
-        <w:rPr>
-          <w:rFonts w:ascii="Arial" w:hAnsi="Arial" w:cs="Arial"/>
-          <w:b/>
-          <w:bCs/>
-          <w:sz w:val="24"/>
-          <w:szCs w:val="24"/>
-          <w:lang w:val="en-US"/>
-        </w:rPr>
-        <w:br/>
-        <w:t>Describe the Combinatorial Thompson Sampling algorithm.</w:t>
-      </w:r>
-    </w:p>
-    <w:p>
-      <w:pPr>
-        <w:pStyle w:val="Nessunaspaziatura"/>
-        <w:rPr>
-          <w:rFonts w:ascii="Arial" w:hAnsi="Arial" w:cs="Arial"/>
-          <w:b/>
-          <w:bCs/>
-          <w:sz w:val="24"/>
-          <w:szCs w:val="24"/>
-          <w:lang w:val="en-US"/>
-        </w:rPr>
-      </w:pPr>
-      <w:r>
-        <w:rPr>
-          <w:rFonts w:ascii="Arial" w:hAnsi="Arial" w:cs="Arial"/>
-          <w:b/>
-          <w:bCs/>
-          <w:sz w:val="24"/>
-          <w:szCs w:val="24"/>
-          <w:lang w:val="en-US"/>
-        </w:rPr>
-        <w:br/>
-        <w:t>Define the regret in the case of combinatorial bandit problem and discuss the differences between the</w:t>
-      </w:r>
-      <w:r>
-        <w:rPr>
-          <w:rFonts w:ascii="Arial" w:hAnsi="Arial" w:cs="Arial"/>
-          <w:b/>
-          <w:bCs/>
-          <w:sz w:val="24"/>
-          <w:szCs w:val="24"/>
-          <w:lang w:val="en-US"/>
-        </w:rPr>
-        <w:t xml:space="preserve"> </w:t>
-      </w:r>
-      <w:r>
-        <w:rPr>
-          <w:rFonts w:ascii="Arial" w:hAnsi="Arial" w:cs="Arial"/>
-          <w:b/>
-          <w:bCs/>
-          <w:sz w:val="24"/>
-          <w:szCs w:val="24"/>
-          <w:lang w:val="en-US"/>
-        </w:rPr>
-        <w:t>regret bounds of the non-combinatorial and combinatorial cases.</w:t>
-      </w:r>
-    </w:p>
-    <w:p>
-      <w:pPr>
-        <w:pStyle w:val="Nessunaspaziatura"/>
-        <w:rPr>
-          <w:rFonts w:ascii="Arial" w:hAnsi="Arial" w:cs="Arial"/>
-          <w:b/>
-          <w:bCs/>
-          <w:sz w:val="24"/>
-          <w:szCs w:val="24"/>
-          <w:lang w:val="en-US"/>
-        </w:rPr>
-      </w:pPr>
-      <w:r>
-        <w:rPr>
-          <w:rFonts w:ascii="Arial" w:hAnsi="Arial" w:cs="Arial"/>
-          <w:b/>
-          <w:bCs/>
-          <w:sz w:val="24"/>
-          <w:szCs w:val="24"/>
-          <w:lang w:val="en-US"/>
-        </w:rPr>
-        <w:br/>
-        <w:t>Question 5 (Online matching).</w:t>
-      </w:r>
-      <w:r>
-        <w:rPr>
-          <w:rFonts w:ascii="Arial" w:hAnsi="Arial" w:cs="Arial"/>
-          <w:b/>
-          <w:bCs/>
-          <w:sz w:val="24"/>
-          <w:szCs w:val="24"/>
-          <w:lang w:val="en-US"/>
-        </w:rPr>
-        <w:br/>
-        <w:t>Define what an online matching problem is and how it distinguishes from the non-online case.</w:t>
-      </w:r>
-    </w:p>
-    <w:p>
-      <w:pPr>
-        <w:pStyle w:val="Nessunaspaziatura"/>
-        <w:rPr>
-          <w:rFonts w:ascii="Arial" w:hAnsi="Arial" w:cs="Arial"/>
-          <w:b/>
-          <w:bCs/>
-          <w:sz w:val="24"/>
-          <w:szCs w:val="24"/>
-          <w:lang w:val="en-US"/>
-        </w:rPr>
-      </w:pPr>
-      <w:r>
-        <w:rPr>
-          <w:rFonts w:ascii="Arial" w:hAnsi="Arial" w:cs="Arial"/>
-          <w:b/>
-          <w:bCs/>
-          <w:sz w:val="24"/>
-          <w:szCs w:val="24"/>
-          <w:lang w:val="en-US"/>
-        </w:rPr>
-        <w:br/>
-        <w:t>Define the competitive factor of an online problem.</w:t>
-      </w:r>
-    </w:p>
-    <w:p>
-      <w:pPr>
-        <w:pStyle w:val="Nessunaspaziatura"/>
-        <w:rPr>
-          <w:rFonts w:ascii="Arial" w:hAnsi="Arial" w:cs="Arial"/>
-          <w:b/>
-          <w:bCs/>
-          <w:sz w:val="24"/>
-          <w:szCs w:val="24"/>
-          <w:lang w:val="en-US"/>
-        </w:rPr>
-      </w:pPr>
-      <w:r>
-        <w:rPr>
-          <w:rFonts w:ascii="Arial" w:hAnsi="Arial" w:cs="Arial"/>
-          <w:b/>
-          <w:bCs/>
-          <w:sz w:val="24"/>
-          <w:szCs w:val="24"/>
-          <w:lang w:val="en-US"/>
-        </w:rPr>
-        <w:br/>
-        <w:t>Show that a basic online matching problem (in bipartite graphs, with the nodes of only side entering</w:t>
-      </w:r>
-      <w:r>
-        <w:rPr>
-          <w:rFonts w:ascii="Arial" w:hAnsi="Arial" w:cs="Arial"/>
-          <w:b/>
-          <w:bCs/>
-          <w:sz w:val="24"/>
-          <w:szCs w:val="24"/>
-          <w:lang w:val="en-US"/>
-        </w:rPr>
-        <w:t xml:space="preserve"> </w:t>
-      </w:r>
-      <w:r>
-        <w:rPr>
-          <w:rFonts w:ascii="Arial" w:hAnsi="Arial" w:cs="Arial"/>
-          <w:b/>
-          <w:bCs/>
-          <w:sz w:val="24"/>
-          <w:szCs w:val="24"/>
-          <w:lang w:val="en-US"/>
-        </w:rPr>
-        <w:t>dynamically) does not admit any deterministic algorithm with competitive factor larger than 1/2.</w:t>
-      </w:r>
-      <w:r>
-        <w:rPr>
-          <w:rFonts w:ascii="Arial" w:hAnsi="Arial" w:cs="Arial"/>
-          <w:b/>
-          <w:bCs/>
-          <w:sz w:val="24"/>
-          <w:szCs w:val="24"/>
-          <w:lang w:val="en-US"/>
-        </w:rPr>
-        <w:br/>
-        <w:t xml:space="preserve">Describe a greedy algorithm for a basic online matching problem with competitive factor </w:t>
-      </w:r>
-      <w:r>
-        <w:rPr>
-          <w:rFonts w:ascii="Arial" w:hAnsi="Arial" w:cs="Arial"/>
-          <w:b/>
-          <w:bCs/>
-          <w:sz w:val="24"/>
-          <w:szCs w:val="24"/>
-          <w:lang w:val="en-US"/>
-        </w:rPr>
-        <w:t>1 -1/e</w:t>
-      </w:r>
-    </w:p>
-    <w:p>
-      <w:pPr>
-        <w:pStyle w:val="Nessunaspaziatura"/>
-        <w:rPr>
-          <w:rFonts w:ascii="Arial" w:hAnsi="Arial" w:cs="Arial"/>
-          <w:b/>
-          <w:bCs/>
-          <w:sz w:val="24"/>
-          <w:szCs w:val="24"/>
-          <w:lang w:val="en-US"/>
-        </w:rPr>
-      </w:pPr>
-      <w:r>
-        <w:rPr>
-          <w:rFonts w:ascii="Arial" w:hAnsi="Arial" w:cs="Arial"/>
-          <w:b/>
-          <w:bCs/>
-          <w:sz w:val="24"/>
-          <w:szCs w:val="24"/>
-          <w:lang w:val="en-US"/>
-        </w:rPr>
-        <w:br/>
-        <w:t>Question 6 (Online matching).</w:t>
-      </w:r>
-      <w:r>
-        <w:rPr>
-          <w:rFonts w:ascii="Arial" w:hAnsi="Arial" w:cs="Arial"/>
-          <w:b/>
-          <w:bCs/>
-          <w:sz w:val="24"/>
-          <w:szCs w:val="24"/>
-          <w:lang w:val="en-US"/>
-        </w:rPr>
-        <w:br/>
-        <w:t>Define what an online matching problem is and how it distinguishes from the non-online case.</w:t>
-      </w:r>
-    </w:p>
-    <w:p>
-      <w:pPr>
-        <w:pStyle w:val="Nessunaspaziatura"/>
-        <w:rPr>
-          <w:rFonts w:ascii="Arial" w:hAnsi="Arial" w:cs="Arial"/>
-          <w:b/>
-          <w:bCs/>
-          <w:sz w:val="24"/>
-          <w:szCs w:val="24"/>
-          <w:lang w:val="en-US"/>
-        </w:rPr>
-      </w:pPr>
-      <w:r>
-        <w:rPr>
-          <w:rFonts w:ascii="Arial" w:hAnsi="Arial" w:cs="Arial"/>
-          <w:b/>
-          <w:bCs/>
-          <w:sz w:val="24"/>
-          <w:szCs w:val="24"/>
-          <w:lang w:val="en-US"/>
-        </w:rPr>
-        <w:br/>
-        <w:t>Define the competitive factor of an online problem.</w:t>
-      </w:r>
-    </w:p>
-    <w:p>
-      <w:pPr>
-        <w:pStyle w:val="Nessunaspaziatura"/>
-        <w:rPr>
-          <w:rFonts w:ascii="Arial" w:hAnsi="Arial" w:cs="Arial"/>
-          <w:b/>
-          <w:bCs/>
-          <w:sz w:val="24"/>
-          <w:szCs w:val="24"/>
-          <w:lang w:val="en-US"/>
-        </w:rPr>
-      </w:pPr>
-      <w:r>
-        <w:rPr>
-          <w:rFonts w:ascii="Arial" w:hAnsi="Arial" w:cs="Arial"/>
-          <w:b/>
-          <w:bCs/>
-          <w:sz w:val="24"/>
-          <w:szCs w:val="24"/>
-          <w:lang w:val="en-US"/>
-        </w:rPr>
-        <w:br/>
-        <w:t xml:space="preserve">Show that a basic online matching problem (in bipartite graphs, with the nodes of </w:t>
-      </w:r>
-      <w:r>
-        <w:rPr>
-          <w:rFonts w:ascii="Arial" w:hAnsi="Arial" w:cs="Arial"/>
-          <w:b/>
-          <w:bCs/>
-          <w:sz w:val="24"/>
-          <w:szCs w:val="24"/>
-          <w:lang w:val="en-US"/>
-        </w:rPr>
-        <w:lastRenderedPageBreak/>
-        <w:t>only side entering</w:t>
-      </w:r>
-      <w:r>
-        <w:rPr>
-          <w:rFonts w:ascii="Arial" w:hAnsi="Arial" w:cs="Arial"/>
-          <w:b/>
-          <w:bCs/>
-          <w:sz w:val="24"/>
-          <w:szCs w:val="24"/>
-          <w:lang w:val="en-US"/>
-        </w:rPr>
-        <w:t xml:space="preserve"> </w:t>
-      </w:r>
-      <w:r>
-        <w:rPr>
-          <w:rFonts w:ascii="Arial" w:hAnsi="Arial" w:cs="Arial"/>
-          <w:b/>
-          <w:bCs/>
-          <w:sz w:val="24"/>
-          <w:szCs w:val="24"/>
-          <w:lang w:val="en-US"/>
-        </w:rPr>
-        <w:t>dynamically) does not admit any deterministic algorithm with competitive factor larger than 1/2.</w:t>
-      </w:r>
-    </w:p>
-    <w:p>
-      <w:pPr>
-        <w:pStyle w:val="Nessunaspaziatura"/>
-        <w:rPr>
-          <w:rFonts w:ascii="Arial" w:hAnsi="Arial" w:cs="Arial"/>
-          <w:b/>
-          <w:bCs/>
-          <w:sz w:val="24"/>
-          <w:szCs w:val="24"/>
-          <w:lang w:val="en-US"/>
-        </w:rPr>
-      </w:pPr>
-      <w:r>
-        <w:rPr>
-          <w:rFonts w:ascii="Arial" w:hAnsi="Arial" w:cs="Arial"/>
-          <w:b/>
-          <w:bCs/>
-          <w:sz w:val="24"/>
-          <w:szCs w:val="24"/>
-          <w:lang w:val="en-US"/>
-        </w:rPr>
-        <w:br/>
-        <w:t xml:space="preserve">Describe a greedy algorithm for a basic online matching problem with competitive factor 1 </w:t>
-      </w:r>
-      <w:r>
-        <w:rPr>
-          <w:rFonts w:ascii="Arial" w:hAnsi="Arial" w:cs="Arial"/>
-          <w:b/>
-          <w:bCs/>
-          <w:sz w:val="24"/>
-          <w:szCs w:val="24"/>
-          <w:lang w:val="en-US"/>
-        </w:rPr>
-        <w:t>– 1/e</w:t>
-      </w:r>
-      <w:r>
-        <w:rPr>
-          <w:rFonts w:ascii="Arial" w:hAnsi="Arial" w:cs="Arial"/>
-          <w:b/>
-          <w:bCs/>
-          <w:sz w:val="24"/>
-          <w:szCs w:val="24"/>
-          <w:lang w:val="en-US"/>
-        </w:rPr>
-        <w:t>.</w:t>
-      </w:r>
-    </w:p>
-    <w:p>
-      <w:pPr>
-        <w:pStyle w:val="Nessunaspaziatura"/>
-        <w:rPr>
-          <w:rFonts w:ascii="Arial" w:hAnsi="Arial" w:cs="Arial"/>
-          <w:b/>
-          <w:bCs/>
-          <w:sz w:val="24"/>
-          <w:szCs w:val="24"/>
-          <w:lang w:val="en-US"/>
-        </w:rPr>
-      </w:pPr>
-      <w:r>
-        <w:rPr>
-          <w:rFonts w:ascii="Arial" w:hAnsi="Arial" w:cs="Arial"/>
-          <w:b/>
-          <w:bCs/>
-          <w:sz w:val="24"/>
-          <w:szCs w:val="24"/>
-          <w:lang w:val="en-US"/>
-        </w:rPr>
-        <w:br/>
-        <w:t>Question 7 (General online matching).</w:t>
-      </w:r>
-      <w:r>
-        <w:rPr>
-          <w:rFonts w:ascii="Arial" w:hAnsi="Arial" w:cs="Arial"/>
-          <w:b/>
-          <w:bCs/>
-          <w:sz w:val="24"/>
-          <w:szCs w:val="24"/>
-          <w:lang w:val="en-US"/>
-        </w:rPr>
-        <w:br/>
-        <w:t>Show that when both sides of a bipartite matching problem enter dynamically there is not online algorithm</w:t>
-      </w:r>
-      <w:r>
-        <w:rPr>
-          <w:rFonts w:ascii="Arial" w:hAnsi="Arial" w:cs="Arial"/>
-          <w:b/>
-          <w:bCs/>
-          <w:sz w:val="24"/>
-          <w:szCs w:val="24"/>
-          <w:lang w:val="en-US"/>
-        </w:rPr>
-        <w:t xml:space="preserve"> </w:t>
-      </w:r>
-      <w:r>
-        <w:rPr>
-          <w:rFonts w:ascii="Arial" w:hAnsi="Arial" w:cs="Arial"/>
-          <w:b/>
-          <w:bCs/>
-          <w:sz w:val="24"/>
-          <w:szCs w:val="24"/>
-          <w:lang w:val="en-US"/>
-        </w:rPr>
-        <w:t>with strictly positive competitive factor.</w:t>
-      </w:r>
-    </w:p>
-    <w:p>
-      <w:pPr>
-        <w:pStyle w:val="Nessunaspaziatura"/>
-        <w:rPr>
-          <w:lang w:val="en-US"/>
-        </w:rPr>
-      </w:pPr>
-      <w:r>
-        <w:rPr>
-          <w:rFonts w:ascii="Arial" w:hAnsi="Arial" w:cs="Arial"/>
-          <w:b/>
-          <w:bCs/>
-          <w:sz w:val="24"/>
-          <w:szCs w:val="24"/>
-          <w:lang w:val="en-US"/>
-        </w:rPr>
-        <w:br/>
-        <w:t>Describe the functioning of the Postponed Dynamic Deferred Acceptance and report an example.</w:t>
-      </w:r>
-    </w:p>
-    <w:p>
-      <w:pPr>
-        <w:rPr>
-          <w:rFonts w:ascii="Arial" w:eastAsia="Times New Roman" w:hAnsi="Arial" w:cs="Arial"/>
-          <w:b/>
-          <w:bCs/>
-          <w:sz w:val="25"/>
-          <w:szCs w:val="25"/>
-          <w:lang w:val="en-US"/>
-        </w:rPr>
-      </w:pPr>
-      <w:r>
-        <w:rPr>
-          <w:rFonts w:ascii="Arial" w:eastAsia="Times New Roman" w:hAnsi="Arial" w:cs="Arial"/>
-          <w:b/>
-          <w:bCs/>
-          <w:sz w:val="25"/>
-          <w:szCs w:val="25"/>
-          <w:lang w:val="en-US"/>
-        </w:rPr>
-        <w:br w:type="page"/>
-      </w:r>
-    </w:p>
-    <w:p>
-      <w:pPr>
+      </w:pPr>
+      <w:r>
         <w:rPr>
           <w:rFonts w:ascii="Arial" w:hAnsi="Arial" w:cs="Arial"/>
           <w:sz w:val="40"/>
           <w:szCs w:val="40"/>
           <w:lang w:val="en-US"/>
         </w:rPr>
-      </w:pPr>
+        <w:lastRenderedPageBreak/>
+        <w:t>Questions</w:t>
+      </w:r>
       <w:r>
         <w:rPr>
           <w:rFonts w:ascii="Arial" w:hAnsi="Arial" w:cs="Arial"/>
@@ -3615,8 +3616,7 @@
           <w:szCs w:val="40"/>
           <w:lang w:val="en-US"/>
         </w:rPr>
-        <w:lastRenderedPageBreak/>
-        <w:t>Questions</w:t>
+        <w:t xml:space="preserve"> 3</w:t>
       </w:r>
       <w:r>
         <w:rPr>
@@ -3625,7 +3625,7 @@
           <w:szCs w:val="40"/>
           <w:lang w:val="en-US"/>
         </w:rPr>
-        <w:t xml:space="preserve"> </w:t>
+        <w:t xml:space="preserve">: Learning for </w:t>
       </w:r>
       <w:r>
         <w:rPr>
@@ -3634,24 +3634,6 @@
           <w:szCs w:val="40"/>
           <w:lang w:val="en-US"/>
         </w:rPr>
-        <w:t>3</w:t>
-      </w:r>
-      <w:r>
-        <w:rPr>
-          <w:rFonts w:ascii="Arial" w:hAnsi="Arial" w:cs="Arial"/>
-          <w:sz w:val="40"/>
-          <w:szCs w:val="40"/>
-          <w:lang w:val="en-US"/>
-        </w:rPr>
-        <w:t xml:space="preserve">: Learning for </w:t>
-      </w:r>
-      <w:r>
-        <w:rPr>
-          <w:rFonts w:ascii="Arial" w:hAnsi="Arial" w:cs="Arial"/>
-          <w:sz w:val="40"/>
-          <w:szCs w:val="40"/>
-          <w:lang w:val="en-US"/>
-        </w:rPr>
         <w:t>Advertising</w:t>
       </w:r>
     </w:p>
@@ -4170,16 +4152,7 @@
           <w:szCs w:val="24"/>
           <w:lang w:val="en-US"/>
         </w:rPr>
-        <w:t>Maximize</w:t>
-      </w:r>
-      <w:r>
-        <w:rPr>
-          <w:rFonts w:ascii="Arial" w:hAnsi="Arial" w:cs="Arial"/>
-          <w:sz w:val="24"/>
-          <w:szCs w:val="24"/>
-          <w:lang w:val="en-US"/>
-        </w:rPr>
-        <w:t xml:space="preserve"> /\s * Qa * Va</w:t>
+        <w:t>Maximize /\s * Qa * Va</w:t>
       </w:r>
     </w:p>
     <w:p>
@@ -4344,16 +4317,7 @@
           <w:szCs w:val="24"/>
           <w:lang w:val="en-US"/>
         </w:rPr>
-        <w:t>Maximize</w:t>
-      </w:r>
-      <w:r>
-        <w:rPr>
-          <w:rFonts w:ascii="Arial" w:hAnsi="Arial" w:cs="Arial"/>
-          <w:sz w:val="24"/>
-          <w:szCs w:val="24"/>
-          <w:lang w:val="en-US"/>
-        </w:rPr>
-        <w:t xml:space="preserve"> Sum over a : /\s(a) * Qa * Va     s(a) slot in which ad a is displayed</w:t>
+        <w:t>Maximize Sum over a : /\s(a) * Qa * Va     s(a) slot in which ad a is displayed</w:t>
       </w:r>
     </w:p>
     <w:p>
@@ -4444,25 +4408,7 @@
           <w:szCs w:val="24"/>
           <w:lang w:val="en-US"/>
         </w:rPr>
-        <w:t>The problem is to find the best allocation: argmax(a) {</w:t>
-      </w:r>
-      <w:r>
-        <w:rPr>
-          <w:rFonts w:ascii="Arial" w:hAnsi="Arial" w:cs="Arial"/>
-          <w:sz w:val="24"/>
-          <w:szCs w:val="24"/>
-          <w:lang w:val="en-US"/>
-        </w:rPr>
-        <w:t>Sum over a : /\s(a) * Qa * Va</w:t>
-      </w:r>
-      <w:r>
-        <w:rPr>
-          <w:rFonts w:ascii="Arial" w:hAnsi="Arial" w:cs="Arial"/>
-          <w:sz w:val="24"/>
-          <w:szCs w:val="24"/>
-          <w:lang w:val="en-US"/>
-        </w:rPr>
-        <w:t>}</w:t>
+        <w:t>The problem is to find the best allocation: argmax(a) {Sum over a : /\s(a) * Qa * Va}</w:t>
       </w:r>
     </w:p>
     <w:p>
@@ -7446,7 +7392,6 @@
           <w:rFonts w:ascii="Arial" w:hAnsi="Arial" w:cs="Arial"/>
           <w:sz w:val="24"/>
           <w:szCs w:val="24"/>
-          <w:lang w:val="en-US"/>
         </w:rPr>
       </w:pPr>
       <w:r>
@@ -8034,7 +7979,7 @@
           <w:szCs w:val="40"/>
           <w:lang w:val="en-US"/>
         </w:rPr>
-        <w:t xml:space="preserve"> </w:t>
+        <w:t xml:space="preserve"> 4</w:t>
       </w:r>
       <w:r>
         <w:rPr>
@@ -8043,7 +7988,7 @@
           <w:szCs w:val="40"/>
           <w:lang w:val="en-US"/>
         </w:rPr>
-        <w:t>4</w:t>
+        <w:t xml:space="preserve">: Learning for </w:t>
       </w:r>
       <w:r>
         <w:rPr>
@@ -8052,15 +7997,6 @@
           <w:szCs w:val="40"/>
           <w:lang w:val="en-US"/>
         </w:rPr>
-        <w:t xml:space="preserve">: Learning for </w:t>
-      </w:r>
-      <w:r>
-        <w:rPr>
-          <w:rFonts w:ascii="Arial" w:hAnsi="Arial" w:cs="Arial"/>
-          <w:sz w:val="40"/>
-          <w:szCs w:val="40"/>
-          <w:lang w:val="en-US"/>
-        </w:rPr>
         <w:t>Social Influence</w:t>
       </w:r>
     </w:p>
@@ -8073,15 +8009,17 @@
           <w:bCs/>
           <w:sz w:val="24"/>
           <w:szCs w:val="24"/>
-        </w:rPr>
-      </w:pPr>
-      <w:r>
-        <w:rPr>
-          <w:rFonts w:ascii="Arial" w:hAnsi="Arial" w:cs="Arial"/>
-          <w:b/>
-          <w:bCs/>
-          <w:sz w:val="24"/>
-          <w:szCs w:val="24"/>
+          <w:lang w:val="en-US"/>
+        </w:rPr>
+      </w:pPr>
+      <w:r>
+        <w:rPr>
+          <w:rFonts w:ascii="Arial" w:hAnsi="Arial" w:cs="Arial"/>
+          <w:b/>
+          <w:bCs/>
+          <w:sz w:val="24"/>
+          <w:szCs w:val="24"/>
+          <w:lang w:val="en-US"/>
         </w:rPr>
         <w:t xml:space="preserve">Question 1 (Information cascades). </w:t>
       </w:r>
@@ -8092,6 +8030,7 @@
           <w:bCs/>
           <w:sz w:val="24"/>
           <w:szCs w:val="24"/>
+          <w:lang w:val="en-US"/>
         </w:rPr>
         <w:br/>
         <w:t>Provide the model of information cascade.</w:t>
@@ -8102,19 +8041,133 @@
         <w:pStyle w:val="Nessunaspaziatura"/>
         <w:rPr>
           <w:rFonts w:ascii="Arial" w:hAnsi="Arial" w:cs="Arial"/>
-          <w:b/>
-          <w:bCs/>
-          <w:sz w:val="24"/>
-          <w:szCs w:val="24"/>
-        </w:rPr>
-      </w:pPr>
-      <w:r>
-        <w:rPr>
-          <w:rFonts w:ascii="Arial" w:hAnsi="Arial" w:cs="Arial"/>
-          <w:b/>
-          <w:bCs/>
-          <w:sz w:val="24"/>
-          <w:szCs w:val="24"/>
+          <w:sz w:val="24"/>
+          <w:szCs w:val="24"/>
+          <w:lang w:val="en-US"/>
+        </w:rPr>
+      </w:pPr>
+      <w:r>
+        <w:rPr>
+          <w:rFonts w:ascii="Arial" w:hAnsi="Arial" w:cs="Arial"/>
+          <w:sz w:val="24"/>
+          <w:szCs w:val="24"/>
+          <w:lang w:val="en-US"/>
+        </w:rPr>
+        <w:t xml:space="preserve">Set of users. </w:t>
+      </w:r>
+      <w:r>
+        <w:rPr>
+          <w:rFonts w:ascii="Arial" w:hAnsi="Arial" w:cs="Arial"/>
+          <w:sz w:val="24"/>
+          <w:szCs w:val="24"/>
+          <w:lang w:val="en-US"/>
+        </w:rPr>
+        <w:t>They c</w:t>
+      </w:r>
+      <w:r>
+        <w:rPr>
+          <w:rFonts w:ascii="Arial" w:hAnsi="Arial" w:cs="Arial"/>
+          <w:sz w:val="24"/>
+          <w:szCs w:val="24"/>
+          <w:lang w:val="en-US"/>
+        </w:rPr>
+        <w:t xml:space="preserve">an make </w:t>
+      </w:r>
+      <w:r>
+        <w:rPr>
+          <w:rFonts w:ascii="Arial" w:hAnsi="Arial" w:cs="Arial"/>
+          <w:sz w:val="24"/>
+          <w:szCs w:val="24"/>
+          <w:lang w:val="en-US"/>
+        </w:rPr>
+        <w:t xml:space="preserve">one </w:t>
+      </w:r>
+      <w:r>
+        <w:rPr>
+          <w:rFonts w:ascii="Arial" w:hAnsi="Arial" w:cs="Arial"/>
+          <w:sz w:val="24"/>
+          <w:szCs w:val="24"/>
+          <w:lang w:val="en-US"/>
+        </w:rPr>
+        <w:t xml:space="preserve">action among a given set. Do not have info on which is the best, initially are equally valuable. First user receives a signal (1 better than 0, with probability p). </w:t>
+      </w:r>
+      <w:r>
+        <w:rPr>
+          <w:rFonts w:ascii="Arial" w:hAnsi="Arial" w:cs="Arial"/>
+          <w:sz w:val="24"/>
+          <w:szCs w:val="24"/>
+          <w:lang w:val="en-US"/>
+        </w:rPr>
+        <w:t>E</w:t>
+      </w:r>
+      <w:r>
+        <w:rPr>
+          <w:rFonts w:ascii="Arial" w:hAnsi="Arial" w:cs="Arial"/>
+          <w:sz w:val="24"/>
+          <w:szCs w:val="24"/>
+          <w:lang w:val="en-US"/>
+        </w:rPr>
+        <w:t>very user can see the choice of the previous users, and they will be affected by their decisions.</w:t>
+      </w:r>
+      <w:r>
+        <w:rPr>
+          <w:rFonts w:ascii="Arial" w:hAnsi="Arial" w:cs="Arial"/>
+          <w:sz w:val="24"/>
+          <w:szCs w:val="24"/>
+          <w:lang w:val="en-US"/>
+        </w:rPr>
+        <w:t xml:space="preserve"> If all the previous users select for example 1, this nullif</w:t>
+      </w:r>
+      <w:r>
+        <w:rPr>
+          <w:rFonts w:ascii="Arial" w:hAnsi="Arial" w:cs="Arial"/>
+          <w:sz w:val="24"/>
+          <w:szCs w:val="24"/>
+          <w:lang w:val="en-US"/>
+        </w:rPr>
+        <w:t>ies</w:t>
+      </w:r>
+      <w:r>
+        <w:rPr>
+          <w:rFonts w:ascii="Arial" w:hAnsi="Arial" w:cs="Arial"/>
+          <w:sz w:val="24"/>
+          <w:szCs w:val="24"/>
+          <w:lang w:val="en-US"/>
+        </w:rPr>
+        <w:t xml:space="preserve"> the signal and every user after will choose 1.</w:t>
+      </w:r>
+    </w:p>
+    <w:p>
+      <w:pPr>
+        <w:pStyle w:val="Nessunaspaziatura"/>
+        <w:rPr>
+          <w:rFonts w:ascii="Arial" w:hAnsi="Arial" w:cs="Arial"/>
+          <w:b/>
+          <w:bCs/>
+          <w:sz w:val="24"/>
+          <w:szCs w:val="24"/>
+          <w:lang w:val="en-US"/>
+        </w:rPr>
+      </w:pPr>
+      <w:r>
+        <w:rPr>
+          <w:rFonts w:ascii="Arial" w:hAnsi="Arial" w:cs="Arial"/>
+          <w:b/>
+          <w:bCs/>
+          <w:sz w:val="24"/>
+          <w:szCs w:val="24"/>
+          <w:lang w:val="en-US"/>
+        </w:rPr>
+        <w:t>s</w:t>
+      </w:r>
+      <w:r>
+        <w:rPr>
+          <w:rFonts w:ascii="Arial" w:hAnsi="Arial" w:cs="Arial"/>
+          <w:b/>
+          <w:bCs/>
+          <w:sz w:val="24"/>
+          <w:szCs w:val="24"/>
+          <w:lang w:val="en-US"/>
         </w:rPr>
         <w:br/>
         <w:t>Show that, asymptotically, the probability that an information cascade happens is one.</w:t>
@@ -8125,19 +8178,167 @@
         <w:pStyle w:val="Nessunaspaziatura"/>
         <w:rPr>
           <w:rFonts w:ascii="Arial" w:hAnsi="Arial" w:cs="Arial"/>
-          <w:b/>
-          <w:bCs/>
-          <w:sz w:val="24"/>
-          <w:szCs w:val="24"/>
-        </w:rPr>
-      </w:pPr>
-      <w:r>
-        <w:rPr>
-          <w:rFonts w:ascii="Arial" w:hAnsi="Arial" w:cs="Arial"/>
-          <w:b/>
-          <w:bCs/>
-          <w:sz w:val="24"/>
-          <w:szCs w:val="24"/>
+          <w:sz w:val="24"/>
+          <w:szCs w:val="24"/>
+          <w:lang w:val="en-US"/>
+        </w:rPr>
+      </w:pPr>
+      <w:r>
+        <w:rPr>
+          <w:rFonts w:ascii="Arial" w:hAnsi="Arial" w:cs="Arial"/>
+          <w:sz w:val="24"/>
+          <w:szCs w:val="24"/>
+          <w:lang w:val="en-US"/>
+        </w:rPr>
+        <w:t>If the difference between 0 and 1 choices in the past is less than 2, every user mak</w:t>
+      </w:r>
+      <w:r>
+        <w:rPr>
+          <w:rFonts w:ascii="Arial" w:hAnsi="Arial" w:cs="Arial"/>
+          <w:sz w:val="24"/>
+          <w:szCs w:val="24"/>
+          <w:lang w:val="en-US"/>
+        </w:rPr>
+        <w:t xml:space="preserve">es </w:t>
+      </w:r>
+      <w:r>
+        <w:rPr>
+          <w:rFonts w:ascii="Arial" w:hAnsi="Arial" w:cs="Arial"/>
+          <w:sz w:val="24"/>
+          <w:szCs w:val="24"/>
+          <w:lang w:val="en-US"/>
+        </w:rPr>
+        <w:t>a choice based on the signal he received. When the difference is greater or equal 2, the signal is no more important, the cascade is activated. Actions depends no more on the priors.</w:t>
+      </w:r>
+    </w:p>
+    <w:p>
+      <w:pPr>
+        <w:pStyle w:val="Nessunaspaziatura"/>
+        <w:rPr>
+          <w:rFonts w:ascii="Arial" w:hAnsi="Arial" w:cs="Arial"/>
+          <w:sz w:val="24"/>
+          <w:szCs w:val="24"/>
+          <w:lang w:val="en-US"/>
+        </w:rPr>
+      </w:pPr>
+      <w:r>
+        <w:rPr>
+          <w:rFonts w:ascii="Arial" w:hAnsi="Arial" w:cs="Arial"/>
+          <w:sz w:val="24"/>
+          <w:szCs w:val="24"/>
+          <w:lang w:val="en-US"/>
+        </w:rPr>
+        <w:t>Prob of choose 1: q</w:t>
+      </w:r>
+    </w:p>
+    <w:p>
+      <w:pPr>
+        <w:pStyle w:val="Nessunaspaziatura"/>
+        <w:rPr>
+          <w:rFonts w:ascii="Arial" w:hAnsi="Arial" w:cs="Arial"/>
+          <w:sz w:val="24"/>
+          <w:szCs w:val="24"/>
+          <w:lang w:val="en-US"/>
+        </w:rPr>
+      </w:pPr>
+      <w:r>
+        <w:rPr>
+          <w:rFonts w:ascii="Arial" w:hAnsi="Arial" w:cs="Arial"/>
+          <w:sz w:val="24"/>
+          <w:szCs w:val="24"/>
+          <w:lang w:val="en-US"/>
+        </w:rPr>
+        <w:t>Prob of choose 0: 1-q</w:t>
+      </w:r>
+    </w:p>
+    <w:p>
+      <w:pPr>
+        <w:pStyle w:val="Nessunaspaziatura"/>
+        <w:rPr>
+          <w:rFonts w:ascii="Arial" w:hAnsi="Arial" w:cs="Arial"/>
+          <w:sz w:val="24"/>
+          <w:szCs w:val="24"/>
+          <w:lang w:val="en-US"/>
+        </w:rPr>
+      </w:pPr>
+      <w:r>
+        <w:rPr>
+          <w:rFonts w:ascii="Arial" w:hAnsi="Arial" w:cs="Arial"/>
+          <w:sz w:val="24"/>
+          <w:szCs w:val="24"/>
+          <w:lang w:val="en-US"/>
+        </w:rPr>
+        <w:t>q^3 + (1-q)^3 = P</w:t>
+      </w:r>
+      <w:r>
+        <w:rPr>
+          <w:rFonts w:ascii="Arial" w:hAnsi="Arial" w:cs="Arial"/>
+          <w:sz w:val="24"/>
+          <w:szCs w:val="24"/>
+          <w:lang w:val="en-US"/>
+        </w:rPr>
+        <w:tab/>
+      </w:r>
+      <w:r>
+        <w:rPr>
+          <w:rFonts w:ascii="Arial" w:hAnsi="Arial" w:cs="Arial"/>
+          <w:sz w:val="24"/>
+          <w:szCs w:val="24"/>
+          <w:lang w:val="en-US"/>
+        </w:rPr>
+        <w:tab/>
+        <w:t>3 consecutive 1 or 0 signals.</w:t>
+      </w:r>
+    </w:p>
+    <w:p>
+      <w:pPr>
+        <w:pStyle w:val="Nessunaspaziatura"/>
+        <w:rPr>
+          <w:rFonts w:ascii="Arial" w:hAnsi="Arial" w:cs="Arial"/>
+          <w:sz w:val="24"/>
+          <w:szCs w:val="24"/>
+          <w:lang w:val="en-US"/>
+        </w:rPr>
+      </w:pPr>
+      <w:r>
+        <w:rPr>
+          <w:rFonts w:ascii="Arial" w:hAnsi="Arial" w:cs="Arial"/>
+          <w:sz w:val="24"/>
+          <w:szCs w:val="24"/>
+          <w:lang w:val="en-US"/>
+        </w:rPr>
+        <w:t xml:space="preserve">Prob of having a cascade = </w:t>
+      </w:r>
+      <w:r>
+        <w:rPr>
+          <w:rFonts w:ascii="Arial" w:hAnsi="Arial" w:cs="Arial"/>
+          <w:sz w:val="24"/>
+          <w:szCs w:val="24"/>
+          <w:lang w:val="en-US"/>
+        </w:rPr>
+        <w:t>1 – (1-P)^(T/3) -&gt; 1 the probability tends to 1 as the number of users tends to infinity.</w:t>
+      </w:r>
+    </w:p>
+    <w:p>
+      <w:pPr>
+        <w:pStyle w:val="Nessunaspaziatura"/>
+        <w:rPr>
+          <w:rFonts w:ascii="Arial" w:hAnsi="Arial" w:cs="Arial"/>
+          <w:b/>
+          <w:bCs/>
+          <w:sz w:val="24"/>
+          <w:szCs w:val="24"/>
+          <w:lang w:val="en-US"/>
+        </w:rPr>
+      </w:pPr>
+      <w:r>
+        <w:rPr>
+          <w:rFonts w:ascii="Arial" w:hAnsi="Arial" w:cs="Arial"/>
+          <w:b/>
+          <w:bCs/>
+          <w:sz w:val="24"/>
+          <w:szCs w:val="24"/>
+          <w:lang w:val="en-US"/>
         </w:rPr>
         <w:br/>
         <w:t>Discuss the mathematics behind information cascades.</w:t>
@@ -8162,6 +8363,7 @@
           <w:bCs/>
           <w:sz w:val="24"/>
           <w:szCs w:val="24"/>
+          <w:lang w:val="en-US"/>
         </w:rPr>
         <w:br/>
         <w:t xml:space="preserve">Question 2 (Belief update in information cascades). </w:t>
@@ -8173,6 +8375,7 @@
           <w:bCs/>
           <w:sz w:val="24"/>
           <w:szCs w:val="24"/>
+          <w:lang w:val="en-US"/>
         </w:rPr>
         <w:br/>
       </w:r>
@@ -8196,51 +8399,7 @@
           <w:szCs w:val="24"/>
           <w:lang w:val="en-US"/>
         </w:rPr>
-        <w:t xml:space="preserve">P[1 &gt; 0], P[ {1} | 1 &gt; 0 ], </w:t>
-      </w:r>
-      <w:r>
-        <w:rPr>
-          <w:rFonts w:ascii="Arial" w:hAnsi="Arial" w:cs="Arial"/>
-          <w:b/>
-          <w:bCs/>
-          <w:sz w:val="24"/>
-          <w:szCs w:val="24"/>
-          <w:lang w:val="en-US"/>
-        </w:rPr>
-        <w:t>P[ {</w:t>
-      </w:r>
-      <w:r>
-        <w:rPr>
-          <w:rFonts w:ascii="Arial" w:hAnsi="Arial" w:cs="Arial"/>
-          <w:b/>
-          <w:bCs/>
-          <w:sz w:val="24"/>
-          <w:szCs w:val="24"/>
-          <w:lang w:val="en-US"/>
-        </w:rPr>
-        <w:t>0</w:t>
-      </w:r>
-      <w:r>
-        <w:rPr>
-          <w:rFonts w:ascii="Arial" w:hAnsi="Arial" w:cs="Arial"/>
-          <w:b/>
-          <w:bCs/>
-          <w:sz w:val="24"/>
-          <w:szCs w:val="24"/>
-          <w:lang w:val="en-US"/>
-        </w:rPr>
-        <w:t>} | 1 &gt; 0 ]</w:t>
-      </w:r>
-      <w:r>
-        <w:rPr>
-          <w:rFonts w:ascii="Arial" w:hAnsi="Arial" w:cs="Arial"/>
-          <w:b/>
-          <w:bCs/>
-          <w:sz w:val="24"/>
-          <w:szCs w:val="24"/>
-          <w:lang w:val="en-US"/>
-        </w:rPr>
-        <w:t xml:space="preserve">, calculate P[1 &gt; 0 | A] for </w:t>
+        <w:t xml:space="preserve">P[1 &gt; 0], P[ {1} | 1 &gt; 0 ], P[ {0} | 1 &gt; 0 ], calculate P[1 &gt; 0 | A] for </w:t>
       </w:r>
       <w:r>
         <w:rPr>
@@ -8263,26 +8422,28 @@
           <w:bCs/>
           <w:sz w:val="24"/>
           <w:szCs w:val="24"/>
-        </w:rPr>
-      </w:pPr>
-      <w:r>
-        <w:rPr>
-          <w:rFonts w:ascii="Arial" w:hAnsi="Arial" w:cs="Arial"/>
-          <w:b/>
-          <w:bCs/>
-          <w:sz w:val="24"/>
-          <w:szCs w:val="24"/>
-          <w:lang w:val="en-US"/>
-        </w:rPr>
-        <w:br/>
-      </w:r>
-      <w:r>
-        <w:rPr>
-          <w:rFonts w:ascii="Arial" w:hAnsi="Arial" w:cs="Arial"/>
-          <w:b/>
-          <w:bCs/>
-          <w:sz w:val="24"/>
-          <w:szCs w:val="24"/>
+          <w:lang w:val="en-US"/>
+        </w:rPr>
+      </w:pPr>
+      <w:r>
+        <w:rPr>
+          <w:rFonts w:ascii="Arial" w:hAnsi="Arial" w:cs="Arial"/>
+          <w:b/>
+          <w:bCs/>
+          <w:sz w:val="24"/>
+          <w:szCs w:val="24"/>
+          <w:lang w:val="en-US"/>
+        </w:rPr>
+        <w:br/>
+      </w:r>
+      <w:r>
+        <w:rPr>
+          <w:rFonts w:ascii="Arial" w:hAnsi="Arial" w:cs="Arial"/>
+          <w:b/>
+          <w:bCs/>
+          <w:sz w:val="24"/>
+          <w:szCs w:val="24"/>
+          <w:lang w:val="en-US"/>
         </w:rPr>
         <w:t>Question 3 (Direct effects).</w:t>
       </w:r>
@@ -8293,6 +8454,7 @@
           <w:bCs/>
           <w:sz w:val="24"/>
           <w:szCs w:val="24"/>
+          <w:lang w:val="en-US"/>
         </w:rPr>
         <w:br/>
         <w:t>Describe the independent cascade model.</w:t>
@@ -8303,19 +8465,130 @@
         <w:pStyle w:val="Nessunaspaziatura"/>
         <w:rPr>
           <w:rFonts w:ascii="Arial" w:hAnsi="Arial" w:cs="Arial"/>
-          <w:b/>
-          <w:bCs/>
-          <w:sz w:val="24"/>
-          <w:szCs w:val="24"/>
-        </w:rPr>
-      </w:pPr>
-      <w:r>
-        <w:rPr>
-          <w:rFonts w:ascii="Arial" w:hAnsi="Arial" w:cs="Arial"/>
-          <w:b/>
-          <w:bCs/>
-          <w:sz w:val="24"/>
-          <w:szCs w:val="24"/>
+          <w:sz w:val="24"/>
+          <w:szCs w:val="24"/>
+          <w:lang w:val="en-US"/>
+        </w:rPr>
+      </w:pPr>
+      <w:r>
+        <w:rPr>
+          <w:rFonts w:ascii="Arial" w:hAnsi="Arial" w:cs="Arial"/>
+          <w:sz w:val="24"/>
+          <w:szCs w:val="24"/>
+          <w:lang w:val="en-US"/>
+        </w:rPr>
+        <w:t>Social network as a graph. Users and connections. Direct edges. Each edge has a parameter (prob that node A affects B). Every node can be of different states:</w:t>
+      </w:r>
+    </w:p>
+    <w:p>
+      <w:pPr>
+        <w:pStyle w:val="Nessunaspaziatura"/>
+        <w:rPr>
+          <w:rFonts w:ascii="Arial" w:hAnsi="Arial" w:cs="Arial"/>
+          <w:sz w:val="24"/>
+          <w:szCs w:val="24"/>
+          <w:lang w:val="en-US"/>
+        </w:rPr>
+      </w:pPr>
+      <w:r>
+        <w:rPr>
+          <w:rFonts w:ascii="Arial" w:hAnsi="Arial" w:cs="Arial"/>
+          <w:sz w:val="24"/>
+          <w:szCs w:val="24"/>
+          <w:lang w:val="en-US"/>
+        </w:rPr>
+        <w:t>Susceptible -&gt; can be activated</w:t>
+      </w:r>
+    </w:p>
+    <w:p>
+      <w:pPr>
+        <w:pStyle w:val="Nessunaspaziatura"/>
+        <w:rPr>
+          <w:rFonts w:ascii="Arial" w:hAnsi="Arial" w:cs="Arial"/>
+          <w:sz w:val="24"/>
+          <w:szCs w:val="24"/>
+          <w:lang w:val="en-US"/>
+        </w:rPr>
+      </w:pPr>
+      <w:r>
+        <w:rPr>
+          <w:rFonts w:ascii="Arial" w:hAnsi="Arial" w:cs="Arial"/>
+          <w:sz w:val="24"/>
+          <w:szCs w:val="24"/>
+          <w:lang w:val="en-US"/>
+        </w:rPr>
+        <w:t>Active</w:t>
+      </w:r>
+    </w:p>
+    <w:p>
+      <w:pPr>
+        <w:pStyle w:val="Nessunaspaziatura"/>
+        <w:rPr>
+          <w:rFonts w:ascii="Arial" w:hAnsi="Arial" w:cs="Arial"/>
+          <w:sz w:val="24"/>
+          <w:szCs w:val="24"/>
+          <w:lang w:val="en-US"/>
+        </w:rPr>
+      </w:pPr>
+      <w:r>
+        <w:rPr>
+          <w:rFonts w:ascii="Arial" w:hAnsi="Arial" w:cs="Arial"/>
+          <w:sz w:val="24"/>
+          <w:szCs w:val="24"/>
+          <w:lang w:val="en-US"/>
+        </w:rPr>
+        <w:t>Inactive</w:t>
+      </w:r>
+    </w:p>
+    <w:p>
+      <w:pPr>
+        <w:pStyle w:val="Nessunaspaziatura"/>
+        <w:rPr>
+          <w:rFonts w:ascii="Arial" w:hAnsi="Arial" w:cs="Arial"/>
+          <w:sz w:val="24"/>
+          <w:szCs w:val="24"/>
+          <w:lang w:val="en-US"/>
+        </w:rPr>
+      </w:pPr>
+      <w:r>
+        <w:rPr>
+          <w:rFonts w:ascii="Arial" w:hAnsi="Arial" w:cs="Arial"/>
+          <w:sz w:val="24"/>
+          <w:szCs w:val="24"/>
+          <w:lang w:val="en-US"/>
+        </w:rPr>
+        <w:t>At beginning, a subset of nodes are seeds. For every possible edge, we report the edges that are activated -&gt; live edge graph.</w:t>
+      </w:r>
+      <w:r>
+        <w:rPr>
+          <w:rFonts w:ascii="Arial" w:hAnsi="Arial" w:cs="Arial"/>
+          <w:sz w:val="24"/>
+          <w:szCs w:val="24"/>
+          <w:lang w:val="en-US"/>
+        </w:rPr>
+        <w:t xml:space="preserve"> Every node reached in the live edged graph will be activated.</w:t>
+      </w:r>
+    </w:p>
+    <w:p>
+      <w:pPr>
+        <w:pStyle w:val="Nessunaspaziatura"/>
+        <w:rPr>
+          <w:rFonts w:ascii="Arial" w:hAnsi="Arial" w:cs="Arial"/>
+          <w:b/>
+          <w:bCs/>
+          <w:sz w:val="24"/>
+          <w:szCs w:val="24"/>
+          <w:lang w:val="en-US"/>
+        </w:rPr>
+      </w:pPr>
+      <w:r>
+        <w:rPr>
+          <w:rFonts w:ascii="Arial" w:hAnsi="Arial" w:cs="Arial"/>
+          <w:b/>
+          <w:bCs/>
+          <w:sz w:val="24"/>
+          <w:szCs w:val="24"/>
+          <w:lang w:val="en-US"/>
         </w:rPr>
         <w:br/>
         <w:t>Describe the linear threshold model.</w:t>
@@ -8326,19 +8599,41 @@
         <w:pStyle w:val="Nessunaspaziatura"/>
         <w:rPr>
           <w:rFonts w:ascii="Arial" w:hAnsi="Arial" w:cs="Arial"/>
-          <w:b/>
-          <w:bCs/>
-          <w:sz w:val="24"/>
-          <w:szCs w:val="24"/>
-        </w:rPr>
-      </w:pPr>
-      <w:r>
-        <w:rPr>
-          <w:rFonts w:ascii="Arial" w:hAnsi="Arial" w:cs="Arial"/>
-          <w:b/>
-          <w:bCs/>
-          <w:sz w:val="24"/>
-          <w:szCs w:val="24"/>
+          <w:sz w:val="24"/>
+          <w:szCs w:val="24"/>
+          <w:lang w:val="en-US"/>
+        </w:rPr>
+      </w:pPr>
+      <w:r>
+        <w:rPr>
+          <w:rFonts w:ascii="Arial" w:hAnsi="Arial" w:cs="Arial"/>
+          <w:sz w:val="24"/>
+          <w:szCs w:val="24"/>
+          <w:lang w:val="en-US"/>
+        </w:rPr>
+        <w:t>Also nodes have a parameter, theta. A node activate if the sum of the edges values coming in that node is greater than theta.</w:t>
+      </w:r>
+    </w:p>
+    <w:p>
+      <w:pPr>
+        <w:pStyle w:val="Nessunaspaziatura"/>
+        <w:rPr>
+          <w:rFonts w:ascii="Arial" w:hAnsi="Arial" w:cs="Arial"/>
+          <w:b/>
+          <w:bCs/>
+          <w:sz w:val="24"/>
+          <w:szCs w:val="24"/>
+          <w:lang w:val="en-US"/>
+        </w:rPr>
+      </w:pPr>
+      <w:r>
+        <w:rPr>
+          <w:rFonts w:ascii="Arial" w:hAnsi="Arial" w:cs="Arial"/>
+          <w:b/>
+          <w:bCs/>
+          <w:sz w:val="24"/>
+          <w:szCs w:val="24"/>
+          <w:lang w:val="en-US"/>
         </w:rPr>
         <w:br/>
         <w:t>Discuss what a live-edge graph is.</w:t>
@@ -8353,15 +8648,17 @@
           <w:bCs/>
           <w:sz w:val="24"/>
           <w:szCs w:val="24"/>
-        </w:rPr>
-      </w:pPr>
-      <w:r>
-        <w:rPr>
-          <w:rFonts w:ascii="Arial" w:hAnsi="Arial" w:cs="Arial"/>
-          <w:b/>
-          <w:bCs/>
-          <w:sz w:val="24"/>
-          <w:szCs w:val="24"/>
+          <w:lang w:val="en-US"/>
+        </w:rPr>
+      </w:pPr>
+      <w:r>
+        <w:rPr>
+          <w:rFonts w:ascii="Arial" w:hAnsi="Arial" w:cs="Arial"/>
+          <w:b/>
+          <w:bCs/>
+          <w:sz w:val="24"/>
+          <w:szCs w:val="24"/>
+          <w:lang w:val="en-US"/>
         </w:rPr>
         <w:br/>
         <w:t xml:space="preserve">Question 4 (Social influence in the cascade model). </w:t>
@@ -8373,6 +8670,7 @@
           <w:bCs/>
           <w:sz w:val="24"/>
           <w:szCs w:val="24"/>
+          <w:lang w:val="en-US"/>
         </w:rPr>
         <w:br/>
         <w:t>Provide a formal model for the influence maximization problem.</w:t>
@@ -8383,19 +8681,442 @@
         <w:pStyle w:val="Nessunaspaziatura"/>
         <w:rPr>
           <w:rFonts w:ascii="Arial" w:hAnsi="Arial" w:cs="Arial"/>
-          <w:b/>
-          <w:bCs/>
-          <w:sz w:val="24"/>
-          <w:szCs w:val="24"/>
-        </w:rPr>
-      </w:pPr>
-      <w:r>
-        <w:rPr>
-          <w:rFonts w:ascii="Arial" w:hAnsi="Arial" w:cs="Arial"/>
-          <w:b/>
-          <w:bCs/>
-          <w:sz w:val="24"/>
-          <w:szCs w:val="24"/>
+          <w:sz w:val="24"/>
+          <w:szCs w:val="24"/>
+          <w:lang w:val="en-US"/>
+        </w:rPr>
+      </w:pPr>
+      <w:r>
+        <w:rPr>
+          <w:rFonts w:ascii="Arial" w:hAnsi="Arial" w:cs="Arial"/>
+          <w:sz w:val="24"/>
+          <w:szCs w:val="24"/>
+          <w:lang w:val="en-US"/>
+        </w:rPr>
+        <w:t>Input: Network, Probabilities, Budget(Number of nodes we can buy)</w:t>
+      </w:r>
+    </w:p>
+    <w:p>
+      <w:pPr>
+        <w:pStyle w:val="Nessunaspaziatura"/>
+        <w:rPr>
+          <w:rFonts w:ascii="Arial" w:hAnsi="Arial" w:cs="Arial"/>
+          <w:sz w:val="24"/>
+          <w:szCs w:val="24"/>
+          <w:lang w:val="en-US"/>
+        </w:rPr>
+      </w:pPr>
+      <w:r>
+        <w:rPr>
+          <w:rFonts w:ascii="Arial" w:hAnsi="Arial" w:cs="Arial"/>
+          <w:sz w:val="24"/>
+          <w:szCs w:val="24"/>
+          <w:lang w:val="en-US"/>
+        </w:rPr>
+        <w:t>Actions: subset of nodes(seeds) to select simultaneously</w:t>
+      </w:r>
+    </w:p>
+    <w:p>
+      <w:pPr>
+        <w:pStyle w:val="Nessunaspaziatura"/>
+        <w:rPr>
+          <w:rFonts w:ascii="Arial" w:hAnsi="Arial" w:cs="Arial"/>
+          <w:sz w:val="24"/>
+          <w:szCs w:val="24"/>
+          <w:lang w:val="en-US"/>
+        </w:rPr>
+      </w:pPr>
+      <w:r>
+        <w:rPr>
+          <w:rFonts w:ascii="Arial" w:hAnsi="Arial" w:cs="Arial"/>
+          <w:sz w:val="24"/>
+          <w:szCs w:val="24"/>
+          <w:lang w:val="en-US"/>
+        </w:rPr>
+        <w:t>Goal: Maximize expected number of active nodes at the end of the cascade.</w:t>
+      </w:r>
+    </w:p>
+    <w:p>
+      <w:pPr>
+        <w:pStyle w:val="Nessunaspaziatura"/>
+        <w:rPr>
+          <w:rFonts w:ascii="Arial" w:hAnsi="Arial" w:cs="Arial"/>
+          <w:sz w:val="24"/>
+          <w:szCs w:val="24"/>
+          <w:lang w:val="en-US"/>
+        </w:rPr>
+      </w:pPr>
+    </w:p>
+    <w:p>
+      <w:pPr>
+        <w:pStyle w:val="Nessunaspaziatura"/>
+        <w:rPr>
+          <w:rFonts w:ascii="Arial" w:hAnsi="Arial" w:cs="Arial"/>
+          <w:sz w:val="24"/>
+          <w:szCs w:val="24"/>
+          <w:lang w:val="en-US"/>
+        </w:rPr>
+      </w:pPr>
+    </w:p>
+    <w:p>
+      <w:pPr>
+        <w:pStyle w:val="Nessunaspaziatura"/>
+        <w:rPr>
+          <w:rFonts w:ascii="Arial" w:hAnsi="Arial" w:cs="Arial"/>
+          <w:sz w:val="24"/>
+          <w:szCs w:val="24"/>
+          <w:lang w:val="en-US"/>
+        </w:rPr>
+      </w:pPr>
+      <w:r>
+        <w:rPr>
+          <w:rFonts w:ascii="Arial" w:hAnsi="Arial" w:cs="Arial"/>
+          <w:sz w:val="24"/>
+          <w:szCs w:val="24"/>
+          <w:lang w:val="en-US"/>
+        </w:rPr>
+        <w:lastRenderedPageBreak/>
+        <w:t>Algorithm:</w:t>
+      </w:r>
+    </w:p>
+    <w:p>
+      <w:pPr>
+        <w:pStyle w:val="Nessunaspaziatura"/>
+        <w:rPr>
+          <w:rFonts w:ascii="Arial" w:hAnsi="Arial" w:cs="Arial"/>
+          <w:sz w:val="24"/>
+          <w:szCs w:val="24"/>
+          <w:lang w:val="en-US"/>
+        </w:rPr>
+      </w:pPr>
+      <w:r>
+        <w:rPr>
+          <w:rFonts w:ascii="Arial" w:hAnsi="Arial" w:cs="Arial"/>
+          <w:sz w:val="24"/>
+          <w:szCs w:val="24"/>
+          <w:lang w:val="en-US"/>
+        </w:rPr>
+        <w:t>E: set of edges</w:t>
+      </w:r>
+    </w:p>
+    <w:p>
+      <w:pPr>
+        <w:pStyle w:val="Nessunaspaziatura"/>
+        <w:rPr>
+          <w:rFonts w:ascii="Arial" w:hAnsi="Arial" w:cs="Arial"/>
+          <w:sz w:val="24"/>
+          <w:szCs w:val="24"/>
+          <w:lang w:val="en-US"/>
+        </w:rPr>
+      </w:pPr>
+      <w:r>
+        <w:rPr>
+          <w:rFonts w:ascii="Arial" w:hAnsi="Arial" w:cs="Arial"/>
+          <w:sz w:val="24"/>
+          <w:szCs w:val="24"/>
+          <w:lang w:val="en-US"/>
+        </w:rPr>
+        <w:t>X is a binary vector, Xi = 1 if edge i is present, 0 otherwise</w:t>
+      </w:r>
+    </w:p>
+    <w:p>
+      <w:pPr>
+        <w:pStyle w:val="Nessunaspaziatura"/>
+        <w:rPr>
+          <w:rFonts w:ascii="Arial" w:hAnsi="Arial" w:cs="Arial"/>
+          <w:sz w:val="24"/>
+          <w:szCs w:val="24"/>
+          <w:lang w:val="en-US"/>
+        </w:rPr>
+      </w:pPr>
+      <w:r>
+        <w:rPr>
+          <w:rFonts w:ascii="Arial" w:hAnsi="Arial" w:cs="Arial"/>
+          <w:sz w:val="24"/>
+          <w:szCs w:val="24"/>
+          <w:lang w:val="en-US"/>
+        </w:rPr>
+        <w:t>Given an X, we select a subset of edges.</w:t>
+      </w:r>
+    </w:p>
+    <w:p>
+      <w:pPr>
+        <w:pStyle w:val="Nessunaspaziatura"/>
+        <w:rPr>
+          <w:rFonts w:ascii="Arial" w:hAnsi="Arial" w:cs="Arial"/>
+          <w:sz w:val="24"/>
+          <w:szCs w:val="24"/>
+          <w:lang w:val="en-US"/>
+        </w:rPr>
+      </w:pPr>
+      <w:r>
+        <w:rPr>
+          <w:rFonts w:ascii="Arial" w:hAnsi="Arial" w:cs="Arial"/>
+          <w:sz w:val="24"/>
+          <w:szCs w:val="24"/>
+          <w:lang w:val="en-US"/>
+        </w:rPr>
+        <w:t>Enumerate every X (there are 2^n) n num of nodes</w:t>
+      </w:r>
+    </w:p>
+    <w:p>
+      <w:pPr>
+        <w:pStyle w:val="Nessunaspaziatura"/>
+        <w:rPr>
+          <w:rFonts w:ascii="Arial" w:hAnsi="Arial" w:cs="Arial"/>
+          <w:sz w:val="24"/>
+          <w:szCs w:val="24"/>
+          <w:lang w:val="en-US"/>
+        </w:rPr>
+      </w:pPr>
+      <w:r>
+        <w:rPr>
+          <w:rFonts w:ascii="Arial" w:hAnsi="Arial" w:cs="Arial"/>
+          <w:sz w:val="24"/>
+          <w:szCs w:val="24"/>
+          <w:lang w:val="en-US"/>
+        </w:rPr>
+        <w:t>For every X check whether there is a path connecting a node with some seed, for every possible node.</w:t>
+      </w:r>
+    </w:p>
+    <w:p>
+      <w:pPr>
+        <w:pStyle w:val="Nessunaspaziatura"/>
+        <w:rPr>
+          <w:rFonts w:ascii="Arial" w:hAnsi="Arial" w:cs="Arial"/>
+          <w:sz w:val="24"/>
+          <w:szCs w:val="24"/>
+          <w:lang w:val="en-US"/>
+        </w:rPr>
+      </w:pPr>
+      <w:r>
+        <w:rPr>
+          <w:rFonts w:ascii="Arial" w:hAnsi="Arial" w:cs="Arial"/>
+          <w:sz w:val="24"/>
+          <w:szCs w:val="24"/>
+          <w:lang w:val="en-US"/>
+        </w:rPr>
+        <w:t>For every X compute corresponding probability.</w:t>
+      </w:r>
+    </w:p>
+    <w:p>
+      <w:pPr>
+        <w:pStyle w:val="Nessunaspaziatura"/>
+        <w:rPr>
+          <w:rFonts w:ascii="Arial" w:hAnsi="Arial" w:cs="Arial"/>
+          <w:sz w:val="24"/>
+          <w:szCs w:val="24"/>
+          <w:lang w:val="en-US"/>
+        </w:rPr>
+      </w:pPr>
+      <w:r>
+        <w:rPr>
+          <w:rFonts w:ascii="Arial" w:hAnsi="Arial" w:cs="Arial"/>
+          <w:sz w:val="24"/>
+          <w:szCs w:val="24"/>
+          <w:lang w:val="en-US"/>
+        </w:rPr>
+        <w:t>Computation of activation prob associated to each node is impractical, exponential time in the number of edges. -&gt; Monte Carlo Sampling.</w:t>
+      </w:r>
+    </w:p>
+    <w:p>
+      <w:pPr>
+        <w:pStyle w:val="Nessunaspaziatura"/>
+        <w:numPr>
+          <w:ilvl w:val="0"/>
+          <w:numId w:val="4"/>
+        </w:numPr>
+        <w:rPr>
+          <w:rFonts w:ascii="Arial" w:hAnsi="Arial" w:cs="Arial"/>
+          <w:sz w:val="24"/>
+          <w:szCs w:val="24"/>
+          <w:lang w:val="en-US"/>
+        </w:rPr>
+      </w:pPr>
+      <w:r>
+        <w:rPr>
+          <w:rFonts w:ascii="Arial" w:hAnsi="Arial" w:cs="Arial"/>
+          <w:sz w:val="24"/>
+          <w:szCs w:val="24"/>
+          <w:lang w:val="en-US"/>
+        </w:rPr>
+        <w:t>assign every node Zi = 0</w:t>
+      </w:r>
+    </w:p>
+    <w:p>
+      <w:pPr>
+        <w:pStyle w:val="Nessunaspaziatura"/>
+        <w:numPr>
+          <w:ilvl w:val="0"/>
+          <w:numId w:val="4"/>
+        </w:numPr>
+        <w:rPr>
+          <w:rFonts w:ascii="Arial" w:hAnsi="Arial" w:cs="Arial"/>
+          <w:sz w:val="24"/>
+          <w:szCs w:val="24"/>
+          <w:lang w:val="en-US"/>
+        </w:rPr>
+      </w:pPr>
+      <w:r>
+        <w:rPr>
+          <w:rFonts w:ascii="Arial" w:hAnsi="Arial" w:cs="Arial"/>
+          <w:sz w:val="24"/>
+          <w:szCs w:val="24"/>
+          <w:lang w:val="en-US"/>
+        </w:rPr>
+        <w:t>generate a live edge graph according to probability of each edge.</w:t>
+      </w:r>
+    </w:p>
+    <w:p>
+      <w:pPr>
+        <w:pStyle w:val="Nessunaspaziatura"/>
+        <w:numPr>
+          <w:ilvl w:val="0"/>
+          <w:numId w:val="4"/>
+        </w:numPr>
+        <w:rPr>
+          <w:rFonts w:ascii="Arial" w:hAnsi="Arial" w:cs="Arial"/>
+          <w:sz w:val="24"/>
+          <w:szCs w:val="24"/>
+          <w:lang w:val="en-US"/>
+        </w:rPr>
+      </w:pPr>
+      <w:r>
+        <w:rPr>
+          <w:rFonts w:ascii="Arial" w:hAnsi="Arial" w:cs="Arial"/>
+          <w:sz w:val="24"/>
+          <w:szCs w:val="24"/>
+          <w:lang w:val="en-US"/>
+        </w:rPr>
+        <w:t>For every active node</w:t>
+      </w:r>
+      <w:r>
+        <w:rPr>
+          <w:rFonts w:ascii="Arial" w:hAnsi="Arial" w:cs="Arial"/>
+          <w:sz w:val="24"/>
+          <w:szCs w:val="24"/>
+          <w:lang w:val="en-US"/>
+        </w:rPr>
+        <w:t xml:space="preserve"> (breadth first search)</w:t>
+      </w:r>
+      <w:r>
+        <w:rPr>
+          <w:rFonts w:ascii="Arial" w:hAnsi="Arial" w:cs="Arial"/>
+          <w:sz w:val="24"/>
+          <w:szCs w:val="24"/>
+          <w:lang w:val="en-US"/>
+        </w:rPr>
+        <w:t xml:space="preserve"> in that live edge, assign Zi = Zi + 1</w:t>
+      </w:r>
+    </w:p>
+    <w:p>
+      <w:pPr>
+        <w:pStyle w:val="Nessunaspaziatura"/>
+        <w:numPr>
+          <w:ilvl w:val="0"/>
+          <w:numId w:val="4"/>
+        </w:numPr>
+        <w:rPr>
+          <w:rFonts w:ascii="Arial" w:hAnsi="Arial" w:cs="Arial"/>
+          <w:sz w:val="24"/>
+          <w:szCs w:val="24"/>
+          <w:lang w:val="en-US"/>
+        </w:rPr>
+      </w:pPr>
+      <w:r>
+        <w:rPr>
+          <w:rFonts w:ascii="Arial" w:hAnsi="Arial" w:cs="Arial"/>
+          <w:sz w:val="24"/>
+          <w:szCs w:val="24"/>
+          <w:lang w:val="en-US"/>
+        </w:rPr>
+        <w:t>Repeat k times</w:t>
+      </w:r>
+    </w:p>
+    <w:p>
+      <w:pPr>
+        <w:pStyle w:val="Nessunaspaziatura"/>
+        <w:numPr>
+          <w:ilvl w:val="0"/>
+          <w:numId w:val="4"/>
+        </w:numPr>
+        <w:rPr>
+          <w:rFonts w:ascii="Arial" w:hAnsi="Arial" w:cs="Arial"/>
+          <w:sz w:val="24"/>
+          <w:szCs w:val="24"/>
+          <w:lang w:val="en-US"/>
+        </w:rPr>
+      </w:pPr>
+      <w:r>
+        <w:rPr>
+          <w:rFonts w:ascii="Arial" w:hAnsi="Arial" w:cs="Arial"/>
+          <w:sz w:val="24"/>
+          <w:szCs w:val="24"/>
+          <w:lang w:val="en-US"/>
+        </w:rPr>
+        <w:t>For every node return Zi / k</w:t>
+      </w:r>
+    </w:p>
+    <w:p>
+      <w:pPr>
+        <w:pStyle w:val="Nessunaspaziatura"/>
+        <w:rPr>
+          <w:rFonts w:ascii="Arial" w:hAnsi="Arial" w:cs="Arial"/>
+          <w:sz w:val="24"/>
+          <w:szCs w:val="24"/>
+          <w:lang w:val="en-US"/>
+        </w:rPr>
+      </w:pPr>
+      <w:r>
+        <w:rPr>
+          <w:rFonts w:ascii="Arial" w:hAnsi="Arial" w:cs="Arial"/>
+          <w:sz w:val="24"/>
+          <w:szCs w:val="24"/>
+          <w:lang w:val="en-US"/>
+        </w:rPr>
+        <w:t>How many repetitions??</w:t>
+      </w:r>
+    </w:p>
+    <w:p>
+      <w:pPr>
+        <w:pStyle w:val="Nessunaspaziatura"/>
+        <w:rPr>
+          <w:rFonts w:ascii="Arial" w:hAnsi="Arial" w:cs="Arial"/>
+          <w:sz w:val="24"/>
+          <w:szCs w:val="24"/>
+          <w:lang w:val="en-US"/>
+        </w:rPr>
+      </w:pPr>
+      <w:r>
+        <w:rPr>
+          <w:rFonts w:ascii="Arial" w:hAnsi="Arial" w:cs="Arial"/>
+          <w:sz w:val="24"/>
+          <w:szCs w:val="24"/>
+          <w:lang w:val="en-US"/>
+        </w:rPr>
+        <w:t>See slides.</w:t>
+      </w:r>
+    </w:p>
+    <w:p>
+      <w:pPr>
+        <w:pStyle w:val="Nessunaspaziatura"/>
+        <w:rPr>
+          <w:rFonts w:ascii="Arial" w:hAnsi="Arial" w:cs="Arial"/>
+          <w:b/>
+          <w:bCs/>
+          <w:sz w:val="24"/>
+          <w:szCs w:val="24"/>
+          <w:lang w:val="en-US"/>
+        </w:rPr>
+      </w:pPr>
+      <w:r>
+        <w:rPr>
+          <w:rFonts w:ascii="Arial" w:hAnsi="Arial" w:cs="Arial"/>
+          <w:b/>
+          <w:bCs/>
+          <w:sz w:val="24"/>
+          <w:szCs w:val="24"/>
+          <w:lang w:val="en-US"/>
         </w:rPr>
         <w:br/>
         <w:t>Describe an exact algorithm to compute the expected number of nodes influenced by a set of seeds.</w:t>
@@ -8410,15 +9131,17 @@
           <w:bCs/>
           <w:sz w:val="24"/>
           <w:szCs w:val="24"/>
-        </w:rPr>
-      </w:pPr>
-      <w:r>
-        <w:rPr>
-          <w:rFonts w:ascii="Arial" w:hAnsi="Arial" w:cs="Arial"/>
-          <w:b/>
-          <w:bCs/>
-          <w:sz w:val="24"/>
-          <w:szCs w:val="24"/>
+          <w:lang w:val="en-US"/>
+        </w:rPr>
+      </w:pPr>
+      <w:r>
+        <w:rPr>
+          <w:rFonts w:ascii="Arial" w:hAnsi="Arial" w:cs="Arial"/>
+          <w:b/>
+          <w:bCs/>
+          <w:sz w:val="24"/>
+          <w:szCs w:val="24"/>
+          <w:lang w:val="en-US"/>
         </w:rPr>
         <w:br/>
         <w:t>Describe an approximate algorithm to compute the expected number of nodes influenced by a set of seeds.</w:t>
@@ -8433,15 +9156,17 @@
           <w:bCs/>
           <w:sz w:val="24"/>
           <w:szCs w:val="24"/>
-        </w:rPr>
-      </w:pPr>
-      <w:r>
-        <w:rPr>
-          <w:rFonts w:ascii="Arial" w:hAnsi="Arial" w:cs="Arial"/>
-          <w:b/>
-          <w:bCs/>
-          <w:sz w:val="24"/>
-          <w:szCs w:val="24"/>
+          <w:lang w:val="en-US"/>
+        </w:rPr>
+      </w:pPr>
+      <w:r>
+        <w:rPr>
+          <w:rFonts w:ascii="Arial" w:hAnsi="Arial" w:cs="Arial"/>
+          <w:b/>
+          <w:bCs/>
+          <w:sz w:val="24"/>
+          <w:szCs w:val="24"/>
+          <w:lang w:val="en-US"/>
         </w:rPr>
         <w:br/>
         <w:t>Provide a theoretical bound of the approximate algorithm.</w:t>
@@ -8452,19 +9177,41 @@
         <w:pStyle w:val="Nessunaspaziatura"/>
         <w:rPr>
           <w:rFonts w:ascii="Arial" w:hAnsi="Arial" w:cs="Arial"/>
-          <w:b/>
-          <w:bCs/>
-          <w:sz w:val="24"/>
-          <w:szCs w:val="24"/>
-        </w:rPr>
-      </w:pPr>
-      <w:r>
-        <w:rPr>
-          <w:rFonts w:ascii="Arial" w:hAnsi="Arial" w:cs="Arial"/>
-          <w:b/>
-          <w:bCs/>
-          <w:sz w:val="24"/>
-          <w:szCs w:val="24"/>
+          <w:sz w:val="24"/>
+          <w:szCs w:val="24"/>
+          <w:lang w:val="en-US"/>
+        </w:rPr>
+      </w:pPr>
+      <w:r>
+        <w:rPr>
+          <w:rFonts w:ascii="Arial" w:hAnsi="Arial" w:cs="Arial"/>
+          <w:sz w:val="24"/>
+          <w:szCs w:val="24"/>
+          <w:lang w:val="en-US"/>
+        </w:rPr>
+        <w:t>See slides</w:t>
+      </w:r>
+    </w:p>
+    <w:p>
+      <w:pPr>
+        <w:pStyle w:val="Nessunaspaziatura"/>
+        <w:rPr>
+          <w:rFonts w:ascii="Arial" w:hAnsi="Arial" w:cs="Arial"/>
+          <w:b/>
+          <w:bCs/>
+          <w:sz w:val="24"/>
+          <w:szCs w:val="24"/>
+          <w:lang w:val="en-US"/>
+        </w:rPr>
+      </w:pPr>
+      <w:r>
+        <w:rPr>
+          <w:rFonts w:ascii="Arial" w:hAnsi="Arial" w:cs="Arial"/>
+          <w:b/>
+          <w:bCs/>
+          <w:sz w:val="24"/>
+          <w:szCs w:val="24"/>
+          <w:lang w:val="en-US"/>
         </w:rPr>
         <w:br/>
         <w:t>Question 5 (Influence maximization in the cascade model).</w:t>
@@ -8476,6 +9223,7 @@
           <w:bCs/>
           <w:sz w:val="24"/>
           <w:szCs w:val="24"/>
+          <w:lang w:val="en-US"/>
         </w:rPr>
         <w:br/>
         <w:t>Describe the exact algorithm to maximize the social influence given a budget constraint.</w:t>
@@ -8490,15 +9238,17 @@
           <w:bCs/>
           <w:sz w:val="24"/>
           <w:szCs w:val="24"/>
-        </w:rPr>
-      </w:pPr>
-      <w:r>
-        <w:rPr>
-          <w:rFonts w:ascii="Arial" w:hAnsi="Arial" w:cs="Arial"/>
-          <w:b/>
-          <w:bCs/>
-          <w:sz w:val="24"/>
-          <w:szCs w:val="24"/>
+          <w:lang w:val="en-US"/>
+        </w:rPr>
+      </w:pPr>
+      <w:r>
+        <w:rPr>
+          <w:rFonts w:ascii="Arial" w:hAnsi="Arial" w:cs="Arial"/>
+          <w:b/>
+          <w:bCs/>
+          <w:sz w:val="24"/>
+          <w:szCs w:val="24"/>
+          <w:lang w:val="en-US"/>
         </w:rPr>
         <w:br/>
         <w:t>Describe an approximation algorithm to maximize the social influence given a budget constraint.</w:t>
@@ -8513,15 +9263,17 @@
           <w:bCs/>
           <w:sz w:val="24"/>
           <w:szCs w:val="24"/>
-        </w:rPr>
-      </w:pPr>
-      <w:r>
-        <w:rPr>
-          <w:rFonts w:ascii="Arial" w:hAnsi="Arial" w:cs="Arial"/>
-          <w:b/>
-          <w:bCs/>
-          <w:sz w:val="24"/>
-          <w:szCs w:val="24"/>
+          <w:lang w:val="en-US"/>
+        </w:rPr>
+      </w:pPr>
+      <w:r>
+        <w:rPr>
+          <w:rFonts w:ascii="Arial" w:hAnsi="Arial" w:cs="Arial"/>
+          <w:b/>
+          <w:bCs/>
+          <w:sz w:val="24"/>
+          <w:szCs w:val="24"/>
+          <w:lang w:val="en-US"/>
         </w:rPr>
         <w:br/>
         <w:t>Discuss the theoretical guarantee of this approximation algorithm.</w:t>
@@ -8546,6 +9298,7 @@
           <w:bCs/>
           <w:sz w:val="24"/>
           <w:szCs w:val="24"/>
+          <w:lang w:val="en-US"/>
         </w:rPr>
         <w:br/>
         <w:t>Question 6 (Learning and influence maximization).</w:t>
@@ -8557,6 +9310,7 @@
           <w:bCs/>
           <w:sz w:val="24"/>
           <w:szCs w:val="24"/>
+          <w:lang w:val="en-US"/>
         </w:rPr>
         <w:br/>
       </w:r>
@@ -8592,6 +9346,156 @@
           <w:lang w:val="en-US"/>
         </w:rPr>
         <w:t>for each of these.</w:t>
+      </w:r>
+    </w:p>
+    <w:p>
+      <w:pPr>
+        <w:pStyle w:val="Nessunaspaziatura"/>
+        <w:rPr>
+          <w:rFonts w:ascii="Arial" w:hAnsi="Arial" w:cs="Arial"/>
+          <w:sz w:val="24"/>
+          <w:szCs w:val="24"/>
+          <w:lang w:val="en-US"/>
+        </w:rPr>
+      </w:pPr>
+      <w:r>
+        <w:rPr>
+          <w:rFonts w:ascii="Arial" w:hAnsi="Arial" w:cs="Arial"/>
+          <w:sz w:val="24"/>
+          <w:szCs w:val="24"/>
+          <w:lang w:val="en-US"/>
+        </w:rPr>
+        <w:t>Uncertainty: we know the graph but we don’t know the probabilities.</w:t>
+      </w:r>
+      <w:r>
+        <w:rPr>
+          <w:rFonts w:ascii="Arial" w:hAnsi="Arial" w:cs="Arial"/>
+          <w:sz w:val="24"/>
+          <w:szCs w:val="24"/>
+          <w:lang w:val="en-US"/>
+        </w:rPr>
+        <w:t xml:space="preserve"> Some information is not present. We repeat the problem in time. Exploration to estimate the probabilities.</w:t>
+      </w:r>
+    </w:p>
+    <w:p>
+      <w:pPr>
+        <w:pStyle w:val="Nessunaspaziatura"/>
+        <w:rPr>
+          <w:rFonts w:ascii="Arial" w:hAnsi="Arial" w:cs="Arial"/>
+          <w:sz w:val="24"/>
+          <w:szCs w:val="24"/>
+          <w:lang w:val="en-US"/>
+        </w:rPr>
+      </w:pPr>
+      <w:r>
+        <w:rPr>
+          <w:rFonts w:ascii="Arial" w:hAnsi="Arial" w:cs="Arial"/>
+          <w:sz w:val="24"/>
+          <w:szCs w:val="24"/>
+          <w:lang w:val="en-US"/>
+        </w:rPr>
+        <w:t>3 scenarios:</w:t>
+      </w:r>
+    </w:p>
+    <w:p>
+      <w:pPr>
+        <w:pStyle w:val="Nessunaspaziatura"/>
+        <w:numPr>
+          <w:ilvl w:val="0"/>
+          <w:numId w:val="5"/>
+        </w:numPr>
+        <w:rPr>
+          <w:rFonts w:ascii="Arial" w:hAnsi="Arial" w:cs="Arial"/>
+          <w:sz w:val="24"/>
+          <w:szCs w:val="24"/>
+          <w:lang w:val="en-US"/>
+        </w:rPr>
+      </w:pPr>
+      <w:r>
+        <w:rPr>
+          <w:rFonts w:ascii="Arial" w:hAnsi="Arial" w:cs="Arial"/>
+          <w:sz w:val="24"/>
+          <w:szCs w:val="24"/>
+          <w:lang w:val="en-US"/>
+        </w:rPr>
+        <w:t>we can observe the activation of all the edges.</w:t>
+      </w:r>
+      <w:r>
+        <w:rPr>
+          <w:rFonts w:ascii="Arial" w:hAnsi="Arial" w:cs="Arial"/>
+          <w:sz w:val="24"/>
+          <w:szCs w:val="24"/>
+          <w:lang w:val="en-US"/>
+        </w:rPr>
+        <w:t xml:space="preserve"> (like retweet in twitter).</w:t>
+      </w:r>
+    </w:p>
+    <w:p>
+      <w:pPr>
+        <w:pStyle w:val="Nessunaspaziatura"/>
+        <w:numPr>
+          <w:ilvl w:val="0"/>
+          <w:numId w:val="5"/>
+        </w:numPr>
+        <w:rPr>
+          <w:rFonts w:ascii="Arial" w:hAnsi="Arial" w:cs="Arial"/>
+          <w:sz w:val="24"/>
+          <w:szCs w:val="24"/>
+          <w:lang w:val="en-US"/>
+        </w:rPr>
+      </w:pPr>
+      <w:r>
+        <w:rPr>
+          <w:rFonts w:ascii="Arial" w:hAnsi="Arial" w:cs="Arial"/>
+          <w:sz w:val="24"/>
+          <w:szCs w:val="24"/>
+          <w:lang w:val="en-US"/>
+        </w:rPr>
+        <w:t>We can observe activation of a small portion of the edges.</w:t>
+      </w:r>
+    </w:p>
+    <w:p>
+      <w:pPr>
+        <w:pStyle w:val="Nessunaspaziatura"/>
+        <w:numPr>
+          <w:ilvl w:val="0"/>
+          <w:numId w:val="5"/>
+        </w:numPr>
+        <w:rPr>
+          <w:rFonts w:ascii="Arial" w:hAnsi="Arial" w:cs="Arial"/>
+          <w:sz w:val="24"/>
+          <w:szCs w:val="24"/>
+          <w:lang w:val="en-US"/>
+        </w:rPr>
+      </w:pPr>
+      <w:r>
+        <w:rPr>
+          <w:rFonts w:ascii="Arial" w:hAnsi="Arial" w:cs="Arial"/>
+          <w:sz w:val="24"/>
+          <w:szCs w:val="24"/>
+          <w:lang w:val="en-US"/>
+        </w:rPr>
+        <w:t>We can observe only the activation of the nodes, but not information on the edges.</w:t>
+      </w:r>
+    </w:p>
+    <w:p>
+      <w:pPr>
+        <w:pStyle w:val="Nessunaspaziatura"/>
+        <w:rPr>
+          <w:rFonts w:ascii="Arial" w:hAnsi="Arial" w:cs="Arial"/>
+          <w:sz w:val="24"/>
+          <w:szCs w:val="24"/>
+          <w:lang w:val="en-US"/>
+        </w:rPr>
+      </w:pPr>
+      <w:r>
+        <w:rPr>
+          <w:rFonts w:ascii="Arial" w:hAnsi="Arial" w:cs="Arial"/>
+          <w:sz w:val="24"/>
+          <w:szCs w:val="24"/>
+          <w:lang w:val="en-US"/>
+        </w:rPr>
+        <w:t>See slides for algorithms.</w:t>
       </w:r>
     </w:p>
     <w:sectPr>
@@ -8607,10 +9511,10 @@
 <file path=word/numbering.xml><?xml version="1.0" encoding="utf-8"?>
 <w:numbering xmlns:wpc="http://schemas.microsoft.com/office/word/2010/wordprocessingCanvas" xmlns:cx="http://schemas.microsoft.com/office/drawing/2014/chartex" xmlns:cx1="http://schemas.microsoft.com/office/drawing/2015/9/8/chartex" xmlns:cx2="http://schemas.microsoft.com/office/drawing/2015/10/21/chartex" xmlns:cx3="http://schemas.microsoft.com/office/drawing/2016/5/9/chartex" xmlns:cx4="http://schemas.microsoft.com/office/drawing/2016/5/10/chartex" xmlns:cx5="http://schemas.microsoft.com/office/drawing/2016/5/11/chartex" xmlns:cx6="http://schemas.microsoft.com/office/drawing/2016/5/12/chartex" xmlns:cx7="http://schemas.microsoft.com/office/drawing/2016/5/13/chartex" xmlns:cx8="http://schemas.microsoft.com/office/drawing/2016/5/14/chartex" xmlns:mc="http://schemas.openxmlformats.org/markup-compatibility/2006" xmlns:aink="http://schemas.microsoft.com/office/drawing/2016/ink" xmlns:am3d="http://schemas.microsoft.com/office/drawing/2017/model3d" xmlns:o="urn:schemas-microsoft-com:office:office" xmlns:oel="http://schemas.microsoft.com/office/2019/extlst" xmlns:r="http://schemas.openxmlformats.org/officeDocument/2006/relationships" xmlns:m="http://schemas.openxmlformats.org/officeDocument/2006/math" xmlns:v="urn:schemas-microsoft-com:vml" xmlns:wp14="http://schemas.microsoft.com/office/word/2010/wordprocessingDrawing" xmlns:wp="http://schemas.openxmlformats.org/drawingml/2006/wordprocessingDrawing" xmlns:w10="urn:schemas-microsoft-com:office:word" xmlns:w="http://schemas.openxmlformats.org/wordprocessingml/2006/main" xmlns:w14="http://schemas.microsoft.com/office/word/2010/wordml" xmlns:w15="http://schemas.microsoft.com/office/word/2012/wordml" xmlns:w16cex="http://schemas.microsoft.com/office/word/2018/wordml/cex" xmlns:w16cid="http://schemas.microsoft.com/office/word/2016/wordml/cid" xmlns:w16="http://schemas.microsoft.com/office/word/2018/wordml" xmlns:w16sdtdh="http://schemas.microsoft.com/office/word/2020/wordml/sdtdatahash" xmlns:w16se="http://schemas.microsoft.com/office/word/2015/wordml/symex" xmlns:wpg="http://schemas.microsoft.com/office/word/2010/wordprocessingGroup" xmlns:wpi="http://schemas.microsoft.com/office/word/2010/wordprocessingInk" xmlns:wne="http://schemas.microsoft.com/office/word/2006/wordml" xmlns:wps="http://schemas.microsoft.com/office/word/2010/wordprocessingShape" mc:Ignorable="w14 w15 w16se w16cid w16 w16cex w16sdtdh wp14">
   <w:abstractNum w:abstractNumId="0" w15:restartNumberingAfterBreak="0">
-    <w:nsid w:val="3F4E63E5"/>
+    <w:nsid w:val="287F3EEA"/>
     <w:multiLevelType w:val="hybridMultilevel"/>
-    <w:tmpl w:val="DD441214"/>
-    <w:lvl w:ilvl="0" w:tplc="8B50126A">
+    <w:tmpl w:val="84E4C7CA"/>
+    <w:lvl w:ilvl="0" w:tplc="4DCC214A">
       <w:start w:val="1"/>
       <w:numFmt w:val="decimal"/>
       <w:lvlText w:val="%1)"/>
@@ -8696,10 +9600,10 @@
     </w:lvl>
   </w:abstractNum>
   <w:abstractNum w:abstractNumId="1" w15:restartNumberingAfterBreak="0">
-    <w:nsid w:val="45104C5A"/>
+    <w:nsid w:val="3F4E63E5"/>
     <w:multiLevelType w:val="hybridMultilevel"/>
-    <w:tmpl w:val="B0A64486"/>
-    <w:lvl w:ilvl="0" w:tplc="79A41D2E">
+    <w:tmpl w:val="DD441214"/>
+    <w:lvl w:ilvl="0" w:tplc="8B50126A">
       <w:start w:val="1"/>
       <w:numFmt w:val="decimal"/>
       <w:lvlText w:val="%1)"/>
@@ -8785,6 +9689,184 @@
     </w:lvl>
   </w:abstractNum>
   <w:abstractNum w:abstractNumId="2" w15:restartNumberingAfterBreak="0">
+    <w:nsid w:val="45104C5A"/>
+    <w:multiLevelType w:val="hybridMultilevel"/>
+    <w:tmpl w:val="B0A64486"/>
+    <w:lvl w:ilvl="0" w:tplc="79A41D2E">
+      <w:start w:val="1"/>
+      <w:numFmt w:val="decimal"/>
+      <w:lvlText w:val="%1)"/>
+      <w:lvlJc w:val="left"/>
+      <w:pPr>
+        <w:ind w:left="720" w:hanging="360"/>
+      </w:pPr>
+      <w:rPr>
+        <w:rFonts w:hint="default"/>
+      </w:rPr>
+    </w:lvl>
+    <w:lvl w:ilvl="1" w:tplc="04100019" w:tentative="1">
+      <w:start w:val="1"/>
+      <w:numFmt w:val="lowerLetter"/>
+      <w:lvlText w:val="%2."/>
+      <w:lvlJc w:val="left"/>
+      <w:pPr>
+        <w:ind w:left="1440" w:hanging="360"/>
+      </w:pPr>
+    </w:lvl>
+    <w:lvl w:ilvl="2" w:tplc="0410001B" w:tentative="1">
+      <w:start w:val="1"/>
+      <w:numFmt w:val="lowerRoman"/>
+      <w:lvlText w:val="%3."/>
+      <w:lvlJc w:val="right"/>
+      <w:pPr>
+        <w:ind w:left="2160" w:hanging="180"/>
+      </w:pPr>
+    </w:lvl>
+    <w:lvl w:ilvl="3" w:tplc="0410000F" w:tentative="1">
+      <w:start w:val="1"/>
+      <w:numFmt w:val="decimal"/>
+      <w:lvlText w:val="%4."/>
+      <w:lvlJc w:val="left"/>
+      <w:pPr>
+        <w:ind w:left="2880" w:hanging="360"/>
+      </w:pPr>
+    </w:lvl>
+    <w:lvl w:ilvl="4" w:tplc="04100019" w:tentative="1">
+      <w:start w:val="1"/>
+      <w:numFmt w:val="lowerLetter"/>
+      <w:lvlText w:val="%5."/>
+      <w:lvlJc w:val="left"/>
+      <w:pPr>
+        <w:ind w:left="3600" w:hanging="360"/>
+      </w:pPr>
+    </w:lvl>
+    <w:lvl w:ilvl="5" w:tplc="0410001B" w:tentative="1">
+      <w:start w:val="1"/>
+      <w:numFmt w:val="lowerRoman"/>
+      <w:lvlText w:val="%6."/>
+      <w:lvlJc w:val="right"/>
+      <w:pPr>
+        <w:ind w:left="4320" w:hanging="180"/>
+      </w:pPr>
+    </w:lvl>
+    <w:lvl w:ilvl="6" w:tplc="0410000F" w:tentative="1">
+      <w:start w:val="1"/>
+      <w:numFmt w:val="decimal"/>
+      <w:lvlText w:val="%7."/>
+      <w:lvlJc w:val="left"/>
+      <w:pPr>
+        <w:ind w:left="5040" w:hanging="360"/>
+      </w:pPr>
+    </w:lvl>
+    <w:lvl w:ilvl="7" w:tplc="04100019" w:tentative="1">
+      <w:start w:val="1"/>
+      <w:numFmt w:val="lowerLetter"/>
+      <w:lvlText w:val="%8."/>
+      <w:lvlJc w:val="left"/>
+      <w:pPr>
+        <w:ind w:left="5760" w:hanging="360"/>
+      </w:pPr>
+    </w:lvl>
+    <w:lvl w:ilvl="8" w:tplc="0410001B" w:tentative="1">
+      <w:start w:val="1"/>
+      <w:numFmt w:val="lowerRoman"/>
+      <w:lvlText w:val="%9."/>
+      <w:lvlJc w:val="right"/>
+      <w:pPr>
+        <w:ind w:left="6480" w:hanging="180"/>
+      </w:pPr>
+    </w:lvl>
+  </w:abstractNum>
+  <w:abstractNum w:abstractNumId="3" w15:restartNumberingAfterBreak="0">
+    <w:nsid w:val="58D52CC8"/>
+    <w:multiLevelType w:val="hybridMultilevel"/>
+    <w:tmpl w:val="13D679F0"/>
+    <w:lvl w:ilvl="0" w:tplc="C0BEE46E">
+      <w:start w:val="1"/>
+      <w:numFmt w:val="decimal"/>
+      <w:lvlText w:val="%1)"/>
+      <w:lvlJc w:val="left"/>
+      <w:pPr>
+        <w:ind w:left="720" w:hanging="360"/>
+      </w:pPr>
+      <w:rPr>
+        <w:rFonts w:hint="default"/>
+      </w:rPr>
+    </w:lvl>
+    <w:lvl w:ilvl="1" w:tplc="04100019" w:tentative="1">
+      <w:start w:val="1"/>
+      <w:numFmt w:val="lowerLetter"/>
+      <w:lvlText w:val="%2."/>
+      <w:lvlJc w:val="left"/>
+      <w:pPr>
+        <w:ind w:left="1440" w:hanging="360"/>
+      </w:pPr>
+    </w:lvl>
+    <w:lvl w:ilvl="2" w:tplc="0410001B" w:tentative="1">
+      <w:start w:val="1"/>
+      <w:numFmt w:val="lowerRoman"/>
+      <w:lvlText w:val="%3."/>
+      <w:lvlJc w:val="right"/>
+      <w:pPr>
+        <w:ind w:left="2160" w:hanging="180"/>
+      </w:pPr>
+    </w:lvl>
+    <w:lvl w:ilvl="3" w:tplc="0410000F" w:tentative="1">
+      <w:start w:val="1"/>
+      <w:numFmt w:val="decimal"/>
+      <w:lvlText w:val="%4."/>
+      <w:lvlJc w:val="left"/>
+      <w:pPr>
+        <w:ind w:left="2880" w:hanging="360"/>
+      </w:pPr>
+    </w:lvl>
+    <w:lvl w:ilvl="4" w:tplc="04100019" w:tentative="1">
+      <w:start w:val="1"/>
+      <w:numFmt w:val="lowerLetter"/>
+      <w:lvlText w:val="%5."/>
+      <w:lvlJc w:val="left"/>
+      <w:pPr>
+        <w:ind w:left="3600" w:hanging="360"/>
+      </w:pPr>
+    </w:lvl>
+    <w:lvl w:ilvl="5" w:tplc="0410001B" w:tentative="1">
+      <w:start w:val="1"/>
+      <w:numFmt w:val="lowerRoman"/>
+      <w:lvlText w:val="%6."/>
+      <w:lvlJc w:val="right"/>
+      <w:pPr>
+        <w:ind w:left="4320" w:hanging="180"/>
+      </w:pPr>
+    </w:lvl>
+    <w:lvl w:ilvl="6" w:tplc="0410000F" w:tentative="1">
+      <w:start w:val="1"/>
+      <w:numFmt w:val="decimal"/>
+      <w:lvlText w:val="%7."/>
+      <w:lvlJc w:val="left"/>
+      <w:pPr>
+        <w:ind w:left="5040" w:hanging="360"/>
+      </w:pPr>
+    </w:lvl>
+    <w:lvl w:ilvl="7" w:tplc="04100019" w:tentative="1">
+      <w:start w:val="1"/>
+      <w:numFmt w:val="lowerLetter"/>
+      <w:lvlText w:val="%8."/>
+      <w:lvlJc w:val="left"/>
+      <w:pPr>
+        <w:ind w:left="5760" w:hanging="360"/>
+      </w:pPr>
+    </w:lvl>
+    <w:lvl w:ilvl="8" w:tplc="0410001B" w:tentative="1">
+      <w:start w:val="1"/>
+      <w:numFmt w:val="lowerRoman"/>
+      <w:lvlText w:val="%9."/>
+      <w:lvlJc w:val="right"/>
+      <w:pPr>
+        <w:ind w:left="6480" w:hanging="180"/>
+      </w:pPr>
+    </w:lvl>
+  </w:abstractNum>
+  <w:abstractNum w:abstractNumId="4" w15:restartNumberingAfterBreak="0">
     <w:nsid w:val="7FE955E3"/>
     <w:multiLevelType w:val="hybridMultilevel"/>
     <w:tmpl w:val="192628F8"/>
@@ -8874,13 +9956,19 @@
     </w:lvl>
   </w:abstractNum>
   <w:num w:numId="1" w16cid:durableId="605357130">
+    <w:abstractNumId w:val="1"/>
+  </w:num>
+  <w:num w:numId="2" w16cid:durableId="510877199">
+    <w:abstractNumId w:val="2"/>
+  </w:num>
+  <w:num w:numId="3" w16cid:durableId="1570654568">
+    <w:abstractNumId w:val="4"/>
+  </w:num>
+  <w:num w:numId="4" w16cid:durableId="1756630003">
     <w:abstractNumId w:val="0"/>
   </w:num>
-  <w:num w:numId="2" w16cid:durableId="510877199">
-    <w:abstractNumId w:val="1"/>
-  </w:num>
-  <w:num w:numId="3" w16cid:durableId="1570654568">
-    <w:abstractNumId w:val="2"/>
+  <w:num w:numId="5" w16cid:durableId="133958518">
+    <w:abstractNumId w:val="3"/>
   </w:num>
 </w:numbering>
 </file>

--- a/Theory Questions.docx
+++ b/Theory Questions.docx
@@ -500,7 +500,27 @@
           <w:szCs w:val="24"/>
           <w:lang w:val="en-US"/>
         </w:rPr>
-        <w:t>Best Price : price p* where MR = MC</w:t>
+        <w:t xml:space="preserve">Best </w:t>
+      </w:r>
+      <w:proofErr w:type="gramStart"/>
+      <w:r>
+        <w:rPr>
+          <w:rFonts w:ascii="Arial" w:eastAsia="Times New Roman" w:hAnsi="Arial" w:cs="Arial"/>
+          <w:sz w:val="24"/>
+          <w:szCs w:val="24"/>
+          <w:lang w:val="en-US"/>
+        </w:rPr>
+        <w:t>Price :</w:t>
+      </w:r>
+      <w:proofErr w:type="gramEnd"/>
+      <w:r>
+        <w:rPr>
+          <w:rFonts w:ascii="Arial" w:eastAsia="Times New Roman" w:hAnsi="Arial" w:cs="Arial"/>
+          <w:sz w:val="24"/>
+          <w:szCs w:val="24"/>
+          <w:lang w:val="en-US"/>
+        </w:rPr>
+        <w:t xml:space="preserve"> price p* where MR = MC</w:t>
       </w:r>
     </w:p>
     <w:p>
@@ -560,7 +580,49 @@
           <w:szCs w:val="24"/>
           <w:lang w:val="en-US"/>
         </w:rPr>
-        <w:t>Deadweight loss of monopoly : every item is sold at same price. Efficiency improves if price can be set based to the class each customers belongs to.Disaggregate demand curves.</w:t>
+        <w:t xml:space="preserve">Deadweight loss of </w:t>
+      </w:r>
+      <w:proofErr w:type="gramStart"/>
+      <w:r>
+        <w:rPr>
+          <w:rFonts w:ascii="Arial" w:eastAsia="Times New Roman" w:hAnsi="Arial" w:cs="Arial"/>
+          <w:sz w:val="24"/>
+          <w:szCs w:val="24"/>
+          <w:lang w:val="en-US"/>
+        </w:rPr>
+        <w:t>monopoly :</w:t>
+      </w:r>
+      <w:proofErr w:type="gramEnd"/>
+      <w:r>
+        <w:rPr>
+          <w:rFonts w:ascii="Arial" w:eastAsia="Times New Roman" w:hAnsi="Arial" w:cs="Arial"/>
+          <w:sz w:val="24"/>
+          <w:szCs w:val="24"/>
+          <w:lang w:val="en-US"/>
+        </w:rPr>
+        <w:t xml:space="preserve"> every item is sold at same price. Efficiency improves if price can be set based to the class each customers belongs </w:t>
+      </w:r>
+      <w:proofErr w:type="spellStart"/>
+      <w:proofErr w:type="gramStart"/>
+      <w:r>
+        <w:rPr>
+          <w:rFonts w:ascii="Arial" w:eastAsia="Times New Roman" w:hAnsi="Arial" w:cs="Arial"/>
+          <w:sz w:val="24"/>
+          <w:szCs w:val="24"/>
+          <w:lang w:val="en-US"/>
+        </w:rPr>
+        <w:t>to.Disaggregate</w:t>
+      </w:r>
+      <w:proofErr w:type="spellEnd"/>
+      <w:proofErr w:type="gramEnd"/>
+      <w:r>
+        <w:rPr>
+          <w:rFonts w:ascii="Arial" w:eastAsia="Times New Roman" w:hAnsi="Arial" w:cs="Arial"/>
+          <w:sz w:val="24"/>
+          <w:szCs w:val="24"/>
+          <w:lang w:val="en-US"/>
+        </w:rPr>
+        <w:t xml:space="preserve"> demand curves.</w:t>
       </w:r>
     </w:p>
     <w:p>
@@ -613,7 +675,47 @@
           <w:szCs w:val="24"/>
           <w:lang w:val="en-US"/>
         </w:rPr>
-        <w:t>Elasticity: derivative dD / dP (</w:t>
+        <w:t xml:space="preserve">Elasticity: derivative </w:t>
+      </w:r>
+      <w:proofErr w:type="spellStart"/>
+      <w:r>
+        <w:rPr>
+          <w:rFonts w:ascii="Arial" w:eastAsia="Times New Roman" w:hAnsi="Arial" w:cs="Arial"/>
+          <w:sz w:val="24"/>
+          <w:szCs w:val="24"/>
+          <w:lang w:val="en-US"/>
+        </w:rPr>
+        <w:t>dD</w:t>
+      </w:r>
+      <w:proofErr w:type="spellEnd"/>
+      <w:r>
+        <w:rPr>
+          <w:rFonts w:ascii="Arial" w:eastAsia="Times New Roman" w:hAnsi="Arial" w:cs="Arial"/>
+          <w:sz w:val="24"/>
+          <w:szCs w:val="24"/>
+          <w:lang w:val="en-US"/>
+        </w:rPr>
+        <w:t xml:space="preserve"> / </w:t>
+      </w:r>
+      <w:proofErr w:type="spellStart"/>
+      <w:r>
+        <w:rPr>
+          <w:rFonts w:ascii="Arial" w:eastAsia="Times New Roman" w:hAnsi="Arial" w:cs="Arial"/>
+          <w:sz w:val="24"/>
+          <w:szCs w:val="24"/>
+          <w:lang w:val="en-US"/>
+        </w:rPr>
+        <w:t>dP</w:t>
+      </w:r>
+      <w:proofErr w:type="spellEnd"/>
+      <w:r>
+        <w:rPr>
+          <w:rFonts w:ascii="Arial" w:eastAsia="Times New Roman" w:hAnsi="Arial" w:cs="Arial"/>
+          <w:sz w:val="24"/>
+          <w:szCs w:val="24"/>
+          <w:lang w:val="en-US"/>
+        </w:rPr>
+        <w:t xml:space="preserve"> (</w:t>
       </w:r>
       <w:r>
         <w:rPr>
@@ -898,7 +1000,31 @@
           <w:szCs w:val="25"/>
           <w:lang w:val="en-US"/>
         </w:rPr>
-        <w:t>Describe the goal of the pricer and the mathematical conditions when that goal is achieved.</w:t>
+        <w:t xml:space="preserve">Describe the goal of the </w:t>
+      </w:r>
+      <w:proofErr w:type="spellStart"/>
+      <w:r>
+        <w:rPr>
+          <w:rFonts w:ascii="Arial" w:eastAsia="Times New Roman" w:hAnsi="Arial" w:cs="Arial"/>
+          <w:b/>
+          <w:bCs/>
+          <w:sz w:val="25"/>
+          <w:szCs w:val="25"/>
+          <w:lang w:val="en-US"/>
+        </w:rPr>
+        <w:t>pricer</w:t>
+      </w:r>
+      <w:proofErr w:type="spellEnd"/>
+      <w:r>
+        <w:rPr>
+          <w:rFonts w:ascii="Arial" w:eastAsia="Times New Roman" w:hAnsi="Arial" w:cs="Arial"/>
+          <w:b/>
+          <w:bCs/>
+          <w:sz w:val="25"/>
+          <w:szCs w:val="25"/>
+          <w:lang w:val="en-US"/>
+        </w:rPr>
+        <w:t xml:space="preserve"> and the mathematical conditions when that goal is achieved.</w:t>
       </w:r>
     </w:p>
     <w:p>
@@ -1412,7 +1538,31 @@
           <w:szCs w:val="25"/>
           <w:lang w:val="en-US"/>
         </w:rPr>
-        <w:t>Question 5 (A{B{k testing).</w:t>
+        <w:t>Question 5 (</w:t>
+      </w:r>
+      <w:proofErr w:type="gramStart"/>
+      <w:r>
+        <w:rPr>
+          <w:rFonts w:ascii="Arial" w:eastAsia="Times New Roman" w:hAnsi="Arial" w:cs="Arial"/>
+          <w:b/>
+          <w:bCs/>
+          <w:sz w:val="25"/>
+          <w:szCs w:val="25"/>
+          <w:lang w:val="en-US"/>
+        </w:rPr>
+        <w:t>A{</w:t>
+      </w:r>
+      <w:proofErr w:type="gramEnd"/>
+      <w:r>
+        <w:rPr>
+          <w:rFonts w:ascii="Arial" w:eastAsia="Times New Roman" w:hAnsi="Arial" w:cs="Arial"/>
+          <w:b/>
+          <w:bCs/>
+          <w:sz w:val="25"/>
+          <w:szCs w:val="25"/>
+          <w:lang w:val="en-US"/>
+        </w:rPr>
+        <w:t>B{k testing).</w:t>
       </w:r>
       <w:r>
         <w:rPr>
@@ -1454,7 +1604,27 @@
           <w:szCs w:val="24"/>
           <w:lang w:val="en-US"/>
         </w:rPr>
-        <w:t>Technique to learn the best prices. we have a set  of candidates(prices), a group of users (50% production, 50% test, A/B). Prices are assigned to A or B.</w:t>
+        <w:t xml:space="preserve">Technique to learn the best prices. we have a </w:t>
+      </w:r>
+      <w:proofErr w:type="gramStart"/>
+      <w:r>
+        <w:rPr>
+          <w:rFonts w:ascii="Arial" w:eastAsia="Times New Roman" w:hAnsi="Arial" w:cs="Arial"/>
+          <w:sz w:val="24"/>
+          <w:szCs w:val="24"/>
+          <w:lang w:val="en-US"/>
+        </w:rPr>
+        <w:t>set  of</w:t>
+      </w:r>
+      <w:proofErr w:type="gramEnd"/>
+      <w:r>
+        <w:rPr>
+          <w:rFonts w:ascii="Arial" w:eastAsia="Times New Roman" w:hAnsi="Arial" w:cs="Arial"/>
+          <w:sz w:val="24"/>
+          <w:szCs w:val="24"/>
+          <w:lang w:val="en-US"/>
+        </w:rPr>
+        <w:t xml:space="preserve"> candidates(prices), a group of users (50% production, 50% test, A/B). Prices are assigned to A or B.</w:t>
       </w:r>
     </w:p>
     <w:p>
@@ -1474,7 +1644,27 @@
           <w:szCs w:val="24"/>
           <w:lang w:val="en-US"/>
         </w:rPr>
-        <w:t>Profit Maximization: Demand to estimate (Gaussian distribution for every price), Conversion Rate to estimate(Binomial dist. For every price), Marginal Cost to estimate (Gaussian).</w:t>
+        <w:t xml:space="preserve">Profit Maximization: Demand to estimate (Gaussian distribution for every price), Conversion Rate to </w:t>
+      </w:r>
+      <w:proofErr w:type="gramStart"/>
+      <w:r>
+        <w:rPr>
+          <w:rFonts w:ascii="Arial" w:eastAsia="Times New Roman" w:hAnsi="Arial" w:cs="Arial"/>
+          <w:sz w:val="24"/>
+          <w:szCs w:val="24"/>
+          <w:lang w:val="en-US"/>
+        </w:rPr>
+        <w:t>estimate(</w:t>
+      </w:r>
+      <w:proofErr w:type="gramEnd"/>
+      <w:r>
+        <w:rPr>
+          <w:rFonts w:ascii="Arial" w:eastAsia="Times New Roman" w:hAnsi="Arial" w:cs="Arial"/>
+          <w:sz w:val="24"/>
+          <w:szCs w:val="24"/>
+          <w:lang w:val="en-US"/>
+        </w:rPr>
+        <w:t>Binomial dist. For every price), Marginal Cost to estimate (Gaussian).</w:t>
       </w:r>
     </w:p>
     <w:p>
@@ -1514,7 +1704,67 @@
           <w:szCs w:val="24"/>
           <w:lang w:val="en-US"/>
         </w:rPr>
-        <w:t>Given candidates c1 and c2, collect samples for each one. So we have mean and confidence interval. Collect sufficient number of samples so that confidence intervals are separated, so we can see what candidate is the best, and exclude the worst. So we run again the test with the winner and another candidate.</w:t>
+        <w:t xml:space="preserve">Given candidates c1 and c2, collect samples for each one. </w:t>
+      </w:r>
+      <w:proofErr w:type="gramStart"/>
+      <w:r>
+        <w:rPr>
+          <w:rFonts w:ascii="Arial" w:eastAsia="Times New Roman" w:hAnsi="Arial" w:cs="Arial"/>
+          <w:sz w:val="24"/>
+          <w:szCs w:val="24"/>
+          <w:lang w:val="en-US"/>
+        </w:rPr>
+        <w:t>So</w:t>
+      </w:r>
+      <w:proofErr w:type="gramEnd"/>
+      <w:r>
+        <w:rPr>
+          <w:rFonts w:ascii="Arial" w:eastAsia="Times New Roman" w:hAnsi="Arial" w:cs="Arial"/>
+          <w:sz w:val="24"/>
+          <w:szCs w:val="24"/>
+          <w:lang w:val="en-US"/>
+        </w:rPr>
+        <w:t xml:space="preserve"> we have mean and confidence interval. Collect sufficient number of samples so that confidence intervals are separated, so we can see what candidate </w:t>
+      </w:r>
+      <w:proofErr w:type="gramStart"/>
+      <w:r>
+        <w:rPr>
+          <w:rFonts w:ascii="Arial" w:eastAsia="Times New Roman" w:hAnsi="Arial" w:cs="Arial"/>
+          <w:sz w:val="24"/>
+          <w:szCs w:val="24"/>
+          <w:lang w:val="en-US"/>
+        </w:rPr>
+        <w:t>is the best</w:t>
+      </w:r>
+      <w:proofErr w:type="gramEnd"/>
+      <w:r>
+        <w:rPr>
+          <w:rFonts w:ascii="Arial" w:eastAsia="Times New Roman" w:hAnsi="Arial" w:cs="Arial"/>
+          <w:sz w:val="24"/>
+          <w:szCs w:val="24"/>
+          <w:lang w:val="en-US"/>
+        </w:rPr>
+        <w:t xml:space="preserve">, and exclude the worst. </w:t>
+      </w:r>
+      <w:proofErr w:type="gramStart"/>
+      <w:r>
+        <w:rPr>
+          <w:rFonts w:ascii="Arial" w:eastAsia="Times New Roman" w:hAnsi="Arial" w:cs="Arial"/>
+          <w:sz w:val="24"/>
+          <w:szCs w:val="24"/>
+          <w:lang w:val="en-US"/>
+        </w:rPr>
+        <w:t>So</w:t>
+      </w:r>
+      <w:proofErr w:type="gramEnd"/>
+      <w:r>
+        <w:rPr>
+          <w:rFonts w:ascii="Arial" w:eastAsia="Times New Roman" w:hAnsi="Arial" w:cs="Arial"/>
+          <w:sz w:val="24"/>
+          <w:szCs w:val="24"/>
+          <w:lang w:val="en-US"/>
+        </w:rPr>
+        <w:t xml:space="preserve"> we run again the test with the winner and another candidate.</w:t>
       </w:r>
     </w:p>
     <w:p>
@@ -1554,7 +1804,27 @@
           <w:szCs w:val="24"/>
           <w:lang w:val="en-US"/>
         </w:rPr>
-        <w:t>Collect samples for all candidates within a time horizon. Then we select the winning candidate, and use it. Two phases: Exploration and Exploitation.</w:t>
+        <w:t xml:space="preserve">Collect samples for all candidates within a time horizon. Then we select the winning </w:t>
+      </w:r>
+      <w:proofErr w:type="gramStart"/>
+      <w:r>
+        <w:rPr>
+          <w:rFonts w:ascii="Arial" w:eastAsia="Times New Roman" w:hAnsi="Arial" w:cs="Arial"/>
+          <w:sz w:val="24"/>
+          <w:szCs w:val="24"/>
+          <w:lang w:val="en-US"/>
+        </w:rPr>
+        <w:t>candidate, and</w:t>
+      </w:r>
+      <w:proofErr w:type="gramEnd"/>
+      <w:r>
+        <w:rPr>
+          <w:rFonts w:ascii="Arial" w:eastAsia="Times New Roman" w:hAnsi="Arial" w:cs="Arial"/>
+          <w:sz w:val="24"/>
+          <w:szCs w:val="24"/>
+          <w:lang w:val="en-US"/>
+        </w:rPr>
+        <w:t xml:space="preserve"> use it. Two phases: Exploration and Exploitation.</w:t>
       </w:r>
       <w:r>
         <w:rPr>
@@ -1596,7 +1866,31 @@
           <w:szCs w:val="25"/>
           <w:lang w:val="en-US"/>
         </w:rPr>
-        <w:t>Question 6 (A{B{k testing properties).</w:t>
+        <w:t>Question 6 (</w:t>
+      </w:r>
+      <w:proofErr w:type="gramStart"/>
+      <w:r>
+        <w:rPr>
+          <w:rFonts w:ascii="Arial" w:eastAsia="Times New Roman" w:hAnsi="Arial" w:cs="Arial"/>
+          <w:b/>
+          <w:bCs/>
+          <w:sz w:val="25"/>
+          <w:szCs w:val="25"/>
+          <w:lang w:val="en-US"/>
+        </w:rPr>
+        <w:t>A{</w:t>
+      </w:r>
+      <w:proofErr w:type="gramEnd"/>
+      <w:r>
+        <w:rPr>
+          <w:rFonts w:ascii="Arial" w:eastAsia="Times New Roman" w:hAnsi="Arial" w:cs="Arial"/>
+          <w:b/>
+          <w:bCs/>
+          <w:sz w:val="25"/>
+          <w:szCs w:val="25"/>
+          <w:lang w:val="en-US"/>
+        </w:rPr>
+        <w:t>B{k testing properties).</w:t>
       </w:r>
       <w:r>
         <w:rPr>
@@ -1651,7 +1945,31 @@
           <w:szCs w:val="25"/>
           <w:lang w:val="en-US"/>
         </w:rPr>
-        <w:t>Discuss the main drawbacks of A{B{k testing.</w:t>
+        <w:t xml:space="preserve">Discuss the main drawbacks of </w:t>
+      </w:r>
+      <w:proofErr w:type="gramStart"/>
+      <w:r>
+        <w:rPr>
+          <w:rFonts w:ascii="Arial" w:eastAsia="Times New Roman" w:hAnsi="Arial" w:cs="Arial"/>
+          <w:b/>
+          <w:bCs/>
+          <w:sz w:val="25"/>
+          <w:szCs w:val="25"/>
+          <w:lang w:val="en-US"/>
+        </w:rPr>
+        <w:t>A{</w:t>
+      </w:r>
+      <w:proofErr w:type="gramEnd"/>
+      <w:r>
+        <w:rPr>
+          <w:rFonts w:ascii="Arial" w:eastAsia="Times New Roman" w:hAnsi="Arial" w:cs="Arial"/>
+          <w:b/>
+          <w:bCs/>
+          <w:sz w:val="25"/>
+          <w:szCs w:val="25"/>
+          <w:lang w:val="en-US"/>
+        </w:rPr>
+        <w:t>B{k testing.</w:t>
       </w:r>
     </w:p>
     <w:p>
@@ -1672,7 +1990,27 @@
           <w:lang w:val="en-US"/>
         </w:rPr>
         <w:lastRenderedPageBreak/>
-        <w:t>Assumption of stationary process. If we discard a candidate it is never reconsidered. It is inefficient because in future it could be good.</w:t>
+        <w:t xml:space="preserve">Assumption of stationary process. If we discard a </w:t>
+      </w:r>
+      <w:proofErr w:type="gramStart"/>
+      <w:r>
+        <w:rPr>
+          <w:rFonts w:ascii="Arial" w:eastAsia="Times New Roman" w:hAnsi="Arial" w:cs="Arial"/>
+          <w:sz w:val="25"/>
+          <w:szCs w:val="25"/>
+          <w:lang w:val="en-US"/>
+        </w:rPr>
+        <w:t>candidate</w:t>
+      </w:r>
+      <w:proofErr w:type="gramEnd"/>
+      <w:r>
+        <w:rPr>
+          <w:rFonts w:ascii="Arial" w:eastAsia="Times New Roman" w:hAnsi="Arial" w:cs="Arial"/>
+          <w:sz w:val="25"/>
+          <w:szCs w:val="25"/>
+          <w:lang w:val="en-US"/>
+        </w:rPr>
+        <w:t xml:space="preserve"> it is never reconsidered. It is inefficient because in future it could be good.</w:t>
       </w:r>
     </w:p>
     <w:p>
@@ -1736,7 +2074,31 @@
           <w:szCs w:val="25"/>
           <w:lang w:val="en-US"/>
         </w:rPr>
-        <w:t>ow A{B{k testing is related to exploration/exploitation strategies.</w:t>
+        <w:t xml:space="preserve">ow </w:t>
+      </w:r>
+      <w:proofErr w:type="gramStart"/>
+      <w:r>
+        <w:rPr>
+          <w:rFonts w:ascii="Arial" w:eastAsia="Times New Roman" w:hAnsi="Arial" w:cs="Arial"/>
+          <w:b/>
+          <w:bCs/>
+          <w:sz w:val="25"/>
+          <w:szCs w:val="25"/>
+          <w:lang w:val="en-US"/>
+        </w:rPr>
+        <w:t>A{</w:t>
+      </w:r>
+      <w:proofErr w:type="gramEnd"/>
+      <w:r>
+        <w:rPr>
+          <w:rFonts w:ascii="Arial" w:eastAsia="Times New Roman" w:hAnsi="Arial" w:cs="Arial"/>
+          <w:b/>
+          <w:bCs/>
+          <w:sz w:val="25"/>
+          <w:szCs w:val="25"/>
+          <w:lang w:val="en-US"/>
+        </w:rPr>
+        <w:t>B{k testing is related to exploration/exploitation strategies.</w:t>
       </w:r>
     </w:p>
     <w:p>
@@ -1782,7 +2144,31 @@
           <w:szCs w:val="25"/>
           <w:lang w:val="en-US"/>
         </w:rPr>
-        <w:t>Question 7 (Bandit algorithms and A{B{k testing).</w:t>
+        <w:t xml:space="preserve">Question 7 (Bandit algorithms and </w:t>
+      </w:r>
+      <w:proofErr w:type="gramStart"/>
+      <w:r>
+        <w:rPr>
+          <w:rFonts w:ascii="Arial" w:eastAsia="Times New Roman" w:hAnsi="Arial" w:cs="Arial"/>
+          <w:b/>
+          <w:bCs/>
+          <w:sz w:val="25"/>
+          <w:szCs w:val="25"/>
+          <w:lang w:val="en-US"/>
+        </w:rPr>
+        <w:t>A{</w:t>
+      </w:r>
+      <w:proofErr w:type="gramEnd"/>
+      <w:r>
+        <w:rPr>
+          <w:rFonts w:ascii="Arial" w:eastAsia="Times New Roman" w:hAnsi="Arial" w:cs="Arial"/>
+          <w:b/>
+          <w:bCs/>
+          <w:sz w:val="25"/>
+          <w:szCs w:val="25"/>
+          <w:lang w:val="en-US"/>
+        </w:rPr>
+        <w:t>B{k testing).</w:t>
       </w:r>
       <w:r>
         <w:rPr>
@@ -1837,7 +2223,31 @@
           <w:szCs w:val="25"/>
           <w:lang w:val="en-US"/>
         </w:rPr>
-        <w:t>Discuss the main differences between bandit algorithms and A{B{k testing.</w:t>
+        <w:t xml:space="preserve">Discuss the main differences between bandit algorithms and </w:t>
+      </w:r>
+      <w:proofErr w:type="gramStart"/>
+      <w:r>
+        <w:rPr>
+          <w:rFonts w:ascii="Arial" w:eastAsia="Times New Roman" w:hAnsi="Arial" w:cs="Arial"/>
+          <w:b/>
+          <w:bCs/>
+          <w:sz w:val="25"/>
+          <w:szCs w:val="25"/>
+          <w:lang w:val="en-US"/>
+        </w:rPr>
+        <w:t>A{</w:t>
+      </w:r>
+      <w:proofErr w:type="gramEnd"/>
+      <w:r>
+        <w:rPr>
+          <w:rFonts w:ascii="Arial" w:eastAsia="Times New Roman" w:hAnsi="Arial" w:cs="Arial"/>
+          <w:b/>
+          <w:bCs/>
+          <w:sz w:val="25"/>
+          <w:szCs w:val="25"/>
+          <w:lang w:val="en-US"/>
+        </w:rPr>
+        <w:t>B{k testing.</w:t>
       </w:r>
     </w:p>
     <w:p>
@@ -1960,7 +2370,31 @@
           <w:szCs w:val="25"/>
           <w:lang w:val="en-US"/>
         </w:rPr>
-        <w:t>Discuss the main differences between bandit algorithms and A{B{k testing.</w:t>
+        <w:t xml:space="preserve">Discuss the main differences between bandit algorithms and </w:t>
+      </w:r>
+      <w:proofErr w:type="gramStart"/>
+      <w:r>
+        <w:rPr>
+          <w:rFonts w:ascii="Arial" w:eastAsia="Times New Roman" w:hAnsi="Arial" w:cs="Arial"/>
+          <w:b/>
+          <w:bCs/>
+          <w:sz w:val="25"/>
+          <w:szCs w:val="25"/>
+          <w:lang w:val="en-US"/>
+        </w:rPr>
+        <w:t>A{</w:t>
+      </w:r>
+      <w:proofErr w:type="gramEnd"/>
+      <w:r>
+        <w:rPr>
+          <w:rFonts w:ascii="Arial" w:eastAsia="Times New Roman" w:hAnsi="Arial" w:cs="Arial"/>
+          <w:b/>
+          <w:bCs/>
+          <w:sz w:val="25"/>
+          <w:szCs w:val="25"/>
+          <w:lang w:val="en-US"/>
+        </w:rPr>
+        <w:t>B{k testing.</w:t>
       </w:r>
     </w:p>
     <w:p>
@@ -2888,6 +3322,86 @@
         <w:pStyle w:val="Nessunaspaziatura"/>
         <w:rPr>
           <w:rFonts w:ascii="Arial" w:hAnsi="Arial" w:cs="Arial"/>
+          <w:sz w:val="24"/>
+          <w:szCs w:val="24"/>
+          <w:lang w:val="en-US"/>
+        </w:rPr>
+      </w:pPr>
+      <w:r>
+        <w:rPr>
+          <w:rFonts w:ascii="Arial" w:hAnsi="Arial" w:cs="Arial"/>
+          <w:sz w:val="24"/>
+          <w:szCs w:val="24"/>
+          <w:lang w:val="en-US"/>
+        </w:rPr>
+        <w:t>Start from a graph. A matching is a subset of edges of a graph such that no pair of edges share the same vertices. Bipartite graphs.</w:t>
+      </w:r>
+    </w:p>
+    <w:p>
+      <w:pPr>
+        <w:pStyle w:val="Nessunaspaziatura"/>
+        <w:rPr>
+          <w:rFonts w:ascii="Arial" w:hAnsi="Arial" w:cs="Arial"/>
+          <w:sz w:val="24"/>
+          <w:szCs w:val="24"/>
+          <w:lang w:val="en-US"/>
+        </w:rPr>
+      </w:pPr>
+      <w:r>
+        <w:rPr>
+          <w:rFonts w:ascii="Arial" w:hAnsi="Arial" w:cs="Arial"/>
+          <w:sz w:val="24"/>
+          <w:szCs w:val="24"/>
+          <w:lang w:val="en-US"/>
+        </w:rPr>
+        <w:t>Maximal matching: we cannot enlarge it.</w:t>
+      </w:r>
+    </w:p>
+    <w:p>
+      <w:pPr>
+        <w:pStyle w:val="Nessunaspaziatura"/>
+        <w:rPr>
+          <w:rFonts w:ascii="Arial" w:hAnsi="Arial" w:cs="Arial"/>
+          <w:sz w:val="24"/>
+          <w:szCs w:val="24"/>
+          <w:lang w:val="en-US"/>
+        </w:rPr>
+      </w:pPr>
+      <w:r>
+        <w:rPr>
+          <w:rFonts w:ascii="Arial" w:hAnsi="Arial" w:cs="Arial"/>
+          <w:sz w:val="24"/>
+          <w:szCs w:val="24"/>
+          <w:lang w:val="en-US"/>
+        </w:rPr>
+        <w:t>Maximum matching: matching with largest cardinality.</w:t>
+      </w:r>
+    </w:p>
+    <w:p>
+      <w:pPr>
+        <w:pStyle w:val="Nessunaspaziatura"/>
+        <w:rPr>
+          <w:rFonts w:ascii="Arial" w:hAnsi="Arial" w:cs="Arial"/>
+          <w:sz w:val="24"/>
+          <w:szCs w:val="24"/>
+          <w:lang w:val="en-US"/>
+        </w:rPr>
+      </w:pPr>
+      <w:r>
+        <w:rPr>
+          <w:rFonts w:ascii="Arial" w:hAnsi="Arial" w:cs="Arial"/>
+          <w:sz w:val="24"/>
+          <w:szCs w:val="24"/>
+          <w:lang w:val="en-US"/>
+        </w:rPr>
+        <w:t>Perfect matching: all the nodes are in the matching.</w:t>
+      </w:r>
+    </w:p>
+    <w:p>
+      <w:pPr>
+        <w:pStyle w:val="Nessunaspaziatura"/>
+        <w:rPr>
+          <w:rFonts w:ascii="Arial" w:hAnsi="Arial" w:cs="Arial"/>
           <w:b/>
           <w:bCs/>
           <w:sz w:val="24"/>
@@ -2913,6 +3427,106 @@
         <w:pStyle w:val="Nessunaspaziatura"/>
         <w:rPr>
           <w:rFonts w:ascii="Arial" w:hAnsi="Arial" w:cs="Arial"/>
+          <w:sz w:val="24"/>
+          <w:szCs w:val="24"/>
+          <w:lang w:val="en-US"/>
+        </w:rPr>
+      </w:pPr>
+      <w:r>
+        <w:rPr>
+          <w:rFonts w:ascii="Arial" w:hAnsi="Arial" w:cs="Arial"/>
+          <w:sz w:val="24"/>
+          <w:szCs w:val="24"/>
+          <w:lang w:val="en-US"/>
+        </w:rPr>
+        <w:t>Alternating path is a path (every node occurs no more than once) such that edges in the matching and edges of the complementary alternates in the path.</w:t>
+      </w:r>
+    </w:p>
+    <w:p>
+      <w:pPr>
+        <w:pStyle w:val="Nessunaspaziatura"/>
+        <w:rPr>
+          <w:rFonts w:ascii="Arial" w:hAnsi="Arial" w:cs="Arial"/>
+          <w:sz w:val="24"/>
+          <w:szCs w:val="24"/>
+          <w:lang w:val="en-US"/>
+        </w:rPr>
+      </w:pPr>
+      <w:r>
+        <w:rPr>
+          <w:rFonts w:ascii="Arial" w:hAnsi="Arial" w:cs="Arial"/>
+          <w:sz w:val="24"/>
+          <w:szCs w:val="24"/>
+          <w:lang w:val="en-US"/>
+        </w:rPr>
+        <w:t>Augmenting path: an alternating path starting and ending in unmatched vertices.</w:t>
+      </w:r>
+    </w:p>
+    <w:p>
+      <w:pPr>
+        <w:pStyle w:val="Nessunaspaziatura"/>
+        <w:rPr>
+          <w:rFonts w:ascii="Arial" w:hAnsi="Arial" w:cs="Arial"/>
+          <w:sz w:val="24"/>
+          <w:szCs w:val="24"/>
+          <w:lang w:val="en-US"/>
+        </w:rPr>
+      </w:pPr>
+      <w:r>
+        <w:rPr>
+          <w:rFonts w:ascii="Arial" w:hAnsi="Arial" w:cs="Arial"/>
+          <w:sz w:val="24"/>
+          <w:szCs w:val="24"/>
+          <w:lang w:val="en-US"/>
+        </w:rPr>
+        <w:t>The complementary of an augmenting path is an alternating path, whose cardinality is strictly larger.</w:t>
+      </w:r>
+    </w:p>
+    <w:p>
+      <w:pPr>
+        <w:pStyle w:val="Nessunaspaziatura"/>
+        <w:rPr>
+          <w:rFonts w:ascii="Arial" w:hAnsi="Arial" w:cs="Arial"/>
+          <w:sz w:val="24"/>
+          <w:szCs w:val="24"/>
+          <w:lang w:val="en-US"/>
+        </w:rPr>
+      </w:pPr>
+      <w:r>
+        <w:rPr>
+          <w:rFonts w:ascii="Arial" w:hAnsi="Arial" w:cs="Arial"/>
+          <w:sz w:val="24"/>
+          <w:szCs w:val="24"/>
+          <w:lang w:val="en-US"/>
+        </w:rPr>
+        <w:t xml:space="preserve">Matching is maximum if it does not admit an augmenting path. </w:t>
+      </w:r>
+    </w:p>
+    <w:p>
+      <w:pPr>
+        <w:pStyle w:val="Nessunaspaziatura"/>
+        <w:rPr>
+          <w:rFonts w:ascii="Arial" w:hAnsi="Arial" w:cs="Arial"/>
+          <w:sz w:val="24"/>
+          <w:szCs w:val="24"/>
+          <w:lang w:val="en-US"/>
+        </w:rPr>
+      </w:pPr>
+      <w:r>
+        <w:rPr>
+          <w:rFonts w:ascii="Arial" w:hAnsi="Arial" w:cs="Arial"/>
+          <w:sz w:val="24"/>
+          <w:szCs w:val="24"/>
+          <w:lang w:val="en-US"/>
+        </w:rPr>
+        <w:t>Algorithm: look for augmenting path, make the complementary, until no augmenting path is present. See slides.</w:t>
+      </w:r>
+    </w:p>
+    <w:p>
+      <w:pPr>
+        <w:pStyle w:val="Nessunaspaziatura"/>
+        <w:rPr>
+          <w:rFonts w:ascii="Arial" w:hAnsi="Arial" w:cs="Arial"/>
           <w:b/>
           <w:bCs/>
           <w:sz w:val="24"/>
@@ -3096,6 +3710,157 @@
         <w:pStyle w:val="Nessunaspaziatura"/>
         <w:rPr>
           <w:rFonts w:ascii="Arial" w:hAnsi="Arial" w:cs="Arial"/>
+          <w:sz w:val="24"/>
+          <w:szCs w:val="24"/>
+          <w:lang w:val="en-US"/>
+        </w:rPr>
+      </w:pPr>
+      <w:r>
+        <w:rPr>
+          <w:rFonts w:ascii="Arial" w:hAnsi="Arial" w:cs="Arial"/>
+          <w:sz w:val="24"/>
+          <w:szCs w:val="24"/>
+          <w:lang w:val="en-US"/>
+        </w:rPr>
+        <w:t>Combinatorial bandits: can pull a set of arms subject to combinatorial constraints.</w:t>
+      </w:r>
+    </w:p>
+    <w:p>
+      <w:pPr>
+        <w:pStyle w:val="Nessunaspaziatura"/>
+        <w:rPr>
+          <w:rFonts w:ascii="Arial" w:hAnsi="Arial" w:cs="Arial"/>
+          <w:sz w:val="24"/>
+          <w:szCs w:val="24"/>
+          <w:lang w:val="en-US"/>
+        </w:rPr>
+      </w:pPr>
+      <w:r>
+        <w:rPr>
+          <w:rFonts w:ascii="Arial" w:hAnsi="Arial" w:cs="Arial"/>
+          <w:sz w:val="24"/>
+          <w:szCs w:val="24"/>
+          <w:lang w:val="en-US"/>
+        </w:rPr>
+        <w:t>Arm: candidate</w:t>
+      </w:r>
+    </w:p>
+    <w:p>
+      <w:pPr>
+        <w:pStyle w:val="Nessunaspaziatura"/>
+        <w:rPr>
+          <w:rFonts w:ascii="Arial" w:hAnsi="Arial" w:cs="Arial"/>
+          <w:sz w:val="24"/>
+          <w:szCs w:val="24"/>
+          <w:lang w:val="en-US"/>
+        </w:rPr>
+      </w:pPr>
+      <w:proofErr w:type="spellStart"/>
+      <w:r>
+        <w:rPr>
+          <w:rFonts w:ascii="Arial" w:hAnsi="Arial" w:cs="Arial"/>
+          <w:sz w:val="24"/>
+          <w:szCs w:val="24"/>
+          <w:lang w:val="en-US"/>
+        </w:rPr>
+        <w:t>Superarm</w:t>
+      </w:r>
+      <w:proofErr w:type="spellEnd"/>
+      <w:r>
+        <w:rPr>
+          <w:rFonts w:ascii="Arial" w:hAnsi="Arial" w:cs="Arial"/>
+          <w:sz w:val="24"/>
+          <w:szCs w:val="24"/>
+          <w:lang w:val="en-US"/>
+        </w:rPr>
+        <w:t>: set of candidates</w:t>
+      </w:r>
+    </w:p>
+    <w:p>
+      <w:pPr>
+        <w:pStyle w:val="Nessunaspaziatura"/>
+        <w:rPr>
+          <w:rFonts w:ascii="Arial" w:hAnsi="Arial" w:cs="Arial"/>
+          <w:sz w:val="24"/>
+          <w:szCs w:val="24"/>
+          <w:lang w:val="en-US"/>
+        </w:rPr>
+      </w:pPr>
+      <w:r>
+        <w:rPr>
+          <w:rFonts w:ascii="Arial" w:hAnsi="Arial" w:cs="Arial"/>
+          <w:sz w:val="24"/>
+          <w:szCs w:val="24"/>
+          <w:lang w:val="en-US"/>
+        </w:rPr>
+        <w:t xml:space="preserve">Feasible </w:t>
+      </w:r>
+      <w:proofErr w:type="spellStart"/>
+      <w:r>
+        <w:rPr>
+          <w:rFonts w:ascii="Arial" w:hAnsi="Arial" w:cs="Arial"/>
+          <w:sz w:val="24"/>
+          <w:szCs w:val="24"/>
+          <w:lang w:val="en-US"/>
+        </w:rPr>
+        <w:t>superarm</w:t>
+      </w:r>
+      <w:proofErr w:type="spellEnd"/>
+      <w:r>
+        <w:rPr>
+          <w:rFonts w:ascii="Arial" w:hAnsi="Arial" w:cs="Arial"/>
+          <w:sz w:val="24"/>
+          <w:szCs w:val="24"/>
+          <w:lang w:val="en-US"/>
+        </w:rPr>
+        <w:t>: satisfying the constraints</w:t>
+      </w:r>
+    </w:p>
+    <w:p>
+      <w:pPr>
+        <w:pStyle w:val="Nessunaspaziatura"/>
+        <w:rPr>
+          <w:rFonts w:ascii="Arial" w:hAnsi="Arial" w:cs="Arial"/>
+          <w:sz w:val="24"/>
+          <w:szCs w:val="24"/>
+          <w:lang w:val="en-US"/>
+        </w:rPr>
+      </w:pPr>
+      <w:r>
+        <w:rPr>
+          <w:rFonts w:ascii="Arial" w:hAnsi="Arial" w:cs="Arial"/>
+          <w:sz w:val="24"/>
+          <w:szCs w:val="24"/>
+          <w:lang w:val="en-US"/>
+        </w:rPr>
+        <w:t>Reward: sum of the arms reward, maximize cumulative expected reward.</w:t>
+      </w:r>
+    </w:p>
+    <w:p>
+      <w:pPr>
+        <w:pStyle w:val="Nessunaspaziatura"/>
+        <w:rPr>
+          <w:rFonts w:ascii="Arial" w:hAnsi="Arial" w:cs="Arial"/>
+          <w:sz w:val="24"/>
+          <w:szCs w:val="24"/>
+          <w:lang w:val="en-US"/>
+        </w:rPr>
+      </w:pPr>
+      <w:r>
+        <w:rPr>
+          <w:rFonts w:ascii="Arial" w:hAnsi="Arial" w:cs="Arial"/>
+          <w:sz w:val="24"/>
+          <w:szCs w:val="24"/>
+          <w:lang w:val="en-US"/>
+        </w:rPr>
+        <w:t>Constraints: Knapsack, Independent set, Matching.</w:t>
+      </w:r>
+    </w:p>
+    <w:p>
+      <w:pPr>
+        <w:pStyle w:val="Nessunaspaziatura"/>
+        <w:rPr>
+          <w:rFonts w:ascii="Arial" w:hAnsi="Arial" w:cs="Arial"/>
           <w:b/>
           <w:bCs/>
           <w:sz w:val="24"/>
@@ -3121,6 +3886,46 @@
         <w:pStyle w:val="Nessunaspaziatura"/>
         <w:rPr>
           <w:rFonts w:ascii="Arial" w:hAnsi="Arial" w:cs="Arial"/>
+          <w:sz w:val="24"/>
+          <w:szCs w:val="24"/>
+          <w:lang w:val="en-US"/>
+        </w:rPr>
+      </w:pPr>
+      <w:r>
+        <w:rPr>
+          <w:rFonts w:ascii="Arial" w:hAnsi="Arial" w:cs="Arial"/>
+          <w:sz w:val="24"/>
+          <w:szCs w:val="24"/>
+          <w:lang w:val="en-US"/>
+        </w:rPr>
+        <w:t>In a Weighted graph.</w:t>
+      </w:r>
+    </w:p>
+    <w:p>
+      <w:pPr>
+        <w:pStyle w:val="Nessunaspaziatura"/>
+        <w:rPr>
+          <w:rFonts w:ascii="Arial" w:hAnsi="Arial" w:cs="Arial"/>
+          <w:sz w:val="24"/>
+          <w:szCs w:val="24"/>
+          <w:lang w:val="en-US"/>
+        </w:rPr>
+      </w:pPr>
+      <w:r>
+        <w:rPr>
+          <w:rFonts w:ascii="Arial" w:hAnsi="Arial" w:cs="Arial"/>
+          <w:sz w:val="24"/>
+          <w:szCs w:val="24"/>
+          <w:lang w:val="en-US"/>
+        </w:rPr>
+        <w:t>Using Thompson Sampling we draw a sample for each edge, and find the best matching, then collect feedbacks, update beta distributions, repeat…</w:t>
+      </w:r>
+    </w:p>
+    <w:p>
+      <w:pPr>
+        <w:pStyle w:val="Nessunaspaziatura"/>
+        <w:rPr>
+          <w:rFonts w:ascii="Arial" w:hAnsi="Arial" w:cs="Arial"/>
           <w:b/>
           <w:bCs/>
           <w:sz w:val="24"/>
@@ -3163,7 +3968,19 @@
           <w:lang w:val="en-US"/>
         </w:rPr>
         <w:br/>
-        <w:t>Define the regret in the case of combinatorial bandit problem and discuss the differences between the</w:t>
+        <w:t xml:space="preserve">Define the regret in the case of combinatorial bandit problem and discuss the </w:t>
+      </w:r>
+      <w:r>
+        <w:rPr>
+          <w:rFonts w:ascii="Arial" w:hAnsi="Arial" w:cs="Arial"/>
+          <w:b/>
+          <w:bCs/>
+          <w:sz w:val="24"/>
+          <w:szCs w:val="24"/>
+          <w:lang w:val="en-US"/>
+        </w:rPr>
+        <w:lastRenderedPageBreak/>
+        <w:t>differences between the</w:t>
       </w:r>
       <w:r>
         <w:rPr>
@@ -3230,6 +4047,135 @@
         <w:pStyle w:val="Nessunaspaziatura"/>
         <w:rPr>
           <w:rFonts w:ascii="Arial" w:hAnsi="Arial" w:cs="Arial"/>
+          <w:sz w:val="24"/>
+          <w:szCs w:val="24"/>
+          <w:lang w:val="en-US"/>
+        </w:rPr>
+      </w:pPr>
+      <w:r>
+        <w:rPr>
+          <w:rFonts w:ascii="Arial" w:hAnsi="Arial" w:cs="Arial"/>
+          <w:sz w:val="24"/>
+          <w:szCs w:val="24"/>
+          <w:lang w:val="en-US"/>
+        </w:rPr>
+        <w:t>Non online: graph is completely known a priori.</w:t>
+      </w:r>
+    </w:p>
+    <w:p>
+      <w:pPr>
+        <w:pStyle w:val="Nessunaspaziatura"/>
+        <w:rPr>
+          <w:rFonts w:ascii="Arial" w:hAnsi="Arial" w:cs="Arial"/>
+          <w:sz w:val="24"/>
+          <w:szCs w:val="24"/>
+          <w:lang w:val="en-US"/>
+        </w:rPr>
+      </w:pPr>
+      <w:r>
+        <w:rPr>
+          <w:rFonts w:ascii="Arial" w:hAnsi="Arial" w:cs="Arial"/>
+          <w:sz w:val="24"/>
+          <w:szCs w:val="24"/>
+          <w:lang w:val="en-US"/>
+        </w:rPr>
+        <w:t>Online: graph and weights are discovered during time.</w:t>
+      </w:r>
+    </w:p>
+    <w:p>
+      <w:pPr>
+        <w:pStyle w:val="Nessunaspaziatura"/>
+        <w:rPr>
+          <w:rFonts w:ascii="Arial" w:hAnsi="Arial" w:cs="Arial"/>
+          <w:sz w:val="24"/>
+          <w:szCs w:val="24"/>
+          <w:lang w:val="en-US"/>
+        </w:rPr>
+      </w:pPr>
+      <w:r>
+        <w:rPr>
+          <w:rFonts w:ascii="Arial" w:hAnsi="Arial" w:cs="Arial"/>
+          <w:sz w:val="24"/>
+          <w:szCs w:val="24"/>
+          <w:lang w:val="en-US"/>
+        </w:rPr>
+        <w:t xml:space="preserve">Bipartite graph: left side is </w:t>
+      </w:r>
+      <w:proofErr w:type="gramStart"/>
+      <w:r>
+        <w:rPr>
+          <w:rFonts w:ascii="Arial" w:hAnsi="Arial" w:cs="Arial"/>
+          <w:sz w:val="24"/>
+          <w:szCs w:val="24"/>
+          <w:lang w:val="en-US"/>
+        </w:rPr>
+        <w:t>known,</w:t>
+      </w:r>
+      <w:proofErr w:type="gramEnd"/>
+      <w:r>
+        <w:rPr>
+          <w:rFonts w:ascii="Arial" w:hAnsi="Arial" w:cs="Arial"/>
+          <w:sz w:val="24"/>
+          <w:szCs w:val="24"/>
+          <w:lang w:val="en-US"/>
+        </w:rPr>
+        <w:t xml:space="preserve"> the other is unknown initially. At each round, a single node </w:t>
+      </w:r>
+      <w:proofErr w:type="gramStart"/>
+      <w:r>
+        <w:rPr>
+          <w:rFonts w:ascii="Arial" w:hAnsi="Arial" w:cs="Arial"/>
+          <w:sz w:val="24"/>
+          <w:szCs w:val="24"/>
+          <w:lang w:val="en-US"/>
+        </w:rPr>
+        <w:t>enters</w:t>
+      </w:r>
+      <w:proofErr w:type="gramEnd"/>
+      <w:r>
+        <w:rPr>
+          <w:rFonts w:ascii="Arial" w:hAnsi="Arial" w:cs="Arial"/>
+          <w:sz w:val="24"/>
+          <w:szCs w:val="24"/>
+          <w:lang w:val="en-US"/>
+        </w:rPr>
+        <w:t xml:space="preserve"> and its edges are discovered.</w:t>
+      </w:r>
+    </w:p>
+    <w:p>
+      <w:pPr>
+        <w:pStyle w:val="Nessunaspaziatura"/>
+        <w:rPr>
+          <w:rFonts w:ascii="Arial" w:hAnsi="Arial" w:cs="Arial"/>
+          <w:sz w:val="24"/>
+          <w:szCs w:val="24"/>
+          <w:lang w:val="en-US"/>
+        </w:rPr>
+      </w:pPr>
+      <w:r>
+        <w:rPr>
+          <w:rFonts w:ascii="Arial" w:hAnsi="Arial" w:cs="Arial"/>
+          <w:sz w:val="24"/>
+          <w:szCs w:val="24"/>
+          <w:lang w:val="en-US"/>
+        </w:rPr>
+        <w:t xml:space="preserve">Online inefficiency: </w:t>
+      </w:r>
+      <w:r>
+        <w:rPr>
+          <w:rFonts w:ascii="Arial" w:hAnsi="Arial" w:cs="Arial"/>
+          <w:sz w:val="24"/>
+          <w:szCs w:val="24"/>
+          <w:lang w:val="en-US"/>
+        </w:rPr>
+        <w:t>See example in slides. The cardinality of any maximal matching is at least ½ of the cardinality of the maximum matching.</w:t>
+      </w:r>
+    </w:p>
+    <w:p>
+      <w:pPr>
+        <w:pStyle w:val="Nessunaspaziatura"/>
+        <w:rPr>
+          <w:rFonts w:ascii="Arial" w:hAnsi="Arial" w:cs="Arial"/>
           <w:b/>
           <w:bCs/>
           <w:sz w:val="24"/>
@@ -3296,6 +4242,19 @@
         </w:rPr>
         <w:t>dynamically) does not admit any deterministic algorithm with competitive factor larger than 1/2.</w:t>
       </w:r>
+    </w:p>
+    <w:p>
+      <w:pPr>
+        <w:pStyle w:val="Nessunaspaziatura"/>
+        <w:rPr>
+          <w:rFonts w:ascii="Arial" w:hAnsi="Arial" w:cs="Arial"/>
+          <w:b/>
+          <w:bCs/>
+          <w:sz w:val="24"/>
+          <w:szCs w:val="24"/>
+          <w:lang w:val="en-US"/>
+        </w:rPr>
+      </w:pPr>
       <w:r>
         <w:rPr>
           <w:rFonts w:ascii="Arial" w:hAnsi="Arial" w:cs="Arial"/>
@@ -3342,174 +4301,6 @@
           <w:lang w:val="en-US"/>
         </w:rPr>
         <w:br/>
-        <w:t>Question 6 (Online matching).</w:t>
-      </w:r>
-      <w:r>
-        <w:rPr>
-          <w:rFonts w:ascii="Arial" w:hAnsi="Arial" w:cs="Arial"/>
-          <w:b/>
-          <w:bCs/>
-          <w:sz w:val="24"/>
-          <w:szCs w:val="24"/>
-          <w:lang w:val="en-US"/>
-        </w:rPr>
-        <w:br/>
-        <w:t>Define what an online matching problem is and how it distinguishes from the non-online case.</w:t>
-      </w:r>
-    </w:p>
-    <w:p>
-      <w:pPr>
-        <w:pStyle w:val="Nessunaspaziatura"/>
-        <w:rPr>
-          <w:rFonts w:ascii="Arial" w:hAnsi="Arial" w:cs="Arial"/>
-          <w:b/>
-          <w:bCs/>
-          <w:sz w:val="24"/>
-          <w:szCs w:val="24"/>
-          <w:lang w:val="en-US"/>
-        </w:rPr>
-      </w:pPr>
-      <w:r>
-        <w:rPr>
-          <w:rFonts w:ascii="Arial" w:hAnsi="Arial" w:cs="Arial"/>
-          <w:b/>
-          <w:bCs/>
-          <w:sz w:val="24"/>
-          <w:szCs w:val="24"/>
-          <w:lang w:val="en-US"/>
-        </w:rPr>
-        <w:br/>
-        <w:t>Define the competitive factor of an online problem.</w:t>
-      </w:r>
-    </w:p>
-    <w:p>
-      <w:pPr>
-        <w:pStyle w:val="Nessunaspaziatura"/>
-        <w:rPr>
-          <w:rFonts w:ascii="Arial" w:hAnsi="Arial" w:cs="Arial"/>
-          <w:b/>
-          <w:bCs/>
-          <w:sz w:val="24"/>
-          <w:szCs w:val="24"/>
-          <w:lang w:val="en-US"/>
-        </w:rPr>
-      </w:pPr>
-      <w:r>
-        <w:rPr>
-          <w:rFonts w:ascii="Arial" w:hAnsi="Arial" w:cs="Arial"/>
-          <w:b/>
-          <w:bCs/>
-          <w:sz w:val="24"/>
-          <w:szCs w:val="24"/>
-          <w:lang w:val="en-US"/>
-        </w:rPr>
-        <w:br/>
-        <w:t xml:space="preserve">Show that a basic online matching problem (in bipartite graphs, with the nodes of </w:t>
-      </w:r>
-      <w:r>
-        <w:rPr>
-          <w:rFonts w:ascii="Arial" w:hAnsi="Arial" w:cs="Arial"/>
-          <w:b/>
-          <w:bCs/>
-          <w:sz w:val="24"/>
-          <w:szCs w:val="24"/>
-          <w:lang w:val="en-US"/>
-        </w:rPr>
-        <w:lastRenderedPageBreak/>
-        <w:t>only side entering</w:t>
-      </w:r>
-      <w:r>
-        <w:rPr>
-          <w:rFonts w:ascii="Arial" w:hAnsi="Arial" w:cs="Arial"/>
-          <w:b/>
-          <w:bCs/>
-          <w:sz w:val="24"/>
-          <w:szCs w:val="24"/>
-          <w:lang w:val="en-US"/>
-        </w:rPr>
-        <w:t xml:space="preserve"> </w:t>
-      </w:r>
-      <w:r>
-        <w:rPr>
-          <w:rFonts w:ascii="Arial" w:hAnsi="Arial" w:cs="Arial"/>
-          <w:b/>
-          <w:bCs/>
-          <w:sz w:val="24"/>
-          <w:szCs w:val="24"/>
-          <w:lang w:val="en-US"/>
-        </w:rPr>
-        <w:t>dynamically) does not admit any deterministic algorithm with competitive factor larger than 1/2.</w:t>
-      </w:r>
-    </w:p>
-    <w:p>
-      <w:pPr>
-        <w:pStyle w:val="Nessunaspaziatura"/>
-        <w:rPr>
-          <w:rFonts w:ascii="Arial" w:hAnsi="Arial" w:cs="Arial"/>
-          <w:b/>
-          <w:bCs/>
-          <w:sz w:val="24"/>
-          <w:szCs w:val="24"/>
-          <w:lang w:val="en-US"/>
-        </w:rPr>
-      </w:pPr>
-      <w:r>
-        <w:rPr>
-          <w:rFonts w:ascii="Arial" w:hAnsi="Arial" w:cs="Arial"/>
-          <w:b/>
-          <w:bCs/>
-          <w:sz w:val="24"/>
-          <w:szCs w:val="24"/>
-          <w:lang w:val="en-US"/>
-        </w:rPr>
-        <w:br/>
-        <w:t xml:space="preserve">Describe a greedy algorithm for a basic online matching problem with competitive factor 1 </w:t>
-      </w:r>
-      <w:r>
-        <w:rPr>
-          <w:rFonts w:ascii="Arial" w:hAnsi="Arial" w:cs="Arial"/>
-          <w:b/>
-          <w:bCs/>
-          <w:sz w:val="24"/>
-          <w:szCs w:val="24"/>
-          <w:lang w:val="en-US"/>
-        </w:rPr>
-        <w:t>– 1/e</w:t>
-      </w:r>
-      <w:r>
-        <w:rPr>
-          <w:rFonts w:ascii="Arial" w:hAnsi="Arial" w:cs="Arial"/>
-          <w:b/>
-          <w:bCs/>
-          <w:sz w:val="24"/>
-          <w:szCs w:val="24"/>
-          <w:lang w:val="en-US"/>
-        </w:rPr>
-        <w:t>.</w:t>
-      </w:r>
-    </w:p>
-    <w:p>
-      <w:pPr>
-        <w:pStyle w:val="Nessunaspaziatura"/>
-        <w:rPr>
-          <w:rFonts w:ascii="Arial" w:hAnsi="Arial" w:cs="Arial"/>
-          <w:b/>
-          <w:bCs/>
-          <w:sz w:val="24"/>
-          <w:szCs w:val="24"/>
-          <w:lang w:val="en-US"/>
-        </w:rPr>
-      </w:pPr>
-      <w:r>
-        <w:rPr>
-          <w:rFonts w:ascii="Arial" w:hAnsi="Arial" w:cs="Arial"/>
-          <w:b/>
-          <w:bCs/>
-          <w:sz w:val="24"/>
-          <w:szCs w:val="24"/>
-          <w:lang w:val="en-US"/>
-        </w:rPr>
-        <w:br/>
         <w:t>Question 7 (General online matching).</w:t>
       </w:r>
       <w:r>
@@ -3551,6 +4342,35 @@
       <w:pPr>
         <w:pStyle w:val="Nessunaspaziatura"/>
         <w:rPr>
+          <w:rFonts w:ascii="Arial" w:hAnsi="Arial" w:cs="Arial"/>
+          <w:sz w:val="24"/>
+          <w:szCs w:val="24"/>
+          <w:lang w:val="en-US"/>
+        </w:rPr>
+      </w:pPr>
+      <w:r>
+        <w:rPr>
+          <w:rFonts w:ascii="Arial" w:hAnsi="Arial" w:cs="Arial"/>
+          <w:sz w:val="24"/>
+          <w:szCs w:val="24"/>
+          <w:lang w:val="en-US"/>
+        </w:rPr>
+        <w:t>No deterministic competitive algorithm even wh</w:t>
+      </w:r>
+      <w:r>
+        <w:rPr>
+          <w:rFonts w:ascii="Arial" w:hAnsi="Arial" w:cs="Arial"/>
+          <w:sz w:val="24"/>
+          <w:szCs w:val="24"/>
+          <w:lang w:val="en-US"/>
+        </w:rPr>
+        <w:t>en k is the same for all the nodes.</w:t>
+      </w:r>
+    </w:p>
+    <w:p>
+      <w:pPr>
+        <w:pStyle w:val="Nessunaspaziatura"/>
+        <w:rPr>
           <w:lang w:val="en-US"/>
         </w:rPr>
       </w:pPr>
@@ -3564,6 +4384,16 @@
           <w:lang w:val="en-US"/>
         </w:rPr>
         <w:br/>
+      </w:r>
+      <w:r>
+        <w:rPr>
+          <w:rFonts w:ascii="Arial" w:hAnsi="Arial" w:cs="Arial"/>
+          <w:b/>
+          <w:bCs/>
+          <w:sz w:val="24"/>
+          <w:szCs w:val="24"/>
+          <w:lang w:val="en-US"/>
+        </w:rPr>
         <w:t>Describe the functioning of the Postponed Dynamic Deferred Acceptance and report an example.</w:t>
       </w:r>
     </w:p>
@@ -3571,13 +4401,49 @@
       <w:pPr>
         <w:rPr>
           <w:rFonts w:ascii="Arial" w:eastAsia="Times New Roman" w:hAnsi="Arial" w:cs="Arial"/>
-          <w:b/>
-          <w:bCs/>
-          <w:sz w:val="25"/>
-          <w:szCs w:val="25"/>
-          <w:lang w:val="en-US"/>
-        </w:rPr>
-      </w:pPr>
+          <w:sz w:val="25"/>
+          <w:szCs w:val="25"/>
+          <w:lang w:val="en-US"/>
+        </w:rPr>
+      </w:pPr>
+      <w:r>
+        <w:rPr>
+          <w:rFonts w:ascii="Arial" w:eastAsia="Times New Roman" w:hAnsi="Arial" w:cs="Arial"/>
+          <w:sz w:val="25"/>
+          <w:szCs w:val="25"/>
+          <w:lang w:val="en-US"/>
+        </w:rPr>
+        <w:t xml:space="preserve">This algorithm has an expected competitive factor of ¼ when the waiting time of every node is the same. </w:t>
+      </w:r>
+      <w:r>
+        <w:rPr>
+          <w:rFonts w:ascii="Arial" w:eastAsia="Times New Roman" w:hAnsi="Arial" w:cs="Arial"/>
+          <w:sz w:val="25"/>
+          <w:szCs w:val="25"/>
+          <w:lang w:val="en-US"/>
+        </w:rPr>
+        <w:t xml:space="preserve">When node enters the problem, generate 2 fictitious nodes (seller and buyer, 2 side market). </w:t>
+      </w:r>
+      <w:proofErr w:type="gramStart"/>
+      <w:r>
+        <w:rPr>
+          <w:rFonts w:ascii="Arial" w:eastAsia="Times New Roman" w:hAnsi="Arial" w:cs="Arial"/>
+          <w:sz w:val="25"/>
+          <w:szCs w:val="25"/>
+          <w:lang w:val="en-US"/>
+        </w:rPr>
+        <w:t>So</w:t>
+      </w:r>
+      <w:proofErr w:type="gramEnd"/>
+      <w:r>
+        <w:rPr>
+          <w:rFonts w:ascii="Arial" w:eastAsia="Times New Roman" w:hAnsi="Arial" w:cs="Arial"/>
+          <w:sz w:val="25"/>
+          <w:szCs w:val="25"/>
+          <w:lang w:val="en-US"/>
+        </w:rPr>
+        <w:t xml:space="preserve"> there is a fictitious bipartite graph. Find best matching in this bipartite graph. Assume no node must leave the problem.</w:t>
+      </w:r>
       <w:r>
         <w:rPr>
           <w:rFonts w:ascii="Arial" w:eastAsia="Times New Roman" w:hAnsi="Arial" w:cs="Arial"/>
@@ -3742,7 +4608,27 @@
           <w:szCs w:val="24"/>
           <w:lang w:val="en-US"/>
         </w:rPr>
-        <w:t>Payment Schemes : Cost per impression / Cost per Click</w:t>
+        <w:t xml:space="preserve">Payment </w:t>
+      </w:r>
+      <w:proofErr w:type="gramStart"/>
+      <w:r>
+        <w:rPr>
+          <w:rFonts w:ascii="Arial" w:hAnsi="Arial" w:cs="Arial"/>
+          <w:sz w:val="24"/>
+          <w:szCs w:val="24"/>
+          <w:lang w:val="en-US"/>
+        </w:rPr>
+        <w:t>Schemes :</w:t>
+      </w:r>
+      <w:proofErr w:type="gramEnd"/>
+      <w:r>
+        <w:rPr>
+          <w:rFonts w:ascii="Arial" w:hAnsi="Arial" w:cs="Arial"/>
+          <w:sz w:val="24"/>
+          <w:szCs w:val="24"/>
+          <w:lang w:val="en-US"/>
+        </w:rPr>
+        <w:t xml:space="preserve"> Cost per impression / Cost per Click</w:t>
       </w:r>
     </w:p>
     <w:p>
@@ -3787,7 +4673,47 @@
           <w:szCs w:val="24"/>
           <w:lang w:val="en-US"/>
         </w:rPr>
-        <w:t>Product – Channel – Target(Place, Time, User informations) – Economics(Bid, Daily Budget)</w:t>
+        <w:t xml:space="preserve">Product – Channel – </w:t>
+      </w:r>
+      <w:proofErr w:type="gramStart"/>
+      <w:r>
+        <w:rPr>
+          <w:rFonts w:ascii="Arial" w:hAnsi="Arial" w:cs="Arial"/>
+          <w:sz w:val="24"/>
+          <w:szCs w:val="24"/>
+          <w:lang w:val="en-US"/>
+        </w:rPr>
+        <w:t>Target(</w:t>
+      </w:r>
+      <w:proofErr w:type="gramEnd"/>
+      <w:r>
+        <w:rPr>
+          <w:rFonts w:ascii="Arial" w:hAnsi="Arial" w:cs="Arial"/>
+          <w:sz w:val="24"/>
+          <w:szCs w:val="24"/>
+          <w:lang w:val="en-US"/>
+        </w:rPr>
+        <w:t xml:space="preserve">Place, Time, User </w:t>
+      </w:r>
+      <w:proofErr w:type="spellStart"/>
+      <w:r>
+        <w:rPr>
+          <w:rFonts w:ascii="Arial" w:hAnsi="Arial" w:cs="Arial"/>
+          <w:sz w:val="24"/>
+          <w:szCs w:val="24"/>
+          <w:lang w:val="en-US"/>
+        </w:rPr>
+        <w:t>informations</w:t>
+      </w:r>
+      <w:proofErr w:type="spellEnd"/>
+      <w:r>
+        <w:rPr>
+          <w:rFonts w:ascii="Arial" w:hAnsi="Arial" w:cs="Arial"/>
+          <w:sz w:val="24"/>
+          <w:szCs w:val="24"/>
+          <w:lang w:val="en-US"/>
+        </w:rPr>
+        <w:t>) – Economics(Bid, Daily Budget)</w:t>
       </w:r>
     </w:p>
     <w:p>
@@ -4078,27 +5004,67 @@
           <w:szCs w:val="24"/>
           <w:lang w:val="en-US"/>
         </w:rPr>
-        <w:t>Advertiser set the Bid, Budget, Target and all the infos. The User makes a query on the search engine. The search engine displays query results and related ads.</w:t>
-      </w:r>
-    </w:p>
-    <w:p>
-      <w:pPr>
-        <w:pStyle w:val="Nessunaspaziatura"/>
-        <w:rPr>
-          <w:rFonts w:ascii="Arial" w:hAnsi="Arial" w:cs="Arial"/>
-          <w:sz w:val="24"/>
-          <w:szCs w:val="24"/>
-          <w:lang w:val="en-US"/>
-        </w:rPr>
-      </w:pPr>
-      <w:r>
-        <w:rPr>
-          <w:rFonts w:ascii="Arial" w:hAnsi="Arial" w:cs="Arial"/>
-          <w:sz w:val="24"/>
-          <w:szCs w:val="24"/>
-          <w:lang w:val="en-US"/>
-        </w:rPr>
-        <w:t>Publisher Problem: Must Produce web page including content and ads, and also define the pay per click payments. Can display ads in different positions on the page (Slots).</w:t>
+        <w:t xml:space="preserve">Advertiser set the Bid, Budget, Target and all the </w:t>
+      </w:r>
+      <w:proofErr w:type="spellStart"/>
+      <w:r>
+        <w:rPr>
+          <w:rFonts w:ascii="Arial" w:hAnsi="Arial" w:cs="Arial"/>
+          <w:sz w:val="24"/>
+          <w:szCs w:val="24"/>
+          <w:lang w:val="en-US"/>
+        </w:rPr>
+        <w:t>infos</w:t>
+      </w:r>
+      <w:proofErr w:type="spellEnd"/>
+      <w:r>
+        <w:rPr>
+          <w:rFonts w:ascii="Arial" w:hAnsi="Arial" w:cs="Arial"/>
+          <w:sz w:val="24"/>
+          <w:szCs w:val="24"/>
+          <w:lang w:val="en-US"/>
+        </w:rPr>
+        <w:t>. The User makes a query on the search engine. The search engine displays query results and related ads.</w:t>
+      </w:r>
+    </w:p>
+    <w:p>
+      <w:pPr>
+        <w:pStyle w:val="Nessunaspaziatura"/>
+        <w:rPr>
+          <w:rFonts w:ascii="Arial" w:hAnsi="Arial" w:cs="Arial"/>
+          <w:sz w:val="24"/>
+          <w:szCs w:val="24"/>
+          <w:lang w:val="en-US"/>
+        </w:rPr>
+      </w:pPr>
+      <w:r>
+        <w:rPr>
+          <w:rFonts w:ascii="Arial" w:hAnsi="Arial" w:cs="Arial"/>
+          <w:sz w:val="24"/>
+          <w:szCs w:val="24"/>
+          <w:lang w:val="en-US"/>
+        </w:rPr>
+        <w:t xml:space="preserve">Publisher Problem: Must Produce web page including content and ads, </w:t>
+      </w:r>
+      <w:proofErr w:type="gramStart"/>
+      <w:r>
+        <w:rPr>
+          <w:rFonts w:ascii="Arial" w:hAnsi="Arial" w:cs="Arial"/>
+          <w:sz w:val="24"/>
+          <w:szCs w:val="24"/>
+          <w:lang w:val="en-US"/>
+        </w:rPr>
+        <w:t>and also</w:t>
+      </w:r>
+      <w:proofErr w:type="gramEnd"/>
+      <w:r>
+        <w:rPr>
+          <w:rFonts w:ascii="Arial" w:hAnsi="Arial" w:cs="Arial"/>
+          <w:sz w:val="24"/>
+          <w:szCs w:val="24"/>
+          <w:lang w:val="en-US"/>
+        </w:rPr>
+        <w:t xml:space="preserve"> define the pay per click payments. Can display ads in different positions on the page (Slots).</w:t>
       </w:r>
     </w:p>
     <w:p>
@@ -4152,8 +5118,39 @@
           <w:szCs w:val="24"/>
           <w:lang w:val="en-US"/>
         </w:rPr>
-        <w:t>Maximize /\s * Qa * Va</w:t>
-      </w:r>
+        <w:t xml:space="preserve">Maximize /\s * </w:t>
+      </w:r>
+      <w:proofErr w:type="spellStart"/>
+      <w:r>
+        <w:rPr>
+          <w:rFonts w:ascii="Arial" w:hAnsi="Arial" w:cs="Arial"/>
+          <w:sz w:val="24"/>
+          <w:szCs w:val="24"/>
+          <w:lang w:val="en-US"/>
+        </w:rPr>
+        <w:t>Qa</w:t>
+      </w:r>
+      <w:proofErr w:type="spellEnd"/>
+      <w:r>
+        <w:rPr>
+          <w:rFonts w:ascii="Arial" w:hAnsi="Arial" w:cs="Arial"/>
+          <w:sz w:val="24"/>
+          <w:szCs w:val="24"/>
+          <w:lang w:val="en-US"/>
+        </w:rPr>
+        <w:t xml:space="preserve"> * </w:t>
+      </w:r>
+      <w:proofErr w:type="spellStart"/>
+      <w:r>
+        <w:rPr>
+          <w:rFonts w:ascii="Arial" w:hAnsi="Arial" w:cs="Arial"/>
+          <w:sz w:val="24"/>
+          <w:szCs w:val="24"/>
+          <w:lang w:val="en-US"/>
+        </w:rPr>
+        <w:t>Va</w:t>
+      </w:r>
+      <w:proofErr w:type="spellEnd"/>
     </w:p>
     <w:p>
       <w:pPr>
@@ -4194,43 +5191,85 @@
           <w:lang w:val="en-US"/>
         </w:rPr>
       </w:pPr>
-      <w:r>
-        <w:rPr>
-          <w:rFonts w:ascii="Arial" w:hAnsi="Arial" w:cs="Arial"/>
-          <w:sz w:val="24"/>
-          <w:szCs w:val="24"/>
-          <w:lang w:val="en-US"/>
-        </w:rPr>
-        <w:t>Qa = click prob given the ad has been observed</w:t>
-      </w:r>
-      <w:r>
-        <w:rPr>
-          <w:rFonts w:ascii="Arial" w:hAnsi="Arial" w:cs="Arial"/>
-          <w:sz w:val="24"/>
-          <w:szCs w:val="24"/>
-          <w:lang w:val="en-US"/>
-        </w:rPr>
-        <w:t xml:space="preserve"> -&gt; Estimated by search engine(Bandit)</w:t>
-      </w:r>
-    </w:p>
-    <w:p>
-      <w:pPr>
-        <w:pStyle w:val="Nessunaspaziatura"/>
-        <w:rPr>
-          <w:rFonts w:ascii="Arial" w:hAnsi="Arial" w:cs="Arial"/>
-          <w:sz w:val="24"/>
-          <w:szCs w:val="24"/>
-          <w:lang w:val="en-US"/>
-        </w:rPr>
-      </w:pPr>
-      <w:r>
-        <w:rPr>
-          <w:rFonts w:ascii="Arial" w:hAnsi="Arial" w:cs="Arial"/>
-          <w:sz w:val="24"/>
-          <w:szCs w:val="24"/>
-          <w:lang w:val="en-US"/>
-        </w:rPr>
-        <w:t>Va = value per click</w:t>
+      <w:proofErr w:type="spellStart"/>
+      <w:r>
+        <w:rPr>
+          <w:rFonts w:ascii="Arial" w:hAnsi="Arial" w:cs="Arial"/>
+          <w:sz w:val="24"/>
+          <w:szCs w:val="24"/>
+          <w:lang w:val="en-US"/>
+        </w:rPr>
+        <w:t>Qa</w:t>
+      </w:r>
+      <w:proofErr w:type="spellEnd"/>
+      <w:r>
+        <w:rPr>
+          <w:rFonts w:ascii="Arial" w:hAnsi="Arial" w:cs="Arial"/>
+          <w:sz w:val="24"/>
+          <w:szCs w:val="24"/>
+          <w:lang w:val="en-US"/>
+        </w:rPr>
+        <w:t xml:space="preserve"> = click prob given the ad has been observed</w:t>
+      </w:r>
+      <w:r>
+        <w:rPr>
+          <w:rFonts w:ascii="Arial" w:hAnsi="Arial" w:cs="Arial"/>
+          <w:sz w:val="24"/>
+          <w:szCs w:val="24"/>
+          <w:lang w:val="en-US"/>
+        </w:rPr>
+        <w:t xml:space="preserve"> -&gt; Estimated by search </w:t>
+      </w:r>
+      <w:proofErr w:type="gramStart"/>
+      <w:r>
+        <w:rPr>
+          <w:rFonts w:ascii="Arial" w:hAnsi="Arial" w:cs="Arial"/>
+          <w:sz w:val="24"/>
+          <w:szCs w:val="24"/>
+          <w:lang w:val="en-US"/>
+        </w:rPr>
+        <w:t>engine(</w:t>
+      </w:r>
+      <w:proofErr w:type="gramEnd"/>
+      <w:r>
+        <w:rPr>
+          <w:rFonts w:ascii="Arial" w:hAnsi="Arial" w:cs="Arial"/>
+          <w:sz w:val="24"/>
+          <w:szCs w:val="24"/>
+          <w:lang w:val="en-US"/>
+        </w:rPr>
+        <w:t>Bandit)</w:t>
+      </w:r>
+    </w:p>
+    <w:p>
+      <w:pPr>
+        <w:pStyle w:val="Nessunaspaziatura"/>
+        <w:rPr>
+          <w:rFonts w:ascii="Arial" w:hAnsi="Arial" w:cs="Arial"/>
+          <w:sz w:val="24"/>
+          <w:szCs w:val="24"/>
+          <w:lang w:val="en-US"/>
+        </w:rPr>
+      </w:pPr>
+      <w:proofErr w:type="spellStart"/>
+      <w:r>
+        <w:rPr>
+          <w:rFonts w:ascii="Arial" w:hAnsi="Arial" w:cs="Arial"/>
+          <w:sz w:val="24"/>
+          <w:szCs w:val="24"/>
+          <w:lang w:val="en-US"/>
+        </w:rPr>
+        <w:t>Va</w:t>
+      </w:r>
+      <w:proofErr w:type="spellEnd"/>
+      <w:r>
+        <w:rPr>
+          <w:rFonts w:ascii="Arial" w:hAnsi="Arial" w:cs="Arial"/>
+          <w:sz w:val="24"/>
+          <w:szCs w:val="24"/>
+          <w:lang w:val="en-US"/>
+        </w:rPr>
+        <w:t xml:space="preserve"> = value per click</w:t>
       </w:r>
       <w:r>
         <w:rPr>
@@ -4286,38 +5325,118 @@
           <w:szCs w:val="24"/>
           <w:lang w:val="en-US"/>
         </w:rPr>
-        <w:t>/\s * Qa = CTR Click Trough Rate</w:t>
-      </w:r>
-    </w:p>
-    <w:p>
-      <w:pPr>
-        <w:pStyle w:val="Nessunaspaziatura"/>
-        <w:rPr>
-          <w:rFonts w:ascii="Arial" w:hAnsi="Arial" w:cs="Arial"/>
-          <w:sz w:val="24"/>
-          <w:szCs w:val="24"/>
-          <w:lang w:val="en-US"/>
-        </w:rPr>
-      </w:pPr>
-    </w:p>
-    <w:p>
-      <w:pPr>
-        <w:pStyle w:val="Nessunaspaziatura"/>
-        <w:rPr>
-          <w:rFonts w:ascii="Arial" w:hAnsi="Arial" w:cs="Arial"/>
-          <w:sz w:val="24"/>
-          <w:szCs w:val="24"/>
-          <w:lang w:val="en-US"/>
-        </w:rPr>
-      </w:pPr>
-      <w:r>
-        <w:rPr>
-          <w:rFonts w:ascii="Arial" w:hAnsi="Arial" w:cs="Arial"/>
-          <w:sz w:val="24"/>
-          <w:szCs w:val="24"/>
-          <w:lang w:val="en-US"/>
-        </w:rPr>
-        <w:t>Maximize Sum over a : /\s(a) * Qa * Va     s(a) slot in which ad a is displayed</w:t>
+        <w:t xml:space="preserve">/\s * </w:t>
+      </w:r>
+      <w:proofErr w:type="spellStart"/>
+      <w:r>
+        <w:rPr>
+          <w:rFonts w:ascii="Arial" w:hAnsi="Arial" w:cs="Arial"/>
+          <w:sz w:val="24"/>
+          <w:szCs w:val="24"/>
+          <w:lang w:val="en-US"/>
+        </w:rPr>
+        <w:t>Qa</w:t>
+      </w:r>
+      <w:proofErr w:type="spellEnd"/>
+      <w:r>
+        <w:rPr>
+          <w:rFonts w:ascii="Arial" w:hAnsi="Arial" w:cs="Arial"/>
+          <w:sz w:val="24"/>
+          <w:szCs w:val="24"/>
+          <w:lang w:val="en-US"/>
+        </w:rPr>
+        <w:t xml:space="preserve"> = CTR Click Trough Rate</w:t>
+      </w:r>
+    </w:p>
+    <w:p>
+      <w:pPr>
+        <w:pStyle w:val="Nessunaspaziatura"/>
+        <w:rPr>
+          <w:rFonts w:ascii="Arial" w:hAnsi="Arial" w:cs="Arial"/>
+          <w:sz w:val="24"/>
+          <w:szCs w:val="24"/>
+          <w:lang w:val="en-US"/>
+        </w:rPr>
+      </w:pPr>
+    </w:p>
+    <w:p>
+      <w:pPr>
+        <w:pStyle w:val="Nessunaspaziatura"/>
+        <w:rPr>
+          <w:rFonts w:ascii="Arial" w:hAnsi="Arial" w:cs="Arial"/>
+          <w:sz w:val="24"/>
+          <w:szCs w:val="24"/>
+          <w:lang w:val="en-US"/>
+        </w:rPr>
+      </w:pPr>
+      <w:r>
+        <w:rPr>
+          <w:rFonts w:ascii="Arial" w:hAnsi="Arial" w:cs="Arial"/>
+          <w:sz w:val="24"/>
+          <w:szCs w:val="24"/>
+          <w:lang w:val="en-US"/>
+        </w:rPr>
+        <w:t xml:space="preserve">Maximize Sum over </w:t>
+      </w:r>
+      <w:proofErr w:type="gramStart"/>
+      <w:r>
+        <w:rPr>
+          <w:rFonts w:ascii="Arial" w:hAnsi="Arial" w:cs="Arial"/>
+          <w:sz w:val="24"/>
+          <w:szCs w:val="24"/>
+          <w:lang w:val="en-US"/>
+        </w:rPr>
+        <w:t>a :</w:t>
+      </w:r>
+      <w:proofErr w:type="gramEnd"/>
+      <w:r>
+        <w:rPr>
+          <w:rFonts w:ascii="Arial" w:hAnsi="Arial" w:cs="Arial"/>
+          <w:sz w:val="24"/>
+          <w:szCs w:val="24"/>
+          <w:lang w:val="en-US"/>
+        </w:rPr>
+        <w:t xml:space="preserve"> /\s(a) * </w:t>
+      </w:r>
+      <w:proofErr w:type="spellStart"/>
+      <w:r>
+        <w:rPr>
+          <w:rFonts w:ascii="Arial" w:hAnsi="Arial" w:cs="Arial"/>
+          <w:sz w:val="24"/>
+          <w:szCs w:val="24"/>
+          <w:lang w:val="en-US"/>
+        </w:rPr>
+        <w:t>Qa</w:t>
+      </w:r>
+      <w:proofErr w:type="spellEnd"/>
+      <w:r>
+        <w:rPr>
+          <w:rFonts w:ascii="Arial" w:hAnsi="Arial" w:cs="Arial"/>
+          <w:sz w:val="24"/>
+          <w:szCs w:val="24"/>
+          <w:lang w:val="en-US"/>
+        </w:rPr>
+        <w:t xml:space="preserve"> * </w:t>
+      </w:r>
+      <w:proofErr w:type="spellStart"/>
+      <w:r>
+        <w:rPr>
+          <w:rFonts w:ascii="Arial" w:hAnsi="Arial" w:cs="Arial"/>
+          <w:sz w:val="24"/>
+          <w:szCs w:val="24"/>
+          <w:lang w:val="en-US"/>
+        </w:rPr>
+        <w:t>Va</w:t>
+      </w:r>
+      <w:proofErr w:type="spellEnd"/>
+      <w:r>
+        <w:rPr>
+          <w:rFonts w:ascii="Arial" w:hAnsi="Arial" w:cs="Arial"/>
+          <w:sz w:val="24"/>
+          <w:szCs w:val="24"/>
+          <w:lang w:val="en-US"/>
+        </w:rPr>
+        <w:t xml:space="preserve">     s(a) slot in which ad a is displayed</w:t>
       </w:r>
     </w:p>
     <w:p>
@@ -4388,27 +5507,138 @@
           <w:szCs w:val="24"/>
           <w:lang w:val="en-US"/>
         </w:rPr>
-        <w:t>/\s(i +1) / /\s(i)</w:t>
-      </w:r>
-    </w:p>
-    <w:p>
-      <w:pPr>
-        <w:pStyle w:val="Nessunaspaziatura"/>
-        <w:rPr>
-          <w:rFonts w:ascii="Arial" w:hAnsi="Arial" w:cs="Arial"/>
-          <w:sz w:val="24"/>
-          <w:szCs w:val="24"/>
-          <w:lang w:val="en-US"/>
-        </w:rPr>
-      </w:pPr>
-      <w:r>
-        <w:rPr>
-          <w:rFonts w:ascii="Arial" w:hAnsi="Arial" w:cs="Arial"/>
-          <w:sz w:val="24"/>
-          <w:szCs w:val="24"/>
-          <w:lang w:val="en-US"/>
-        </w:rPr>
-        <w:t>The problem is to find the best allocation: argmax(a) {Sum over a : /\s(a) * Qa * Va}</w:t>
+        <w:t>/\</w:t>
+      </w:r>
+      <w:proofErr w:type="gramStart"/>
+      <w:r>
+        <w:rPr>
+          <w:rFonts w:ascii="Arial" w:hAnsi="Arial" w:cs="Arial"/>
+          <w:sz w:val="24"/>
+          <w:szCs w:val="24"/>
+          <w:lang w:val="en-US"/>
+        </w:rPr>
+        <w:t>s(</w:t>
+      </w:r>
+      <w:proofErr w:type="spellStart"/>
+      <w:proofErr w:type="gramEnd"/>
+      <w:r>
+        <w:rPr>
+          <w:rFonts w:ascii="Arial" w:hAnsi="Arial" w:cs="Arial"/>
+          <w:sz w:val="24"/>
+          <w:szCs w:val="24"/>
+          <w:lang w:val="en-US"/>
+        </w:rPr>
+        <w:t>i</w:t>
+      </w:r>
+      <w:proofErr w:type="spellEnd"/>
+      <w:r>
+        <w:rPr>
+          <w:rFonts w:ascii="Arial" w:hAnsi="Arial" w:cs="Arial"/>
+          <w:sz w:val="24"/>
+          <w:szCs w:val="24"/>
+          <w:lang w:val="en-US"/>
+        </w:rPr>
+        <w:t xml:space="preserve"> +1) / /\s(</w:t>
+      </w:r>
+      <w:proofErr w:type="spellStart"/>
+      <w:r>
+        <w:rPr>
+          <w:rFonts w:ascii="Arial" w:hAnsi="Arial" w:cs="Arial"/>
+          <w:sz w:val="24"/>
+          <w:szCs w:val="24"/>
+          <w:lang w:val="en-US"/>
+        </w:rPr>
+        <w:t>i</w:t>
+      </w:r>
+      <w:proofErr w:type="spellEnd"/>
+      <w:r>
+        <w:rPr>
+          <w:rFonts w:ascii="Arial" w:hAnsi="Arial" w:cs="Arial"/>
+          <w:sz w:val="24"/>
+          <w:szCs w:val="24"/>
+          <w:lang w:val="en-US"/>
+        </w:rPr>
+        <w:t>)</w:t>
+      </w:r>
+    </w:p>
+    <w:p>
+      <w:pPr>
+        <w:pStyle w:val="Nessunaspaziatura"/>
+        <w:rPr>
+          <w:rFonts w:ascii="Arial" w:hAnsi="Arial" w:cs="Arial"/>
+          <w:sz w:val="24"/>
+          <w:szCs w:val="24"/>
+          <w:lang w:val="en-US"/>
+        </w:rPr>
+      </w:pPr>
+      <w:r>
+        <w:rPr>
+          <w:rFonts w:ascii="Arial" w:hAnsi="Arial" w:cs="Arial"/>
+          <w:sz w:val="24"/>
+          <w:szCs w:val="24"/>
+          <w:lang w:val="en-US"/>
+        </w:rPr>
+        <w:t xml:space="preserve">The problem is to find the best allocation: argmax(a) {Sum over </w:t>
+      </w:r>
+      <w:proofErr w:type="gramStart"/>
+      <w:r>
+        <w:rPr>
+          <w:rFonts w:ascii="Arial" w:hAnsi="Arial" w:cs="Arial"/>
+          <w:sz w:val="24"/>
+          <w:szCs w:val="24"/>
+          <w:lang w:val="en-US"/>
+        </w:rPr>
+        <w:t>a :</w:t>
+      </w:r>
+      <w:proofErr w:type="gramEnd"/>
+      <w:r>
+        <w:rPr>
+          <w:rFonts w:ascii="Arial" w:hAnsi="Arial" w:cs="Arial"/>
+          <w:sz w:val="24"/>
+          <w:szCs w:val="24"/>
+          <w:lang w:val="en-US"/>
+        </w:rPr>
+        <w:t xml:space="preserve"> /\s(a) * </w:t>
+      </w:r>
+      <w:proofErr w:type="spellStart"/>
+      <w:r>
+        <w:rPr>
+          <w:rFonts w:ascii="Arial" w:hAnsi="Arial" w:cs="Arial"/>
+          <w:sz w:val="24"/>
+          <w:szCs w:val="24"/>
+          <w:lang w:val="en-US"/>
+        </w:rPr>
+        <w:t>Qa</w:t>
+      </w:r>
+      <w:proofErr w:type="spellEnd"/>
+      <w:r>
+        <w:rPr>
+          <w:rFonts w:ascii="Arial" w:hAnsi="Arial" w:cs="Arial"/>
+          <w:sz w:val="24"/>
+          <w:szCs w:val="24"/>
+          <w:lang w:val="en-US"/>
+        </w:rPr>
+        <w:t xml:space="preserve"> * </w:t>
+      </w:r>
+      <w:proofErr w:type="spellStart"/>
+      <w:r>
+        <w:rPr>
+          <w:rFonts w:ascii="Arial" w:hAnsi="Arial" w:cs="Arial"/>
+          <w:sz w:val="24"/>
+          <w:szCs w:val="24"/>
+          <w:lang w:val="en-US"/>
+        </w:rPr>
+        <w:t>Va</w:t>
+      </w:r>
+      <w:proofErr w:type="spellEnd"/>
+      <w:r>
+        <w:rPr>
+          <w:rFonts w:ascii="Arial" w:hAnsi="Arial" w:cs="Arial"/>
+          <w:sz w:val="24"/>
+          <w:szCs w:val="24"/>
+          <w:lang w:val="en-US"/>
+        </w:rPr>
+        <w:t>}</w:t>
       </w:r>
     </w:p>
     <w:p>
@@ -4441,8 +5671,39 @@
           <w:szCs w:val="24"/>
           <w:lang w:val="en-US"/>
         </w:rPr>
-        <w:t>creasing order Qa*Va</w:t>
-      </w:r>
+        <w:t xml:space="preserve">creasing order </w:t>
+      </w:r>
+      <w:proofErr w:type="spellStart"/>
+      <w:r>
+        <w:rPr>
+          <w:rFonts w:ascii="Arial" w:hAnsi="Arial" w:cs="Arial"/>
+          <w:sz w:val="24"/>
+          <w:szCs w:val="24"/>
+          <w:lang w:val="en-US"/>
+        </w:rPr>
+        <w:t>Qa</w:t>
+      </w:r>
+      <w:proofErr w:type="spellEnd"/>
+      <w:r>
+        <w:rPr>
+          <w:rFonts w:ascii="Arial" w:hAnsi="Arial" w:cs="Arial"/>
+          <w:sz w:val="24"/>
+          <w:szCs w:val="24"/>
+          <w:lang w:val="en-US"/>
+        </w:rPr>
+        <w:t>*</w:t>
+      </w:r>
+      <w:proofErr w:type="spellStart"/>
+      <w:r>
+        <w:rPr>
+          <w:rFonts w:ascii="Arial" w:hAnsi="Arial" w:cs="Arial"/>
+          <w:sz w:val="24"/>
+          <w:szCs w:val="24"/>
+          <w:lang w:val="en-US"/>
+        </w:rPr>
+        <w:t>Va</w:t>
+      </w:r>
+      <w:proofErr w:type="spellEnd"/>
     </w:p>
     <w:p>
       <w:pPr>
@@ -4611,34 +5872,65 @@
           <w:lang w:val="en-US"/>
         </w:rPr>
       </w:pPr>
-      <w:r>
-        <w:rPr>
-          <w:rFonts w:ascii="Arial" w:hAnsi="Arial" w:cs="Arial"/>
-          <w:sz w:val="24"/>
-          <w:szCs w:val="24"/>
-          <w:lang w:val="en-US"/>
-        </w:rPr>
-        <w:t>GSP : Generalized Second Price</w:t>
-      </w:r>
-    </w:p>
-    <w:p>
-      <w:pPr>
-        <w:pStyle w:val="Nessunaspaziatura"/>
-        <w:rPr>
-          <w:rFonts w:ascii="Arial" w:hAnsi="Arial" w:cs="Arial"/>
-          <w:sz w:val="24"/>
-          <w:szCs w:val="24"/>
-          <w:lang w:val="en-US"/>
-        </w:rPr>
-      </w:pPr>
-      <w:r>
-        <w:rPr>
-          <w:rFonts w:ascii="Arial" w:hAnsi="Arial" w:cs="Arial"/>
-          <w:sz w:val="24"/>
-          <w:szCs w:val="24"/>
-          <w:lang w:val="en-US"/>
-        </w:rPr>
-        <w:t>Pa = Qa+1 / Qa * Va+1 (Ads sorted in</w:t>
+      <w:proofErr w:type="gramStart"/>
+      <w:r>
+        <w:rPr>
+          <w:rFonts w:ascii="Arial" w:hAnsi="Arial" w:cs="Arial"/>
+          <w:sz w:val="24"/>
+          <w:szCs w:val="24"/>
+          <w:lang w:val="en-US"/>
+        </w:rPr>
+        <w:t>GSP :</w:t>
+      </w:r>
+      <w:proofErr w:type="gramEnd"/>
+      <w:r>
+        <w:rPr>
+          <w:rFonts w:ascii="Arial" w:hAnsi="Arial" w:cs="Arial"/>
+          <w:sz w:val="24"/>
+          <w:szCs w:val="24"/>
+          <w:lang w:val="en-US"/>
+        </w:rPr>
+        <w:t xml:space="preserve"> Generalized Second Price</w:t>
+      </w:r>
+    </w:p>
+    <w:p>
+      <w:pPr>
+        <w:pStyle w:val="Nessunaspaziatura"/>
+        <w:rPr>
+          <w:rFonts w:ascii="Arial" w:hAnsi="Arial" w:cs="Arial"/>
+          <w:sz w:val="24"/>
+          <w:szCs w:val="24"/>
+          <w:lang w:val="en-US"/>
+        </w:rPr>
+      </w:pPr>
+      <w:r>
+        <w:rPr>
+          <w:rFonts w:ascii="Arial" w:hAnsi="Arial" w:cs="Arial"/>
+          <w:sz w:val="24"/>
+          <w:szCs w:val="24"/>
+          <w:lang w:val="en-US"/>
+        </w:rPr>
+        <w:t xml:space="preserve">Pa = Qa+1 / </w:t>
+      </w:r>
+      <w:proofErr w:type="spellStart"/>
+      <w:r>
+        <w:rPr>
+          <w:rFonts w:ascii="Arial" w:hAnsi="Arial" w:cs="Arial"/>
+          <w:sz w:val="24"/>
+          <w:szCs w:val="24"/>
+          <w:lang w:val="en-US"/>
+        </w:rPr>
+        <w:t>Qa</w:t>
+      </w:r>
+      <w:proofErr w:type="spellEnd"/>
+      <w:r>
+        <w:rPr>
+          <w:rFonts w:ascii="Arial" w:hAnsi="Arial" w:cs="Arial"/>
+          <w:sz w:val="24"/>
+          <w:szCs w:val="24"/>
+          <w:lang w:val="en-US"/>
+        </w:rPr>
+        <w:t xml:space="preserve"> * Va+1 (Ads sorted in</w:t>
       </w:r>
       <w:r>
         <w:rPr>
@@ -4738,7 +6030,27 @@
           <w:szCs w:val="24"/>
           <w:lang w:val="en-US"/>
         </w:rPr>
-        <w:t>Repeated Acutions: The previous scenario Is repeated until</w:t>
+        <w:t xml:space="preserve">Repeated </w:t>
+      </w:r>
+      <w:proofErr w:type="spellStart"/>
+      <w:r>
+        <w:rPr>
+          <w:rFonts w:ascii="Arial" w:hAnsi="Arial" w:cs="Arial"/>
+          <w:sz w:val="24"/>
+          <w:szCs w:val="24"/>
+          <w:lang w:val="en-US"/>
+        </w:rPr>
+        <w:t>Acutions</w:t>
+      </w:r>
+      <w:proofErr w:type="spellEnd"/>
+      <w:r>
+        <w:rPr>
+          <w:rFonts w:ascii="Arial" w:hAnsi="Arial" w:cs="Arial"/>
+          <w:sz w:val="24"/>
+          <w:szCs w:val="24"/>
+          <w:lang w:val="en-US"/>
+        </w:rPr>
+        <w:t>: The previous scenario Is repeated until</w:t>
       </w:r>
       <w:r>
         <w:rPr>
@@ -4767,7 +6079,27 @@
           <w:szCs w:val="24"/>
           <w:lang w:val="en-US"/>
         </w:rPr>
-        <w:t>The bid for a sub campaing can be changed during the day, while the budget can be set only once per day.</w:t>
+        <w:t xml:space="preserve">The bid for a sub </w:t>
+      </w:r>
+      <w:proofErr w:type="spellStart"/>
+      <w:r>
+        <w:rPr>
+          <w:rFonts w:ascii="Arial" w:hAnsi="Arial" w:cs="Arial"/>
+          <w:sz w:val="24"/>
+          <w:szCs w:val="24"/>
+          <w:lang w:val="en-US"/>
+        </w:rPr>
+        <w:t>campaing</w:t>
+      </w:r>
+      <w:proofErr w:type="spellEnd"/>
+      <w:r>
+        <w:rPr>
+          <w:rFonts w:ascii="Arial" w:hAnsi="Arial" w:cs="Arial"/>
+          <w:sz w:val="24"/>
+          <w:szCs w:val="24"/>
+          <w:lang w:val="en-US"/>
+        </w:rPr>
+        <w:t xml:space="preserve"> can be changed during the day, while the budget can be set only once per day.</w:t>
       </w:r>
     </w:p>
     <w:p>
@@ -4901,14 +6233,25 @@
           <w:lang w:val="en-US"/>
         </w:rPr>
       </w:pPr>
-      <w:r>
-        <w:rPr>
-          <w:rFonts w:ascii="Arial" w:hAnsi="Arial" w:cs="Arial"/>
-          <w:sz w:val="24"/>
-          <w:szCs w:val="24"/>
-          <w:lang w:val="en-US"/>
-        </w:rPr>
-        <w:t>User visit a web page of the publisher</w:t>
+      <w:proofErr w:type="gramStart"/>
+      <w:r>
+        <w:rPr>
+          <w:rFonts w:ascii="Arial" w:hAnsi="Arial" w:cs="Arial"/>
+          <w:sz w:val="24"/>
+          <w:szCs w:val="24"/>
+          <w:lang w:val="en-US"/>
+        </w:rPr>
+        <w:t>User</w:t>
+      </w:r>
+      <w:proofErr w:type="gramEnd"/>
+      <w:r>
+        <w:rPr>
+          <w:rFonts w:ascii="Arial" w:hAnsi="Arial" w:cs="Arial"/>
+          <w:sz w:val="24"/>
+          <w:szCs w:val="24"/>
+          <w:lang w:val="en-US"/>
+        </w:rPr>
+        <w:t xml:space="preserve"> visit a web page of the publisher</w:t>
       </w:r>
     </w:p>
     <w:p>
@@ -4935,7 +6278,47 @@
           <w:szCs w:val="24"/>
           <w:lang w:val="en-US"/>
         </w:rPr>
-        <w:t>Publisher contacts exchange providing infos on the web page to generate(user, context)</w:t>
+        <w:t xml:space="preserve">Publisher contacts exchange providing </w:t>
+      </w:r>
+      <w:proofErr w:type="spellStart"/>
+      <w:r>
+        <w:rPr>
+          <w:rFonts w:ascii="Arial" w:hAnsi="Arial" w:cs="Arial"/>
+          <w:sz w:val="24"/>
+          <w:szCs w:val="24"/>
+          <w:lang w:val="en-US"/>
+        </w:rPr>
+        <w:t>infos</w:t>
+      </w:r>
+      <w:proofErr w:type="spellEnd"/>
+      <w:r>
+        <w:rPr>
+          <w:rFonts w:ascii="Arial" w:hAnsi="Arial" w:cs="Arial"/>
+          <w:sz w:val="24"/>
+          <w:szCs w:val="24"/>
+          <w:lang w:val="en-US"/>
+        </w:rPr>
+        <w:t xml:space="preserve"> on the web page to </w:t>
+      </w:r>
+      <w:proofErr w:type="gramStart"/>
+      <w:r>
+        <w:rPr>
+          <w:rFonts w:ascii="Arial" w:hAnsi="Arial" w:cs="Arial"/>
+          <w:sz w:val="24"/>
+          <w:szCs w:val="24"/>
+          <w:lang w:val="en-US"/>
+        </w:rPr>
+        <w:t>generate(</w:t>
+      </w:r>
+      <w:proofErr w:type="gramEnd"/>
+      <w:r>
+        <w:rPr>
+          <w:rFonts w:ascii="Arial" w:hAnsi="Arial" w:cs="Arial"/>
+          <w:sz w:val="24"/>
+          <w:szCs w:val="24"/>
+          <w:lang w:val="en-US"/>
+        </w:rPr>
+        <w:t>user, context)</w:t>
       </w:r>
     </w:p>
     <w:p>
@@ -4962,8 +6345,19 @@
           <w:szCs w:val="24"/>
           <w:lang w:val="en-US"/>
         </w:rPr>
-        <w:t>Ad exchange contacts ad networks providing the infos</w:t>
-      </w:r>
+        <w:t xml:space="preserve">Ad exchange contacts ad networks providing the </w:t>
+      </w:r>
+      <w:proofErr w:type="spellStart"/>
+      <w:r>
+        <w:rPr>
+          <w:rFonts w:ascii="Arial" w:hAnsi="Arial" w:cs="Arial"/>
+          <w:sz w:val="24"/>
+          <w:szCs w:val="24"/>
+          <w:lang w:val="en-US"/>
+        </w:rPr>
+        <w:t>infos</w:t>
+      </w:r>
+      <w:proofErr w:type="spellEnd"/>
     </w:p>
     <w:p>
       <w:pPr>
@@ -4989,7 +6383,27 @@
           <w:szCs w:val="24"/>
           <w:lang w:val="en-US"/>
         </w:rPr>
-        <w:t>Every ad networks runs auctions to determine winning ad</w:t>
+        <w:t xml:space="preserve">Every ad </w:t>
+      </w:r>
+      <w:proofErr w:type="gramStart"/>
+      <w:r>
+        <w:rPr>
+          <w:rFonts w:ascii="Arial" w:hAnsi="Arial" w:cs="Arial"/>
+          <w:sz w:val="24"/>
+          <w:szCs w:val="24"/>
+          <w:lang w:val="en-US"/>
+        </w:rPr>
+        <w:t>networks</w:t>
+      </w:r>
+      <w:proofErr w:type="gramEnd"/>
+      <w:r>
+        <w:rPr>
+          <w:rFonts w:ascii="Arial" w:hAnsi="Arial" w:cs="Arial"/>
+          <w:sz w:val="24"/>
+          <w:szCs w:val="24"/>
+          <w:lang w:val="en-US"/>
+        </w:rPr>
+        <w:t xml:space="preserve"> runs auctions to determine winning ad</w:t>
       </w:r>
     </w:p>
     <w:p>
@@ -5093,7 +6507,27 @@
           <w:szCs w:val="24"/>
           <w:lang w:val="en-US"/>
         </w:rPr>
-        <w:t>Every ad network runs a second price auction to determine the winner of the network and its payment. Ad exchange runs another auction. Ad networks communicates winning bid and the ad, and also another optional bid (optional second price).</w:t>
+        <w:t xml:space="preserve">Every ad network runs a second price auction to determine the winner of the network and its payment. Ad exchange runs another auction. Ad networks communicates winning bid and the ad, </w:t>
+      </w:r>
+      <w:proofErr w:type="gramStart"/>
+      <w:r>
+        <w:rPr>
+          <w:rFonts w:ascii="Arial" w:hAnsi="Arial" w:cs="Arial"/>
+          <w:sz w:val="24"/>
+          <w:szCs w:val="24"/>
+          <w:lang w:val="en-US"/>
+        </w:rPr>
+        <w:t>and also</w:t>
+      </w:r>
+      <w:proofErr w:type="gramEnd"/>
+      <w:r>
+        <w:rPr>
+          <w:rFonts w:ascii="Arial" w:hAnsi="Arial" w:cs="Arial"/>
+          <w:sz w:val="24"/>
+          <w:szCs w:val="24"/>
+          <w:lang w:val="en-US"/>
+        </w:rPr>
+        <w:t xml:space="preserve"> another optional bid (optional second price).</w:t>
       </w:r>
       <w:r>
         <w:rPr>
@@ -5204,7 +6638,27 @@
           <w:szCs w:val="24"/>
           <w:lang w:val="en-US"/>
         </w:rPr>
-        <w:t>Assumption 1: Performance of every sub campaign independent of performance of other sub campaigns. (not true in general).</w:t>
+        <w:t>Assumption 1: Performance of every sub campaign independent of performance of other sub campaigns. (</w:t>
+      </w:r>
+      <w:proofErr w:type="gramStart"/>
+      <w:r>
+        <w:rPr>
+          <w:rFonts w:ascii="Arial" w:hAnsi="Arial" w:cs="Arial"/>
+          <w:sz w:val="24"/>
+          <w:szCs w:val="24"/>
+          <w:lang w:val="en-US"/>
+        </w:rPr>
+        <w:t>not</w:t>
+      </w:r>
+      <w:proofErr w:type="gramEnd"/>
+      <w:r>
+        <w:rPr>
+          <w:rFonts w:ascii="Arial" w:hAnsi="Arial" w:cs="Arial"/>
+          <w:sz w:val="24"/>
+          <w:szCs w:val="24"/>
+          <w:lang w:val="en-US"/>
+        </w:rPr>
+        <w:t xml:space="preserve"> true in general).</w:t>
       </w:r>
     </w:p>
     <w:p>
@@ -5349,27 +6803,69 @@
           <w:szCs w:val="24"/>
           <w:lang w:val="en-US"/>
         </w:rPr>
-        <w:t>In each slot: v * n(x, y) value of sub campaign</w:t>
-      </w:r>
-    </w:p>
-    <w:p>
-      <w:pPr>
-        <w:pStyle w:val="Nessunaspaziatura"/>
-        <w:rPr>
-          <w:rFonts w:ascii="Arial" w:hAnsi="Arial" w:cs="Arial"/>
-          <w:sz w:val="24"/>
-          <w:szCs w:val="24"/>
-          <w:lang w:val="en-US"/>
-        </w:rPr>
-      </w:pPr>
-      <w:r>
-        <w:rPr>
-          <w:rFonts w:ascii="Arial" w:hAnsi="Arial" w:cs="Arial"/>
-          <w:sz w:val="24"/>
-          <w:szCs w:val="24"/>
-          <w:lang w:val="en-US"/>
-        </w:rPr>
-        <w:t>n(x, y) : Number of clicks given a bid and a daily budget.</w:t>
+        <w:t xml:space="preserve">In each slot: v * </w:t>
+      </w:r>
+      <w:proofErr w:type="gramStart"/>
+      <w:r>
+        <w:rPr>
+          <w:rFonts w:ascii="Arial" w:hAnsi="Arial" w:cs="Arial"/>
+          <w:sz w:val="24"/>
+          <w:szCs w:val="24"/>
+          <w:lang w:val="en-US"/>
+        </w:rPr>
+        <w:t>n(</w:t>
+      </w:r>
+      <w:proofErr w:type="gramEnd"/>
+      <w:r>
+        <w:rPr>
+          <w:rFonts w:ascii="Arial" w:hAnsi="Arial" w:cs="Arial"/>
+          <w:sz w:val="24"/>
+          <w:szCs w:val="24"/>
+          <w:lang w:val="en-US"/>
+        </w:rPr>
+        <w:t>x, y) value of sub campaign</w:t>
+      </w:r>
+    </w:p>
+    <w:p>
+      <w:pPr>
+        <w:pStyle w:val="Nessunaspaziatura"/>
+        <w:rPr>
+          <w:rFonts w:ascii="Arial" w:hAnsi="Arial" w:cs="Arial"/>
+          <w:sz w:val="24"/>
+          <w:szCs w:val="24"/>
+          <w:lang w:val="en-US"/>
+        </w:rPr>
+      </w:pPr>
+      <w:proofErr w:type="spellStart"/>
+      <w:proofErr w:type="gramStart"/>
+      <w:r>
+        <w:rPr>
+          <w:rFonts w:ascii="Arial" w:hAnsi="Arial" w:cs="Arial"/>
+          <w:sz w:val="24"/>
+          <w:szCs w:val="24"/>
+          <w:lang w:val="en-US"/>
+        </w:rPr>
+        <w:t>n</w:t>
+      </w:r>
+      <w:proofErr w:type="spellEnd"/>
+      <w:r>
+        <w:rPr>
+          <w:rFonts w:ascii="Arial" w:hAnsi="Arial" w:cs="Arial"/>
+          <w:sz w:val="24"/>
+          <w:szCs w:val="24"/>
+          <w:lang w:val="en-US"/>
+        </w:rPr>
+        <w:t>(</w:t>
+      </w:r>
+      <w:proofErr w:type="gramEnd"/>
+      <w:r>
+        <w:rPr>
+          <w:rFonts w:ascii="Arial" w:hAnsi="Arial" w:cs="Arial"/>
+          <w:sz w:val="24"/>
+          <w:szCs w:val="24"/>
+          <w:lang w:val="en-US"/>
+        </w:rPr>
+        <w:t>x, y) : Number of clicks given a bid and a daily budget.</w:t>
       </w:r>
     </w:p>
     <w:p>
@@ -5393,7 +6889,27 @@
           <w:szCs w:val="24"/>
           <w:lang w:val="en-US"/>
         </w:rPr>
-        <w:t>remove dependency on the bids. (find max for each bid, for every value of daily budget)</w:t>
+        <w:t>remove dependency on the bids. (</w:t>
+      </w:r>
+      <w:proofErr w:type="gramStart"/>
+      <w:r>
+        <w:rPr>
+          <w:rFonts w:ascii="Arial" w:hAnsi="Arial" w:cs="Arial"/>
+          <w:sz w:val="24"/>
+          <w:szCs w:val="24"/>
+          <w:lang w:val="en-US"/>
+        </w:rPr>
+        <w:t>find</w:t>
+      </w:r>
+      <w:proofErr w:type="gramEnd"/>
+      <w:r>
+        <w:rPr>
+          <w:rFonts w:ascii="Arial" w:hAnsi="Arial" w:cs="Arial"/>
+          <w:sz w:val="24"/>
+          <w:szCs w:val="24"/>
+          <w:lang w:val="en-US"/>
+        </w:rPr>
+        <w:t xml:space="preserve"> max for each bid, for every value of daily budget)</w:t>
       </w:r>
     </w:p>
     <w:p>
@@ -5586,6 +7102,7 @@
         </w:rPr>
         <w:t>40</w:t>
       </w:r>
+      <w:proofErr w:type="gramStart"/>
       <w:r>
         <w:rPr>
           <w:rFonts w:ascii="Arial" w:hAnsi="Arial" w:cs="Arial"/>
@@ -5596,6 +7113,7 @@
         <w:tab/>
         <w:t xml:space="preserve">  50</w:t>
       </w:r>
+      <w:proofErr w:type="gramEnd"/>
       <w:r>
         <w:rPr>
           <w:rFonts w:ascii="Arial" w:hAnsi="Arial" w:cs="Arial"/>
@@ -6144,6 +7662,7 @@
                 <w:lang w:val="en-US"/>
               </w:rPr>
             </w:pPr>
+            <w:proofErr w:type="gramStart"/>
             <w:r>
               <w:rPr>
                 <w:rFonts w:ascii="Arial" w:hAnsi="Arial" w:cs="Arial"/>
@@ -6151,7 +7670,17 @@
                 <w:szCs w:val="24"/>
                 <w:lang w:val="en-US"/>
               </w:rPr>
-              <w:t>Max{-inf, 90}</w:t>
+              <w:t>Max{</w:t>
+            </w:r>
+            <w:proofErr w:type="gramEnd"/>
+            <w:r>
+              <w:rPr>
+                <w:rFonts w:ascii="Arial" w:hAnsi="Arial" w:cs="Arial"/>
+                <w:sz w:val="24"/>
+                <w:szCs w:val="24"/>
+                <w:lang w:val="en-US"/>
+              </w:rPr>
+              <w:t>-inf, 90}</w:t>
             </w:r>
           </w:p>
         </w:tc>
@@ -6169,6 +7698,7 @@
                 <w:lang w:val="en-US"/>
               </w:rPr>
             </w:pPr>
+            <w:proofErr w:type="gramStart"/>
             <w:r>
               <w:rPr>
                 <w:rFonts w:ascii="Arial" w:hAnsi="Arial" w:cs="Arial"/>
@@ -6176,7 +7706,17 @@
                 <w:szCs w:val="24"/>
                 <w:lang w:val="en-US"/>
               </w:rPr>
-              <w:t xml:space="preserve">Max{-inf, </w:t>
+              <w:t>Max{</w:t>
+            </w:r>
+            <w:proofErr w:type="gramEnd"/>
+            <w:r>
+              <w:rPr>
+                <w:rFonts w:ascii="Arial" w:hAnsi="Arial" w:cs="Arial"/>
+                <w:sz w:val="24"/>
+                <w:szCs w:val="24"/>
+                <w:lang w:val="en-US"/>
+              </w:rPr>
+              <w:t xml:space="preserve">-inf, </w:t>
             </w:r>
           </w:p>
         </w:tc>
@@ -7371,8 +8911,19 @@
           <w:szCs w:val="24"/>
           <w:lang w:val="en-US"/>
         </w:rPr>
-        <w:t>Find value of best allocation for each cell. Maximization of some terms. Max{</w:t>
-      </w:r>
+        <w:t xml:space="preserve">Find value of best allocation for each cell. Maximization of some terms. </w:t>
+      </w:r>
+      <w:proofErr w:type="gramStart"/>
+      <w:r>
+        <w:rPr>
+          <w:rFonts w:ascii="Arial" w:hAnsi="Arial" w:cs="Arial"/>
+          <w:sz w:val="24"/>
+          <w:szCs w:val="24"/>
+          <w:lang w:val="en-US"/>
+        </w:rPr>
+        <w:t>Max{</w:t>
+      </w:r>
+      <w:proofErr w:type="gramEnd"/>
     </w:p>
     <w:p>
       <w:pPr>
@@ -7463,14 +9014,25 @@
           <w:lang w:val="en-US"/>
         </w:rPr>
       </w:pPr>
-      <w:r>
-        <w:rPr>
-          <w:rFonts w:ascii="Arial" w:hAnsi="Arial" w:cs="Arial"/>
-          <w:sz w:val="24"/>
-          <w:szCs w:val="24"/>
-          <w:lang w:val="en-US"/>
-        </w:rPr>
-        <w:t>O(N * K^2)</w:t>
+      <w:proofErr w:type="gramStart"/>
+      <w:r>
+        <w:rPr>
+          <w:rFonts w:ascii="Arial" w:hAnsi="Arial" w:cs="Arial"/>
+          <w:sz w:val="24"/>
+          <w:szCs w:val="24"/>
+          <w:lang w:val="en-US"/>
+        </w:rPr>
+        <w:t>O(</w:t>
+      </w:r>
+      <w:proofErr w:type="gramEnd"/>
+      <w:r>
+        <w:rPr>
+          <w:rFonts w:ascii="Arial" w:hAnsi="Arial" w:cs="Arial"/>
+          <w:sz w:val="24"/>
+          <w:szCs w:val="24"/>
+          <w:lang w:val="en-US"/>
+        </w:rPr>
+        <w:t>N * K^2)</w:t>
       </w:r>
     </w:p>
     <w:p>
@@ -7862,7 +9424,27 @@
           <w:szCs w:val="24"/>
           <w:lang w:val="en-US"/>
         </w:rPr>
-        <w:t>s the expected value plus the confidence interval(Uncertainty). This is fundamental to assure exploration of the algorithm, and the exploration allows to reach the optimal solution.</w:t>
+        <w:t xml:space="preserve">s the expected value plus the confidence </w:t>
+      </w:r>
+      <w:proofErr w:type="gramStart"/>
+      <w:r>
+        <w:rPr>
+          <w:rFonts w:ascii="Arial" w:hAnsi="Arial" w:cs="Arial"/>
+          <w:sz w:val="24"/>
+          <w:szCs w:val="24"/>
+          <w:lang w:val="en-US"/>
+        </w:rPr>
+        <w:t>interval(</w:t>
+      </w:r>
+      <w:proofErr w:type="gramEnd"/>
+      <w:r>
+        <w:rPr>
+          <w:rFonts w:ascii="Arial" w:hAnsi="Arial" w:cs="Arial"/>
+          <w:sz w:val="24"/>
+          <w:szCs w:val="24"/>
+          <w:lang w:val="en-US"/>
+        </w:rPr>
+        <w:t>Uncertainty). This is fundamental to assure exploration of the algorithm, and the exploration allows to reach the optimal solution.</w:t>
       </w:r>
       <w:r>
         <w:rPr>
@@ -8268,7 +9850,27 @@
           <w:szCs w:val="24"/>
           <w:lang w:val="en-US"/>
         </w:rPr>
-        <w:t>q^3 + (1-q)^3 = P</w:t>
+        <w:t>q^3 + (1-</w:t>
+      </w:r>
+      <w:proofErr w:type="gramStart"/>
+      <w:r>
+        <w:rPr>
+          <w:rFonts w:ascii="Arial" w:hAnsi="Arial" w:cs="Arial"/>
+          <w:sz w:val="24"/>
+          <w:szCs w:val="24"/>
+          <w:lang w:val="en-US"/>
+        </w:rPr>
+        <w:t>q)^</w:t>
+      </w:r>
+      <w:proofErr w:type="gramEnd"/>
+      <w:r>
+        <w:rPr>
+          <w:rFonts w:ascii="Arial" w:hAnsi="Arial" w:cs="Arial"/>
+          <w:sz w:val="24"/>
+          <w:szCs w:val="24"/>
+          <w:lang w:val="en-US"/>
+        </w:rPr>
+        <w:t>3 = P</w:t>
       </w:r>
       <w:r>
         <w:rPr>
@@ -8316,7 +9918,27 @@
           <w:szCs w:val="24"/>
           <w:lang w:val="en-US"/>
         </w:rPr>
-        <w:t>1 – (1-P)^(T/3) -&gt; 1 the probability tends to 1 as the number of users tends to infinity.</w:t>
+        <w:t>1 – (1-</w:t>
+      </w:r>
+      <w:proofErr w:type="gramStart"/>
+      <w:r>
+        <w:rPr>
+          <w:rFonts w:ascii="Arial" w:hAnsi="Arial" w:cs="Arial"/>
+          <w:sz w:val="24"/>
+          <w:szCs w:val="24"/>
+          <w:lang w:val="en-US"/>
+        </w:rPr>
+        <w:t>P)^</w:t>
+      </w:r>
+      <w:proofErr w:type="gramEnd"/>
+      <w:r>
+        <w:rPr>
+          <w:rFonts w:ascii="Arial" w:hAnsi="Arial" w:cs="Arial"/>
+          <w:sz w:val="24"/>
+          <w:szCs w:val="24"/>
+          <w:lang w:val="en-US"/>
+        </w:rPr>
+        <w:t>(T/3) -&gt; 1 the probability tends to 1 as the number of users tends to infinity.</w:t>
       </w:r>
     </w:p>
     <w:p>
@@ -8390,16 +10012,29 @@
         </w:rPr>
         <w:t xml:space="preserve">Given </w:t>
       </w:r>
-      <w:r>
-        <w:rPr>
-          <w:rFonts w:ascii="Arial" w:hAnsi="Arial" w:cs="Arial"/>
-          <w:b/>
-          <w:bCs/>
-          <w:sz w:val="24"/>
-          <w:szCs w:val="24"/>
-          <w:lang w:val="en-US"/>
-        </w:rPr>
-        <w:t xml:space="preserve">P[1 &gt; 0], P[ {1} | 1 &gt; 0 ], P[ {0} | 1 &gt; 0 ], calculate P[1 &gt; 0 | A] for </w:t>
+      <w:proofErr w:type="gramStart"/>
+      <w:r>
+        <w:rPr>
+          <w:rFonts w:ascii="Arial" w:hAnsi="Arial" w:cs="Arial"/>
+          <w:b/>
+          <w:bCs/>
+          <w:sz w:val="24"/>
+          <w:szCs w:val="24"/>
+          <w:lang w:val="en-US"/>
+        </w:rPr>
+        <w:t>P[</w:t>
+      </w:r>
+      <w:proofErr w:type="gramEnd"/>
+      <w:r>
+        <w:rPr>
+          <w:rFonts w:ascii="Arial" w:hAnsi="Arial" w:cs="Arial"/>
+          <w:b/>
+          <w:bCs/>
+          <w:sz w:val="24"/>
+          <w:szCs w:val="24"/>
+          <w:lang w:val="en-US"/>
+        </w:rPr>
+        <w:t xml:space="preserve">1 &gt; 0], P[ {1} | 1 &gt; 0 ], P[ {0} | 1 &gt; 0 ], calculate P[1 &gt; 0 | A] for </w:t>
       </w:r>
       <w:r>
         <w:rPr>
@@ -8604,14 +10239,45 @@
           <w:lang w:val="en-US"/>
         </w:rPr>
       </w:pPr>
-      <w:r>
-        <w:rPr>
-          <w:rFonts w:ascii="Arial" w:hAnsi="Arial" w:cs="Arial"/>
-          <w:sz w:val="24"/>
-          <w:szCs w:val="24"/>
-          <w:lang w:val="en-US"/>
-        </w:rPr>
-        <w:t>Also nodes have a parameter, theta. A node activate if the sum of the edges values coming in that node is greater than theta.</w:t>
+      <w:proofErr w:type="gramStart"/>
+      <w:r>
+        <w:rPr>
+          <w:rFonts w:ascii="Arial" w:hAnsi="Arial" w:cs="Arial"/>
+          <w:sz w:val="24"/>
+          <w:szCs w:val="24"/>
+          <w:lang w:val="en-US"/>
+        </w:rPr>
+        <w:t>Also</w:t>
+      </w:r>
+      <w:proofErr w:type="gramEnd"/>
+      <w:r>
+        <w:rPr>
+          <w:rFonts w:ascii="Arial" w:hAnsi="Arial" w:cs="Arial"/>
+          <w:sz w:val="24"/>
+          <w:szCs w:val="24"/>
+          <w:lang w:val="en-US"/>
+        </w:rPr>
+        <w:t xml:space="preserve"> nodes have a parameter, theta. A node </w:t>
+      </w:r>
+      <w:proofErr w:type="gramStart"/>
+      <w:r>
+        <w:rPr>
+          <w:rFonts w:ascii="Arial" w:hAnsi="Arial" w:cs="Arial"/>
+          <w:sz w:val="24"/>
+          <w:szCs w:val="24"/>
+          <w:lang w:val="en-US"/>
+        </w:rPr>
+        <w:t>activate</w:t>
+      </w:r>
+      <w:proofErr w:type="gramEnd"/>
+      <w:r>
+        <w:rPr>
+          <w:rFonts w:ascii="Arial" w:hAnsi="Arial" w:cs="Arial"/>
+          <w:sz w:val="24"/>
+          <w:szCs w:val="24"/>
+          <w:lang w:val="en-US"/>
+        </w:rPr>
+        <w:t xml:space="preserve"> if the sum of the edges values coming in that node is greater than theta.</w:t>
       </w:r>
     </w:p>
     <w:p>
@@ -8693,7 +10359,27 @@
           <w:szCs w:val="24"/>
           <w:lang w:val="en-US"/>
         </w:rPr>
-        <w:t>Input: Network, Probabilities, Budget(Number of nodes we can buy)</w:t>
+        <w:t xml:space="preserve">Input: Network, Probabilities, </w:t>
+      </w:r>
+      <w:proofErr w:type="gramStart"/>
+      <w:r>
+        <w:rPr>
+          <w:rFonts w:ascii="Arial" w:hAnsi="Arial" w:cs="Arial"/>
+          <w:sz w:val="24"/>
+          <w:szCs w:val="24"/>
+          <w:lang w:val="en-US"/>
+        </w:rPr>
+        <w:t>Budget(</w:t>
+      </w:r>
+      <w:proofErr w:type="gramEnd"/>
+      <w:r>
+        <w:rPr>
+          <w:rFonts w:ascii="Arial" w:hAnsi="Arial" w:cs="Arial"/>
+          <w:sz w:val="24"/>
+          <w:szCs w:val="24"/>
+          <w:lang w:val="en-US"/>
+        </w:rPr>
+        <w:t>Number of nodes we can buy)</w:t>
       </w:r>
     </w:p>
     <w:p>
@@ -8816,7 +10502,47 @@
           <w:szCs w:val="24"/>
           <w:lang w:val="en-US"/>
         </w:rPr>
-        <w:t>X is a binary vector, Xi = 1 if edge i is present, 0 otherwise</w:t>
+        <w:t xml:space="preserve">X is a binary vector, </w:t>
+      </w:r>
+      <w:proofErr w:type="gramStart"/>
+      <w:r>
+        <w:rPr>
+          <w:rFonts w:ascii="Arial" w:hAnsi="Arial" w:cs="Arial"/>
+          <w:sz w:val="24"/>
+          <w:szCs w:val="24"/>
+          <w:lang w:val="en-US"/>
+        </w:rPr>
+        <w:t>Xi</w:t>
+      </w:r>
+      <w:proofErr w:type="gramEnd"/>
+      <w:r>
+        <w:rPr>
+          <w:rFonts w:ascii="Arial" w:hAnsi="Arial" w:cs="Arial"/>
+          <w:sz w:val="24"/>
+          <w:szCs w:val="24"/>
+          <w:lang w:val="en-US"/>
+        </w:rPr>
+        <w:t xml:space="preserve"> = 1 if edge </w:t>
+      </w:r>
+      <w:proofErr w:type="spellStart"/>
+      <w:r>
+        <w:rPr>
+          <w:rFonts w:ascii="Arial" w:hAnsi="Arial" w:cs="Arial"/>
+          <w:sz w:val="24"/>
+          <w:szCs w:val="24"/>
+          <w:lang w:val="en-US"/>
+        </w:rPr>
+        <w:t>i</w:t>
+      </w:r>
+      <w:proofErr w:type="spellEnd"/>
+      <w:r>
+        <w:rPr>
+          <w:rFonts w:ascii="Arial" w:hAnsi="Arial" w:cs="Arial"/>
+          <w:sz w:val="24"/>
+          <w:szCs w:val="24"/>
+          <w:lang w:val="en-US"/>
+        </w:rPr>
+        <w:t xml:space="preserve"> is present, 0 otherwise</w:t>
       </w:r>
     </w:p>
     <w:p>
@@ -9365,7 +11091,27 @@
           <w:szCs w:val="24"/>
           <w:lang w:val="en-US"/>
         </w:rPr>
-        <w:t>Uncertainty: we know the graph but we don’t know the probabilities.</w:t>
+        <w:t xml:space="preserve">Uncertainty: we know the </w:t>
+      </w:r>
+      <w:proofErr w:type="gramStart"/>
+      <w:r>
+        <w:rPr>
+          <w:rFonts w:ascii="Arial" w:hAnsi="Arial" w:cs="Arial"/>
+          <w:sz w:val="24"/>
+          <w:szCs w:val="24"/>
+          <w:lang w:val="en-US"/>
+        </w:rPr>
+        <w:t>graph</w:t>
+      </w:r>
+      <w:proofErr w:type="gramEnd"/>
+      <w:r>
+        <w:rPr>
+          <w:rFonts w:ascii="Arial" w:hAnsi="Arial" w:cs="Arial"/>
+          <w:sz w:val="24"/>
+          <w:szCs w:val="24"/>
+          <w:lang w:val="en-US"/>
+        </w:rPr>
+        <w:t xml:space="preserve"> but we don’t know the probabilities.</w:t>
       </w:r>
       <w:r>
         <w:rPr>
@@ -9427,7 +11173,27 @@
           <w:szCs w:val="24"/>
           <w:lang w:val="en-US"/>
         </w:rPr>
-        <w:t xml:space="preserve"> (like retweet in twitter).</w:t>
+        <w:t xml:space="preserve"> (</w:t>
+      </w:r>
+      <w:proofErr w:type="gramStart"/>
+      <w:r>
+        <w:rPr>
+          <w:rFonts w:ascii="Arial" w:hAnsi="Arial" w:cs="Arial"/>
+          <w:sz w:val="24"/>
+          <w:szCs w:val="24"/>
+          <w:lang w:val="en-US"/>
+        </w:rPr>
+        <w:t>like</w:t>
+      </w:r>
+      <w:proofErr w:type="gramEnd"/>
+      <w:r>
+        <w:rPr>
+          <w:rFonts w:ascii="Arial" w:hAnsi="Arial" w:cs="Arial"/>
+          <w:sz w:val="24"/>
+          <w:szCs w:val="24"/>
+          <w:lang w:val="en-US"/>
+        </w:rPr>
+        <w:t xml:space="preserve"> retweet in twitter).</w:t>
       </w:r>
     </w:p>
     <w:p>
